--- a/Documentation/Templates/SAIL-Document-C-ProjectSpecification.docx
+++ b/Documentation/Templates/SAIL-Document-C-ProjectSpecification.docx
@@ -159,6 +159,7 @@
           <w:lang w:val="en-GB"/>
         </w:rPr>
       </w:pPr>
+      <w:proofErr w:type="spellStart"/>
       <w:r>
         <w:rPr>
           <w:rFonts w:asciiTheme="minorHAnsi" w:eastAsia="Times New Roman" w:hAnsiTheme="minorHAnsi" w:cstheme="minorHAnsi"/>
@@ -166,7 +167,7 @@
           <w:szCs w:val="28"/>
           <w:lang w:val="en-GB"/>
         </w:rPr>
-        <w:t>&lt;</w:t>
+        <w:t>Dezentralisiert</w:t>
       </w:r>
       <w:r>
         <w:rPr>
@@ -175,8 +176,9 @@
           <w:szCs w:val="28"/>
           <w:lang w:val="en-GB"/>
         </w:rPr>
-        <w:t xml:space="preserve"> </w:t>
-      </w:r>
+        <w:t>e</w:t>
+      </w:r>
+      <w:proofErr w:type="spellEnd"/>
       <w:r>
         <w:rPr>
           <w:rFonts w:asciiTheme="minorHAnsi" w:eastAsia="Times New Roman" w:hAnsiTheme="minorHAnsi" w:cstheme="minorHAnsi"/>
@@ -184,8 +186,9 @@
           <w:szCs w:val="28"/>
           <w:lang w:val="en-GB"/>
         </w:rPr>
-        <w:t>Proposed project title</w:t>
-      </w:r>
+        <w:t xml:space="preserve"> </w:t>
+      </w:r>
+      <w:proofErr w:type="spellStart"/>
       <w:r>
         <w:rPr>
           <w:rFonts w:asciiTheme="minorHAnsi" w:eastAsia="Times New Roman" w:hAnsiTheme="minorHAnsi" w:cstheme="minorHAnsi"/>
@@ -193,8 +196,9 @@
           <w:szCs w:val="28"/>
           <w:lang w:val="en-GB"/>
         </w:rPr>
-        <w:t xml:space="preserve"> </w:t>
-      </w:r>
+        <w:t>ChatSD</w:t>
+      </w:r>
+      <w:proofErr w:type="spellEnd"/>
       <w:r>
         <w:rPr>
           <w:rFonts w:asciiTheme="minorHAnsi" w:eastAsia="Times New Roman" w:hAnsiTheme="minorHAnsi" w:cstheme="minorHAnsi"/>
@@ -202,7 +206,7 @@
           <w:szCs w:val="28"/>
           <w:lang w:val="en-GB"/>
         </w:rPr>
-        <w:t>&gt;</w:t>
+        <w:t xml:space="preserve"> with distributed hash tables</w:t>
       </w:r>
     </w:p>
     <w:p>
@@ -333,40 +337,21 @@
           <w:lang w:val="en-GB"/>
         </w:rPr>
       </w:pPr>
+      <w:proofErr w:type="spellStart"/>
       <w:r>
         <w:rPr>
           <w:rFonts w:asciiTheme="minorHAnsi" w:eastAsia="Times New Roman" w:hAnsiTheme="minorHAnsi" w:cstheme="minorHAnsi"/>
           <w:lang w:val="en-GB"/>
         </w:rPr>
-        <w:t>&lt;</w:t>
-      </w:r>
+        <w:t>Benedikt</w:t>
+      </w:r>
+      <w:proofErr w:type="spellEnd"/>
       <w:r>
         <w:rPr>
           <w:rFonts w:asciiTheme="minorHAnsi" w:eastAsia="Times New Roman" w:hAnsiTheme="minorHAnsi" w:cstheme="minorHAnsi"/>
           <w:lang w:val="en-GB"/>
         </w:rPr>
-        <w:t xml:space="preserve"> </w:t>
-      </w:r>
-      <w:r>
-        <w:rPr>
-          <w:rFonts w:asciiTheme="minorHAnsi" w:eastAsia="Times New Roman" w:hAnsiTheme="minorHAnsi" w:cstheme="minorHAnsi"/>
-          <w:lang w:val="en-GB"/>
-        </w:rPr>
-        <w:t>Name of student(s)</w:t>
-      </w:r>
-      <w:r>
-        <w:rPr>
-          <w:rFonts w:asciiTheme="minorHAnsi" w:eastAsia="Times New Roman" w:hAnsiTheme="minorHAnsi" w:cstheme="minorHAnsi"/>
-          <w:lang w:val="en-GB"/>
-        </w:rPr>
-        <w:t xml:space="preserve"> </w:t>
-      </w:r>
-      <w:r>
-        <w:rPr>
-          <w:rFonts w:asciiTheme="minorHAnsi" w:eastAsia="Times New Roman" w:hAnsiTheme="minorHAnsi" w:cstheme="minorHAnsi"/>
-          <w:lang w:val="en-GB"/>
-        </w:rPr>
-        <w:t>&gt;</w:t>
+        <w:t xml:space="preserve"> Kaiser BSc.</w:t>
       </w:r>
     </w:p>
     <w:p>
@@ -451,35 +436,23 @@
           <w:rFonts w:asciiTheme="minorHAnsi" w:eastAsia="Times New Roman" w:hAnsiTheme="minorHAnsi" w:cstheme="minorHAnsi"/>
           <w:lang w:val="en-GB"/>
         </w:rPr>
-        <w:t>&lt;</w:t>
-      </w:r>
+        <w:t xml:space="preserve">Alexander </w:t>
+      </w:r>
+      <w:proofErr w:type="spellStart"/>
       <w:r>
         <w:rPr>
           <w:rFonts w:asciiTheme="minorHAnsi" w:eastAsia="Times New Roman" w:hAnsiTheme="minorHAnsi" w:cstheme="minorHAnsi"/>
           <w:lang w:val="en-GB"/>
         </w:rPr>
-        <w:t xml:space="preserve"> </w:t>
-      </w:r>
+        <w:t>Palmanshofer</w:t>
+      </w:r>
+      <w:proofErr w:type="spellEnd"/>
       <w:r>
         <w:rPr>
           <w:rFonts w:asciiTheme="minorHAnsi" w:eastAsia="Times New Roman" w:hAnsiTheme="minorHAnsi" w:cstheme="minorHAnsi"/>
           <w:lang w:val="en-GB"/>
         </w:rPr>
-        <w:t>Name of advisor</w:t>
-      </w:r>
-      <w:r>
-        <w:rPr>
-          <w:rFonts w:asciiTheme="minorHAnsi" w:eastAsia="Times New Roman" w:hAnsiTheme="minorHAnsi" w:cstheme="minorHAnsi"/>
-          <w:lang w:val="en-GB"/>
-        </w:rPr>
-        <w:t xml:space="preserve"> </w:t>
-      </w:r>
-      <w:r>
-        <w:rPr>
-          <w:rFonts w:asciiTheme="minorHAnsi" w:eastAsia="Times New Roman" w:hAnsiTheme="minorHAnsi" w:cstheme="minorHAnsi"/>
-          <w:lang w:val="en-GB"/>
-        </w:rPr>
-        <w:t>&gt;</w:t>
+        <w:t xml:space="preserve"> MSc.</w:t>
       </w:r>
     </w:p>
     <w:p>
@@ -584,39 +557,14 @@
           <w:rFonts w:asciiTheme="minorHAnsi" w:eastAsia="Times New Roman" w:hAnsiTheme="minorHAnsi" w:cstheme="minorHAnsi"/>
           <w:lang w:val="en-GB"/>
         </w:rPr>
-        <w:t>, &lt;</w:t>
+        <w:t xml:space="preserve">, </w:t>
       </w:r>
       <w:r>
         <w:rPr>
           <w:rFonts w:asciiTheme="minorHAnsi" w:eastAsia="Times New Roman" w:hAnsiTheme="minorHAnsi" w:cstheme="minorHAnsi"/>
           <w:lang w:val="en-GB"/>
         </w:rPr>
-        <w:t xml:space="preserve"> </w:t>
-      </w:r>
-      <w:proofErr w:type="spellStart"/>
-      <w:proofErr w:type="gramStart"/>
-      <w:r>
-        <w:rPr>
-          <w:rFonts w:asciiTheme="minorHAnsi" w:eastAsia="Times New Roman" w:hAnsiTheme="minorHAnsi" w:cstheme="minorHAnsi"/>
-          <w:lang w:val="en-GB"/>
-        </w:rPr>
-        <w:t>dd.mm.yyyy</w:t>
-      </w:r>
-      <w:proofErr w:type="spellEnd"/>
-      <w:proofErr w:type="gramEnd"/>
-      <w:r>
-        <w:rPr>
-          <w:rFonts w:asciiTheme="minorHAnsi" w:eastAsia="Times New Roman" w:hAnsiTheme="minorHAnsi" w:cstheme="minorHAnsi"/>
-          <w:lang w:val="en-GB"/>
-        </w:rPr>
-        <w:t xml:space="preserve"> </w:t>
-      </w:r>
-      <w:r>
-        <w:rPr>
-          <w:rFonts w:asciiTheme="minorHAnsi" w:eastAsia="Times New Roman" w:hAnsiTheme="minorHAnsi" w:cstheme="minorHAnsi"/>
-          <w:lang w:val="en-GB"/>
-        </w:rPr>
-        <w:t>&gt;</w:t>
+        <w:t>27.06.2023</w:t>
       </w:r>
     </w:p>
     <w:p>
@@ -866,13 +814,17 @@
           <w:pPr>
             <w:pStyle w:val="TOC1"/>
             <w:tabs>
-              <w:tab w:val="left" w:pos="440"/>
+              <w:tab w:val="left" w:pos="480"/>
               <w:tab w:val="right" w:leader="dot" w:pos="9062"/>
             </w:tabs>
             <w:rPr>
-              <w:rFonts w:eastAsiaTheme="minorEastAsia" w:cstheme="minorHAnsi"/>
+              <w:rFonts w:eastAsiaTheme="minorEastAsia"/>
               <w:noProof/>
-              <w:lang w:eastAsia="de-AT"/>
+              <w:kern w:val="2"/>
+              <w:sz w:val="24"/>
+              <w:szCs w:val="24"/>
+              <w:lang w:val="en-AT" w:eastAsia="en-GB"/>
+              <w14:ligatures w14:val="standardContextual"/>
             </w:rPr>
           </w:pPr>
           <w:r>
@@ -899,7 +851,7 @@
             </w:rPr>
             <w:fldChar w:fldCharType="separate"/>
           </w:r>
-          <w:hyperlink w:anchor="_Toc125700746" w:history="1">
+          <w:hyperlink w:anchor="_Toc138752344" w:history="1">
             <w:r>
               <w:rPr>
                 <w:rStyle w:val="Hyperlink"/>
@@ -911,9 +863,13 @@
             </w:r>
             <w:r>
               <w:rPr>
-                <w:rFonts w:eastAsiaTheme="minorEastAsia" w:cstheme="minorHAnsi"/>
-                <w:noProof/>
-                <w:lang w:eastAsia="de-AT"/>
+                <w:rFonts w:eastAsiaTheme="minorEastAsia"/>
+                <w:noProof/>
+                <w:kern w:val="2"/>
+                <w:sz w:val="24"/>
+                <w:szCs w:val="24"/>
+                <w:lang w:val="en-AT" w:eastAsia="en-GB"/>
+                <w14:ligatures w14:val="standardContextual"/>
               </w:rPr>
               <w:tab/>
             </w:r>
@@ -928,7 +884,6 @@
             </w:r>
             <w:r>
               <w:rPr>
-                <w:rFonts w:cstheme="minorHAnsi"/>
                 <w:noProof/>
                 <w:webHidden/>
               </w:rPr>
@@ -936,7 +891,6 @@
             </w:r>
             <w:r>
               <w:rPr>
-                <w:rFonts w:cstheme="minorHAnsi"/>
                 <w:noProof/>
                 <w:webHidden/>
               </w:rPr>
@@ -944,22 +898,19 @@
             </w:r>
             <w:r>
               <w:rPr>
-                <w:rFonts w:cstheme="minorHAnsi"/>
-                <w:noProof/>
-                <w:webHidden/>
-              </w:rPr>
-              <w:instrText xml:space="preserve"> PAGEREF _Toc125700746 \h </w:instrText>
-            </w:r>
-            <w:r>
-              <w:rPr>
-                <w:rFonts w:cstheme="minorHAnsi"/>
-                <w:noProof/>
-                <w:webHidden/>
-              </w:rPr>
-            </w:r>
-            <w:r>
-              <w:rPr>
-                <w:rFonts w:cstheme="minorHAnsi"/>
+                <w:noProof/>
+                <w:webHidden/>
+              </w:rPr>
+              <w:instrText xml:space="preserve"> PAGEREF _Toc138752344 \h </w:instrText>
+            </w:r>
+            <w:r>
+              <w:rPr>
+                <w:noProof/>
+                <w:webHidden/>
+              </w:rPr>
+            </w:r>
+            <w:r>
+              <w:rPr>
                 <w:noProof/>
                 <w:webHidden/>
               </w:rPr>
@@ -967,7 +918,6 @@
             </w:r>
             <w:r>
               <w:rPr>
-                <w:rFonts w:cstheme="minorHAnsi"/>
                 <w:noProof/>
                 <w:webHidden/>
               </w:rPr>
@@ -975,7 +925,6 @@
             </w:r>
             <w:r>
               <w:rPr>
-                <w:rFonts w:cstheme="minorHAnsi"/>
                 <w:noProof/>
                 <w:webHidden/>
               </w:rPr>
@@ -987,16 +936,20 @@
           <w:pPr>
             <w:pStyle w:val="TOC1"/>
             <w:tabs>
-              <w:tab w:val="left" w:pos="440"/>
+              <w:tab w:val="left" w:pos="480"/>
               <w:tab w:val="right" w:leader="dot" w:pos="9062"/>
             </w:tabs>
             <w:rPr>
-              <w:rFonts w:eastAsiaTheme="minorEastAsia" w:cstheme="minorHAnsi"/>
+              <w:rFonts w:eastAsiaTheme="minorEastAsia"/>
               <w:noProof/>
-              <w:lang w:eastAsia="de-AT"/>
+              <w:kern w:val="2"/>
+              <w:sz w:val="24"/>
+              <w:szCs w:val="24"/>
+              <w:lang w:val="en-AT" w:eastAsia="en-GB"/>
+              <w14:ligatures w14:val="standardContextual"/>
             </w:rPr>
           </w:pPr>
-          <w:hyperlink w:anchor="_Toc125700747" w:history="1">
+          <w:hyperlink w:anchor="_Toc138752345" w:history="1">
             <w:r>
               <w:rPr>
                 <w:rStyle w:val="Hyperlink"/>
@@ -1008,9 +961,13 @@
             </w:r>
             <w:r>
               <w:rPr>
-                <w:rFonts w:eastAsiaTheme="minorEastAsia" w:cstheme="minorHAnsi"/>
-                <w:noProof/>
-                <w:lang w:eastAsia="de-AT"/>
+                <w:rFonts w:eastAsiaTheme="minorEastAsia"/>
+                <w:noProof/>
+                <w:kern w:val="2"/>
+                <w:sz w:val="24"/>
+                <w:szCs w:val="24"/>
+                <w:lang w:val="en-AT" w:eastAsia="en-GB"/>
+                <w14:ligatures w14:val="standardContextual"/>
               </w:rPr>
               <w:tab/>
             </w:r>
@@ -1025,7 +982,6 @@
             </w:r>
             <w:r>
               <w:rPr>
-                <w:rFonts w:cstheme="minorHAnsi"/>
                 <w:noProof/>
                 <w:webHidden/>
               </w:rPr>
@@ -1033,7 +989,6 @@
             </w:r>
             <w:r>
               <w:rPr>
-                <w:rFonts w:cstheme="minorHAnsi"/>
                 <w:noProof/>
                 <w:webHidden/>
               </w:rPr>
@@ -1041,22 +996,19 @@
             </w:r>
             <w:r>
               <w:rPr>
-                <w:rFonts w:cstheme="minorHAnsi"/>
-                <w:noProof/>
-                <w:webHidden/>
-              </w:rPr>
-              <w:instrText xml:space="preserve"> PAGEREF _Toc125700747 \h </w:instrText>
-            </w:r>
-            <w:r>
-              <w:rPr>
-                <w:rFonts w:cstheme="minorHAnsi"/>
-                <w:noProof/>
-                <w:webHidden/>
-              </w:rPr>
-            </w:r>
-            <w:r>
-              <w:rPr>
-                <w:rFonts w:cstheme="minorHAnsi"/>
+                <w:noProof/>
+                <w:webHidden/>
+              </w:rPr>
+              <w:instrText xml:space="preserve"> PAGEREF _Toc138752345 \h </w:instrText>
+            </w:r>
+            <w:r>
+              <w:rPr>
+                <w:noProof/>
+                <w:webHidden/>
+              </w:rPr>
+            </w:r>
+            <w:r>
+              <w:rPr>
                 <w:noProof/>
                 <w:webHidden/>
               </w:rPr>
@@ -1064,7 +1016,6 @@
             </w:r>
             <w:r>
               <w:rPr>
-                <w:rFonts w:cstheme="minorHAnsi"/>
                 <w:noProof/>
                 <w:webHidden/>
               </w:rPr>
@@ -1072,7 +1023,6 @@
             </w:r>
             <w:r>
               <w:rPr>
-                <w:rFonts w:cstheme="minorHAnsi"/>
                 <w:noProof/>
                 <w:webHidden/>
               </w:rPr>
@@ -1084,20 +1034,25 @@
           <w:pPr>
             <w:pStyle w:val="TOC2"/>
             <w:tabs>
-              <w:tab w:val="left" w:pos="880"/>
+              <w:tab w:val="left" w:pos="960"/>
               <w:tab w:val="right" w:leader="dot" w:pos="9062"/>
             </w:tabs>
             <w:rPr>
-              <w:rFonts w:asciiTheme="minorHAnsi" w:eastAsiaTheme="minorEastAsia" w:hAnsiTheme="minorHAnsi" w:cstheme="minorHAnsi"/>
+              <w:rFonts w:asciiTheme="minorHAnsi" w:eastAsiaTheme="minorEastAsia" w:hAnsiTheme="minorHAnsi" w:cstheme="minorBidi"/>
               <w:noProof/>
               <w:color w:val="auto"/>
+              <w:kern w:val="2"/>
+              <w:sz w:val="24"/>
+              <w:szCs w:val="24"/>
+              <w:lang w:val="en-AT" w:eastAsia="en-GB"/>
+              <w14:ligatures w14:val="standardContextual"/>
             </w:rPr>
           </w:pPr>
-          <w:hyperlink w:anchor="_Toc125700748" w:history="1">
+          <w:hyperlink w:anchor="_Toc138752346" w:history="1">
             <w:r>
               <w:rPr>
                 <w:rStyle w:val="Hyperlink"/>
-                <w:rFonts w:asciiTheme="minorHAnsi" w:hAnsiTheme="minorHAnsi" w:cstheme="minorHAnsi"/>
+                <w:rFonts w:cstheme="minorHAnsi"/>
                 <w:noProof/>
                 <w:lang w:val="en-GB" w:eastAsia="en-US"/>
               </w:rPr>
@@ -1105,16 +1060,21 @@
             </w:r>
             <w:r>
               <w:rPr>
-                <w:rFonts w:asciiTheme="minorHAnsi" w:eastAsiaTheme="minorEastAsia" w:hAnsiTheme="minorHAnsi" w:cstheme="minorHAnsi"/>
+                <w:rFonts w:asciiTheme="minorHAnsi" w:eastAsiaTheme="minorEastAsia" w:hAnsiTheme="minorHAnsi" w:cstheme="minorBidi"/>
                 <w:noProof/>
                 <w:color w:val="auto"/>
+                <w:kern w:val="2"/>
+                <w:sz w:val="24"/>
+                <w:szCs w:val="24"/>
+                <w:lang w:val="en-AT" w:eastAsia="en-GB"/>
+                <w14:ligatures w14:val="standardContextual"/>
               </w:rPr>
               <w:tab/>
             </w:r>
             <w:r>
               <w:rPr>
                 <w:rStyle w:val="Hyperlink"/>
-                <w:rFonts w:asciiTheme="minorHAnsi" w:hAnsiTheme="minorHAnsi" w:cstheme="minorHAnsi"/>
+                <w:rFonts w:cstheme="minorHAnsi"/>
                 <w:noProof/>
                 <w:lang w:val="en-GB" w:eastAsia="en-US"/>
               </w:rPr>
@@ -1122,7 +1082,6 @@
             </w:r>
             <w:r>
               <w:rPr>
-                <w:rFonts w:asciiTheme="minorHAnsi" w:hAnsiTheme="minorHAnsi" w:cstheme="minorHAnsi"/>
                 <w:noProof/>
                 <w:webHidden/>
               </w:rPr>
@@ -1130,7 +1089,6 @@
             </w:r>
             <w:r>
               <w:rPr>
-                <w:rFonts w:asciiTheme="minorHAnsi" w:hAnsiTheme="minorHAnsi" w:cstheme="minorHAnsi"/>
                 <w:noProof/>
                 <w:webHidden/>
               </w:rPr>
@@ -1138,22 +1096,19 @@
             </w:r>
             <w:r>
               <w:rPr>
-                <w:rFonts w:asciiTheme="minorHAnsi" w:hAnsiTheme="minorHAnsi" w:cstheme="minorHAnsi"/>
-                <w:noProof/>
-                <w:webHidden/>
-              </w:rPr>
-              <w:instrText xml:space="preserve"> PAGEREF _Toc125700748 \h </w:instrText>
-            </w:r>
-            <w:r>
-              <w:rPr>
-                <w:rFonts w:asciiTheme="minorHAnsi" w:hAnsiTheme="minorHAnsi" w:cstheme="minorHAnsi"/>
-                <w:noProof/>
-                <w:webHidden/>
-              </w:rPr>
-            </w:r>
-            <w:r>
-              <w:rPr>
-                <w:rFonts w:asciiTheme="minorHAnsi" w:hAnsiTheme="minorHAnsi" w:cstheme="minorHAnsi"/>
+                <w:noProof/>
+                <w:webHidden/>
+              </w:rPr>
+              <w:instrText xml:space="preserve"> PAGEREF _Toc138752346 \h </w:instrText>
+            </w:r>
+            <w:r>
+              <w:rPr>
+                <w:noProof/>
+                <w:webHidden/>
+              </w:rPr>
+            </w:r>
+            <w:r>
+              <w:rPr>
                 <w:noProof/>
                 <w:webHidden/>
               </w:rPr>
@@ -1161,7 +1116,6 @@
             </w:r>
             <w:r>
               <w:rPr>
-                <w:rFonts w:asciiTheme="minorHAnsi" w:hAnsiTheme="minorHAnsi" w:cstheme="minorHAnsi"/>
                 <w:noProof/>
                 <w:webHidden/>
               </w:rPr>
@@ -1169,7 +1123,6 @@
             </w:r>
             <w:r>
               <w:rPr>
-                <w:rFonts w:asciiTheme="minorHAnsi" w:hAnsiTheme="minorHAnsi" w:cstheme="minorHAnsi"/>
                 <w:noProof/>
                 <w:webHidden/>
               </w:rPr>
@@ -1181,20 +1134,25 @@
           <w:pPr>
             <w:pStyle w:val="TOC2"/>
             <w:tabs>
-              <w:tab w:val="left" w:pos="880"/>
+              <w:tab w:val="left" w:pos="960"/>
               <w:tab w:val="right" w:leader="dot" w:pos="9062"/>
             </w:tabs>
             <w:rPr>
-              <w:rFonts w:asciiTheme="minorHAnsi" w:eastAsiaTheme="minorEastAsia" w:hAnsiTheme="minorHAnsi" w:cstheme="minorHAnsi"/>
+              <w:rFonts w:asciiTheme="minorHAnsi" w:eastAsiaTheme="minorEastAsia" w:hAnsiTheme="minorHAnsi" w:cstheme="minorBidi"/>
               <w:noProof/>
               <w:color w:val="auto"/>
+              <w:kern w:val="2"/>
+              <w:sz w:val="24"/>
+              <w:szCs w:val="24"/>
+              <w:lang w:val="en-AT" w:eastAsia="en-GB"/>
+              <w14:ligatures w14:val="standardContextual"/>
             </w:rPr>
           </w:pPr>
-          <w:hyperlink w:anchor="_Toc125700749" w:history="1">
+          <w:hyperlink w:anchor="_Toc138752347" w:history="1">
             <w:r>
               <w:rPr>
                 <w:rStyle w:val="Hyperlink"/>
-                <w:rFonts w:asciiTheme="minorHAnsi" w:hAnsiTheme="minorHAnsi" w:cstheme="minorHAnsi"/>
+                <w:rFonts w:cstheme="minorHAnsi"/>
                 <w:noProof/>
                 <w:lang w:val="en-GB" w:eastAsia="en-US"/>
               </w:rPr>
@@ -1202,16 +1160,21 @@
             </w:r>
             <w:r>
               <w:rPr>
-                <w:rFonts w:asciiTheme="minorHAnsi" w:eastAsiaTheme="minorEastAsia" w:hAnsiTheme="minorHAnsi" w:cstheme="minorHAnsi"/>
+                <w:rFonts w:asciiTheme="minorHAnsi" w:eastAsiaTheme="minorEastAsia" w:hAnsiTheme="minorHAnsi" w:cstheme="minorBidi"/>
                 <w:noProof/>
                 <w:color w:val="auto"/>
+                <w:kern w:val="2"/>
+                <w:sz w:val="24"/>
+                <w:szCs w:val="24"/>
+                <w:lang w:val="en-AT" w:eastAsia="en-GB"/>
+                <w14:ligatures w14:val="standardContextual"/>
               </w:rPr>
               <w:tab/>
             </w:r>
             <w:r>
               <w:rPr>
                 <w:rStyle w:val="Hyperlink"/>
-                <w:rFonts w:asciiTheme="minorHAnsi" w:hAnsiTheme="minorHAnsi" w:cstheme="minorHAnsi"/>
+                <w:rFonts w:cstheme="minorHAnsi"/>
                 <w:noProof/>
                 <w:lang w:val="en-GB" w:eastAsia="en-US"/>
               </w:rPr>
@@ -1219,7 +1182,6 @@
             </w:r>
             <w:r>
               <w:rPr>
-                <w:rFonts w:asciiTheme="minorHAnsi" w:hAnsiTheme="minorHAnsi" w:cstheme="minorHAnsi"/>
                 <w:noProof/>
                 <w:webHidden/>
               </w:rPr>
@@ -1227,7 +1189,6 @@
             </w:r>
             <w:r>
               <w:rPr>
-                <w:rFonts w:asciiTheme="minorHAnsi" w:hAnsiTheme="minorHAnsi" w:cstheme="minorHAnsi"/>
                 <w:noProof/>
                 <w:webHidden/>
               </w:rPr>
@@ -1235,22 +1196,19 @@
             </w:r>
             <w:r>
               <w:rPr>
-                <w:rFonts w:asciiTheme="minorHAnsi" w:hAnsiTheme="minorHAnsi" w:cstheme="minorHAnsi"/>
-                <w:noProof/>
-                <w:webHidden/>
-              </w:rPr>
-              <w:instrText xml:space="preserve"> PAGEREF _Toc125700749 \h </w:instrText>
-            </w:r>
-            <w:r>
-              <w:rPr>
-                <w:rFonts w:asciiTheme="minorHAnsi" w:hAnsiTheme="minorHAnsi" w:cstheme="minorHAnsi"/>
-                <w:noProof/>
-                <w:webHidden/>
-              </w:rPr>
-            </w:r>
-            <w:r>
-              <w:rPr>
-                <w:rFonts w:asciiTheme="minorHAnsi" w:hAnsiTheme="minorHAnsi" w:cstheme="minorHAnsi"/>
+                <w:noProof/>
+                <w:webHidden/>
+              </w:rPr>
+              <w:instrText xml:space="preserve"> PAGEREF _Toc138752347 \h </w:instrText>
+            </w:r>
+            <w:r>
+              <w:rPr>
+                <w:noProof/>
+                <w:webHidden/>
+              </w:rPr>
+            </w:r>
+            <w:r>
+              <w:rPr>
                 <w:noProof/>
                 <w:webHidden/>
               </w:rPr>
@@ -1258,7 +1216,6 @@
             </w:r>
             <w:r>
               <w:rPr>
-                <w:rFonts w:asciiTheme="minorHAnsi" w:hAnsiTheme="minorHAnsi" w:cstheme="minorHAnsi"/>
                 <w:noProof/>
                 <w:webHidden/>
               </w:rPr>
@@ -1266,7 +1223,6 @@
             </w:r>
             <w:r>
               <w:rPr>
-                <w:rFonts w:asciiTheme="minorHAnsi" w:hAnsiTheme="minorHAnsi" w:cstheme="minorHAnsi"/>
                 <w:noProof/>
                 <w:webHidden/>
               </w:rPr>
@@ -1278,20 +1234,25 @@
           <w:pPr>
             <w:pStyle w:val="TOC2"/>
             <w:tabs>
-              <w:tab w:val="left" w:pos="880"/>
+              <w:tab w:val="left" w:pos="960"/>
               <w:tab w:val="right" w:leader="dot" w:pos="9062"/>
             </w:tabs>
             <w:rPr>
-              <w:rFonts w:asciiTheme="minorHAnsi" w:eastAsiaTheme="minorEastAsia" w:hAnsiTheme="minorHAnsi" w:cstheme="minorHAnsi"/>
+              <w:rFonts w:asciiTheme="minorHAnsi" w:eastAsiaTheme="minorEastAsia" w:hAnsiTheme="minorHAnsi" w:cstheme="minorBidi"/>
               <w:noProof/>
               <w:color w:val="auto"/>
+              <w:kern w:val="2"/>
+              <w:sz w:val="24"/>
+              <w:szCs w:val="24"/>
+              <w:lang w:val="en-AT" w:eastAsia="en-GB"/>
+              <w14:ligatures w14:val="standardContextual"/>
             </w:rPr>
           </w:pPr>
-          <w:hyperlink w:anchor="_Toc125700750" w:history="1">
+          <w:hyperlink w:anchor="_Toc138752348" w:history="1">
             <w:r>
               <w:rPr>
                 <w:rStyle w:val="Hyperlink"/>
-                <w:rFonts w:asciiTheme="minorHAnsi" w:hAnsiTheme="minorHAnsi" w:cstheme="minorHAnsi"/>
+                <w:rFonts w:cstheme="minorHAnsi"/>
                 <w:noProof/>
                 <w:lang w:val="en-GB" w:eastAsia="en-US"/>
               </w:rPr>
@@ -1299,16 +1260,21 @@
             </w:r>
             <w:r>
               <w:rPr>
-                <w:rFonts w:asciiTheme="minorHAnsi" w:eastAsiaTheme="minorEastAsia" w:hAnsiTheme="minorHAnsi" w:cstheme="minorHAnsi"/>
+                <w:rFonts w:asciiTheme="minorHAnsi" w:eastAsiaTheme="minorEastAsia" w:hAnsiTheme="minorHAnsi" w:cstheme="minorBidi"/>
                 <w:noProof/>
                 <w:color w:val="auto"/>
+                <w:kern w:val="2"/>
+                <w:sz w:val="24"/>
+                <w:szCs w:val="24"/>
+                <w:lang w:val="en-AT" w:eastAsia="en-GB"/>
+                <w14:ligatures w14:val="standardContextual"/>
               </w:rPr>
               <w:tab/>
             </w:r>
             <w:r>
               <w:rPr>
                 <w:rStyle w:val="Hyperlink"/>
-                <w:rFonts w:asciiTheme="minorHAnsi" w:hAnsiTheme="minorHAnsi" w:cstheme="minorHAnsi"/>
+                <w:rFonts w:cstheme="minorHAnsi"/>
                 <w:noProof/>
                 <w:lang w:val="en-GB" w:eastAsia="en-US"/>
               </w:rPr>
@@ -1316,7 +1282,6 @@
             </w:r>
             <w:r>
               <w:rPr>
-                <w:rFonts w:asciiTheme="minorHAnsi" w:hAnsiTheme="minorHAnsi" w:cstheme="minorHAnsi"/>
                 <w:noProof/>
                 <w:webHidden/>
               </w:rPr>
@@ -1324,7 +1289,6 @@
             </w:r>
             <w:r>
               <w:rPr>
-                <w:rFonts w:asciiTheme="minorHAnsi" w:hAnsiTheme="minorHAnsi" w:cstheme="minorHAnsi"/>
                 <w:noProof/>
                 <w:webHidden/>
               </w:rPr>
@@ -1332,22 +1296,19 @@
             </w:r>
             <w:r>
               <w:rPr>
-                <w:rFonts w:asciiTheme="minorHAnsi" w:hAnsiTheme="minorHAnsi" w:cstheme="minorHAnsi"/>
-                <w:noProof/>
-                <w:webHidden/>
-              </w:rPr>
-              <w:instrText xml:space="preserve"> PAGEREF _Toc125700750 \h </w:instrText>
-            </w:r>
-            <w:r>
-              <w:rPr>
-                <w:rFonts w:asciiTheme="minorHAnsi" w:hAnsiTheme="minorHAnsi" w:cstheme="minorHAnsi"/>
-                <w:noProof/>
-                <w:webHidden/>
-              </w:rPr>
-            </w:r>
-            <w:r>
-              <w:rPr>
-                <w:rFonts w:asciiTheme="minorHAnsi" w:hAnsiTheme="minorHAnsi" w:cstheme="minorHAnsi"/>
+                <w:noProof/>
+                <w:webHidden/>
+              </w:rPr>
+              <w:instrText xml:space="preserve"> PAGEREF _Toc138752348 \h </w:instrText>
+            </w:r>
+            <w:r>
+              <w:rPr>
+                <w:noProof/>
+                <w:webHidden/>
+              </w:rPr>
+            </w:r>
+            <w:r>
+              <w:rPr>
                 <w:noProof/>
                 <w:webHidden/>
               </w:rPr>
@@ -1355,7 +1316,6 @@
             </w:r>
             <w:r>
               <w:rPr>
-                <w:rFonts w:asciiTheme="minorHAnsi" w:hAnsiTheme="minorHAnsi" w:cstheme="minorHAnsi"/>
                 <w:noProof/>
                 <w:webHidden/>
               </w:rPr>
@@ -1363,7 +1323,6 @@
             </w:r>
             <w:r>
               <w:rPr>
-                <w:rFonts w:asciiTheme="minorHAnsi" w:hAnsiTheme="minorHAnsi" w:cstheme="minorHAnsi"/>
                 <w:noProof/>
                 <w:webHidden/>
               </w:rPr>
@@ -1375,20 +1334,25 @@
           <w:pPr>
             <w:pStyle w:val="TOC2"/>
             <w:tabs>
-              <w:tab w:val="left" w:pos="880"/>
+              <w:tab w:val="left" w:pos="960"/>
               <w:tab w:val="right" w:leader="dot" w:pos="9062"/>
             </w:tabs>
             <w:rPr>
-              <w:rFonts w:asciiTheme="minorHAnsi" w:eastAsiaTheme="minorEastAsia" w:hAnsiTheme="minorHAnsi" w:cstheme="minorHAnsi"/>
+              <w:rFonts w:asciiTheme="minorHAnsi" w:eastAsiaTheme="minorEastAsia" w:hAnsiTheme="minorHAnsi" w:cstheme="minorBidi"/>
               <w:noProof/>
               <w:color w:val="auto"/>
+              <w:kern w:val="2"/>
+              <w:sz w:val="24"/>
+              <w:szCs w:val="24"/>
+              <w:lang w:val="en-AT" w:eastAsia="en-GB"/>
+              <w14:ligatures w14:val="standardContextual"/>
             </w:rPr>
           </w:pPr>
-          <w:hyperlink w:anchor="_Toc125700751" w:history="1">
+          <w:hyperlink w:anchor="_Toc138752349" w:history="1">
             <w:r>
               <w:rPr>
                 <w:rStyle w:val="Hyperlink"/>
-                <w:rFonts w:asciiTheme="minorHAnsi" w:hAnsiTheme="minorHAnsi" w:cstheme="minorHAnsi"/>
+                <w:rFonts w:cstheme="minorHAnsi"/>
                 <w:noProof/>
                 <w:lang w:val="en-GB" w:eastAsia="en-US"/>
               </w:rPr>
@@ -1396,16 +1360,21 @@
             </w:r>
             <w:r>
               <w:rPr>
-                <w:rFonts w:asciiTheme="minorHAnsi" w:eastAsiaTheme="minorEastAsia" w:hAnsiTheme="minorHAnsi" w:cstheme="minorHAnsi"/>
+                <w:rFonts w:asciiTheme="minorHAnsi" w:eastAsiaTheme="minorEastAsia" w:hAnsiTheme="minorHAnsi" w:cstheme="minorBidi"/>
                 <w:noProof/>
                 <w:color w:val="auto"/>
+                <w:kern w:val="2"/>
+                <w:sz w:val="24"/>
+                <w:szCs w:val="24"/>
+                <w:lang w:val="en-AT" w:eastAsia="en-GB"/>
+                <w14:ligatures w14:val="standardContextual"/>
               </w:rPr>
               <w:tab/>
             </w:r>
             <w:r>
               <w:rPr>
                 <w:rStyle w:val="Hyperlink"/>
-                <w:rFonts w:asciiTheme="minorHAnsi" w:hAnsiTheme="minorHAnsi" w:cstheme="minorHAnsi"/>
+                <w:rFonts w:cstheme="minorHAnsi"/>
                 <w:noProof/>
                 <w:lang w:val="en-GB" w:eastAsia="en-US"/>
               </w:rPr>
@@ -1413,7 +1382,6 @@
             </w:r>
             <w:r>
               <w:rPr>
-                <w:rFonts w:asciiTheme="minorHAnsi" w:hAnsiTheme="minorHAnsi" w:cstheme="minorHAnsi"/>
                 <w:noProof/>
                 <w:webHidden/>
               </w:rPr>
@@ -1421,7 +1389,6 @@
             </w:r>
             <w:r>
               <w:rPr>
-                <w:rFonts w:asciiTheme="minorHAnsi" w:hAnsiTheme="minorHAnsi" w:cstheme="minorHAnsi"/>
                 <w:noProof/>
                 <w:webHidden/>
               </w:rPr>
@@ -1429,22 +1396,19 @@
             </w:r>
             <w:r>
               <w:rPr>
-                <w:rFonts w:asciiTheme="minorHAnsi" w:hAnsiTheme="minorHAnsi" w:cstheme="minorHAnsi"/>
-                <w:noProof/>
-                <w:webHidden/>
-              </w:rPr>
-              <w:instrText xml:space="preserve"> PAGEREF _Toc125700751 \h </w:instrText>
-            </w:r>
-            <w:r>
-              <w:rPr>
-                <w:rFonts w:asciiTheme="minorHAnsi" w:hAnsiTheme="minorHAnsi" w:cstheme="minorHAnsi"/>
-                <w:noProof/>
-                <w:webHidden/>
-              </w:rPr>
-            </w:r>
-            <w:r>
-              <w:rPr>
-                <w:rFonts w:asciiTheme="minorHAnsi" w:hAnsiTheme="minorHAnsi" w:cstheme="minorHAnsi"/>
+                <w:noProof/>
+                <w:webHidden/>
+              </w:rPr>
+              <w:instrText xml:space="preserve"> PAGEREF _Toc138752349 \h </w:instrText>
+            </w:r>
+            <w:r>
+              <w:rPr>
+                <w:noProof/>
+                <w:webHidden/>
+              </w:rPr>
+            </w:r>
+            <w:r>
+              <w:rPr>
                 <w:noProof/>
                 <w:webHidden/>
               </w:rPr>
@@ -1452,7 +1416,6 @@
             </w:r>
             <w:r>
               <w:rPr>
-                <w:rFonts w:asciiTheme="minorHAnsi" w:hAnsiTheme="minorHAnsi" w:cstheme="minorHAnsi"/>
                 <w:noProof/>
                 <w:webHidden/>
               </w:rPr>
@@ -1460,7 +1423,6 @@
             </w:r>
             <w:r>
               <w:rPr>
-                <w:rFonts w:asciiTheme="minorHAnsi" w:hAnsiTheme="minorHAnsi" w:cstheme="minorHAnsi"/>
                 <w:noProof/>
                 <w:webHidden/>
               </w:rPr>
@@ -1472,20 +1434,25 @@
           <w:pPr>
             <w:pStyle w:val="TOC2"/>
             <w:tabs>
-              <w:tab w:val="left" w:pos="880"/>
+              <w:tab w:val="left" w:pos="960"/>
               <w:tab w:val="right" w:leader="dot" w:pos="9062"/>
             </w:tabs>
             <w:rPr>
-              <w:rFonts w:asciiTheme="minorHAnsi" w:eastAsiaTheme="minorEastAsia" w:hAnsiTheme="minorHAnsi" w:cstheme="minorHAnsi"/>
+              <w:rFonts w:asciiTheme="minorHAnsi" w:eastAsiaTheme="minorEastAsia" w:hAnsiTheme="minorHAnsi" w:cstheme="minorBidi"/>
               <w:noProof/>
               <w:color w:val="auto"/>
+              <w:kern w:val="2"/>
+              <w:sz w:val="24"/>
+              <w:szCs w:val="24"/>
+              <w:lang w:val="en-AT" w:eastAsia="en-GB"/>
+              <w14:ligatures w14:val="standardContextual"/>
             </w:rPr>
           </w:pPr>
-          <w:hyperlink w:anchor="_Toc125700752" w:history="1">
+          <w:hyperlink w:anchor="_Toc138752350" w:history="1">
             <w:r>
               <w:rPr>
                 <w:rStyle w:val="Hyperlink"/>
-                <w:rFonts w:asciiTheme="minorHAnsi" w:hAnsiTheme="minorHAnsi" w:cstheme="minorHAnsi"/>
+                <w:rFonts w:cstheme="minorHAnsi"/>
                 <w:noProof/>
                 <w:lang w:val="en-GB" w:eastAsia="en-US"/>
               </w:rPr>
@@ -1493,16 +1460,21 @@
             </w:r>
             <w:r>
               <w:rPr>
-                <w:rFonts w:asciiTheme="minorHAnsi" w:eastAsiaTheme="minorEastAsia" w:hAnsiTheme="minorHAnsi" w:cstheme="minorHAnsi"/>
+                <w:rFonts w:asciiTheme="minorHAnsi" w:eastAsiaTheme="minorEastAsia" w:hAnsiTheme="minorHAnsi" w:cstheme="minorBidi"/>
                 <w:noProof/>
                 <w:color w:val="auto"/>
+                <w:kern w:val="2"/>
+                <w:sz w:val="24"/>
+                <w:szCs w:val="24"/>
+                <w:lang w:val="en-AT" w:eastAsia="en-GB"/>
+                <w14:ligatures w14:val="standardContextual"/>
               </w:rPr>
               <w:tab/>
             </w:r>
             <w:r>
               <w:rPr>
                 <w:rStyle w:val="Hyperlink"/>
-                <w:rFonts w:asciiTheme="minorHAnsi" w:hAnsiTheme="minorHAnsi" w:cstheme="minorHAnsi"/>
+                <w:rFonts w:cstheme="minorHAnsi"/>
                 <w:noProof/>
                 <w:lang w:val="en-GB" w:eastAsia="en-US"/>
               </w:rPr>
@@ -1510,7 +1482,6 @@
             </w:r>
             <w:r>
               <w:rPr>
-                <w:rFonts w:asciiTheme="minorHAnsi" w:hAnsiTheme="minorHAnsi" w:cstheme="minorHAnsi"/>
                 <w:noProof/>
                 <w:webHidden/>
               </w:rPr>
@@ -1518,7 +1489,6 @@
             </w:r>
             <w:r>
               <w:rPr>
-                <w:rFonts w:asciiTheme="minorHAnsi" w:hAnsiTheme="minorHAnsi" w:cstheme="minorHAnsi"/>
                 <w:noProof/>
                 <w:webHidden/>
               </w:rPr>
@@ -1526,22 +1496,19 @@
             </w:r>
             <w:r>
               <w:rPr>
-                <w:rFonts w:asciiTheme="minorHAnsi" w:hAnsiTheme="minorHAnsi" w:cstheme="minorHAnsi"/>
-                <w:noProof/>
-                <w:webHidden/>
-              </w:rPr>
-              <w:instrText xml:space="preserve"> PAGEREF _Toc125700752 \h </w:instrText>
-            </w:r>
-            <w:r>
-              <w:rPr>
-                <w:rFonts w:asciiTheme="minorHAnsi" w:hAnsiTheme="minorHAnsi" w:cstheme="minorHAnsi"/>
-                <w:noProof/>
-                <w:webHidden/>
-              </w:rPr>
-            </w:r>
-            <w:r>
-              <w:rPr>
-                <w:rFonts w:asciiTheme="minorHAnsi" w:hAnsiTheme="minorHAnsi" w:cstheme="minorHAnsi"/>
+                <w:noProof/>
+                <w:webHidden/>
+              </w:rPr>
+              <w:instrText xml:space="preserve"> PAGEREF _Toc138752350 \h </w:instrText>
+            </w:r>
+            <w:r>
+              <w:rPr>
+                <w:noProof/>
+                <w:webHidden/>
+              </w:rPr>
+            </w:r>
+            <w:r>
+              <w:rPr>
                 <w:noProof/>
                 <w:webHidden/>
               </w:rPr>
@@ -1549,7 +1516,6 @@
             </w:r>
             <w:r>
               <w:rPr>
-                <w:rFonts w:asciiTheme="minorHAnsi" w:hAnsiTheme="minorHAnsi" w:cstheme="minorHAnsi"/>
                 <w:noProof/>
                 <w:webHidden/>
               </w:rPr>
@@ -1557,7 +1523,6 @@
             </w:r>
             <w:r>
               <w:rPr>
-                <w:rFonts w:asciiTheme="minorHAnsi" w:hAnsiTheme="minorHAnsi" w:cstheme="minorHAnsi"/>
                 <w:noProof/>
                 <w:webHidden/>
               </w:rPr>
@@ -1569,20 +1534,25 @@
           <w:pPr>
             <w:pStyle w:val="TOC2"/>
             <w:tabs>
-              <w:tab w:val="left" w:pos="880"/>
+              <w:tab w:val="left" w:pos="960"/>
               <w:tab w:val="right" w:leader="dot" w:pos="9062"/>
             </w:tabs>
             <w:rPr>
-              <w:rFonts w:asciiTheme="minorHAnsi" w:eastAsiaTheme="minorEastAsia" w:hAnsiTheme="minorHAnsi" w:cstheme="minorHAnsi"/>
+              <w:rFonts w:asciiTheme="minorHAnsi" w:eastAsiaTheme="minorEastAsia" w:hAnsiTheme="minorHAnsi" w:cstheme="minorBidi"/>
               <w:noProof/>
               <w:color w:val="auto"/>
+              <w:kern w:val="2"/>
+              <w:sz w:val="24"/>
+              <w:szCs w:val="24"/>
+              <w:lang w:val="en-AT" w:eastAsia="en-GB"/>
+              <w14:ligatures w14:val="standardContextual"/>
             </w:rPr>
           </w:pPr>
-          <w:hyperlink w:anchor="_Toc125700753" w:history="1">
+          <w:hyperlink w:anchor="_Toc138752351" w:history="1">
             <w:r>
               <w:rPr>
                 <w:rStyle w:val="Hyperlink"/>
-                <w:rFonts w:asciiTheme="minorHAnsi" w:hAnsiTheme="minorHAnsi" w:cstheme="minorHAnsi"/>
+                <w:rFonts w:cstheme="minorHAnsi"/>
                 <w:noProof/>
                 <w:lang w:val="en-GB" w:eastAsia="en-US"/>
               </w:rPr>
@@ -1590,16 +1560,21 @@
             </w:r>
             <w:r>
               <w:rPr>
-                <w:rFonts w:asciiTheme="minorHAnsi" w:eastAsiaTheme="minorEastAsia" w:hAnsiTheme="minorHAnsi" w:cstheme="minorHAnsi"/>
+                <w:rFonts w:asciiTheme="minorHAnsi" w:eastAsiaTheme="minorEastAsia" w:hAnsiTheme="minorHAnsi" w:cstheme="minorBidi"/>
                 <w:noProof/>
                 <w:color w:val="auto"/>
+                <w:kern w:val="2"/>
+                <w:sz w:val="24"/>
+                <w:szCs w:val="24"/>
+                <w:lang w:val="en-AT" w:eastAsia="en-GB"/>
+                <w14:ligatures w14:val="standardContextual"/>
               </w:rPr>
               <w:tab/>
             </w:r>
             <w:r>
               <w:rPr>
                 <w:rStyle w:val="Hyperlink"/>
-                <w:rFonts w:asciiTheme="minorHAnsi" w:hAnsiTheme="minorHAnsi" w:cstheme="minorHAnsi"/>
+                <w:rFonts w:cstheme="minorHAnsi"/>
                 <w:noProof/>
                 <w:lang w:val="en-GB" w:eastAsia="en-US"/>
               </w:rPr>
@@ -1607,7 +1582,6 @@
             </w:r>
             <w:r>
               <w:rPr>
-                <w:rFonts w:asciiTheme="minorHAnsi" w:hAnsiTheme="minorHAnsi" w:cstheme="minorHAnsi"/>
                 <w:noProof/>
                 <w:webHidden/>
               </w:rPr>
@@ -1615,7 +1589,6 @@
             </w:r>
             <w:r>
               <w:rPr>
-                <w:rFonts w:asciiTheme="minorHAnsi" w:hAnsiTheme="minorHAnsi" w:cstheme="minorHAnsi"/>
                 <w:noProof/>
                 <w:webHidden/>
               </w:rPr>
@@ -1623,22 +1596,19 @@
             </w:r>
             <w:r>
               <w:rPr>
-                <w:rFonts w:asciiTheme="minorHAnsi" w:hAnsiTheme="minorHAnsi" w:cstheme="minorHAnsi"/>
-                <w:noProof/>
-                <w:webHidden/>
-              </w:rPr>
-              <w:instrText xml:space="preserve"> PAGEREF _Toc125700753 \h </w:instrText>
-            </w:r>
-            <w:r>
-              <w:rPr>
-                <w:rFonts w:asciiTheme="minorHAnsi" w:hAnsiTheme="minorHAnsi" w:cstheme="minorHAnsi"/>
-                <w:noProof/>
-                <w:webHidden/>
-              </w:rPr>
-            </w:r>
-            <w:r>
-              <w:rPr>
-                <w:rFonts w:asciiTheme="minorHAnsi" w:hAnsiTheme="minorHAnsi" w:cstheme="minorHAnsi"/>
+                <w:noProof/>
+                <w:webHidden/>
+              </w:rPr>
+              <w:instrText xml:space="preserve"> PAGEREF _Toc138752351 \h </w:instrText>
+            </w:r>
+            <w:r>
+              <w:rPr>
+                <w:noProof/>
+                <w:webHidden/>
+              </w:rPr>
+            </w:r>
+            <w:r>
+              <w:rPr>
                 <w:noProof/>
                 <w:webHidden/>
               </w:rPr>
@@ -1646,7 +1616,6 @@
             </w:r>
             <w:r>
               <w:rPr>
-                <w:rFonts w:asciiTheme="minorHAnsi" w:hAnsiTheme="minorHAnsi" w:cstheme="minorHAnsi"/>
                 <w:noProof/>
                 <w:webHidden/>
               </w:rPr>
@@ -1654,7 +1623,6 @@
             </w:r>
             <w:r>
               <w:rPr>
-                <w:rFonts w:asciiTheme="minorHAnsi" w:hAnsiTheme="minorHAnsi" w:cstheme="minorHAnsi"/>
                 <w:noProof/>
                 <w:webHidden/>
               </w:rPr>
@@ -1666,16 +1634,20 @@
           <w:pPr>
             <w:pStyle w:val="TOC1"/>
             <w:tabs>
-              <w:tab w:val="left" w:pos="440"/>
+              <w:tab w:val="left" w:pos="480"/>
               <w:tab w:val="right" w:leader="dot" w:pos="9062"/>
             </w:tabs>
             <w:rPr>
-              <w:rFonts w:eastAsiaTheme="minorEastAsia" w:cstheme="minorHAnsi"/>
+              <w:rFonts w:eastAsiaTheme="minorEastAsia"/>
               <w:noProof/>
-              <w:lang w:eastAsia="de-AT"/>
+              <w:kern w:val="2"/>
+              <w:sz w:val="24"/>
+              <w:szCs w:val="24"/>
+              <w:lang w:val="en-AT" w:eastAsia="en-GB"/>
+              <w14:ligatures w14:val="standardContextual"/>
             </w:rPr>
           </w:pPr>
-          <w:hyperlink w:anchor="_Toc125700754" w:history="1">
+          <w:hyperlink w:anchor="_Toc138752352" w:history="1">
             <w:r>
               <w:rPr>
                 <w:rStyle w:val="Hyperlink"/>
@@ -1687,9 +1659,13 @@
             </w:r>
             <w:r>
               <w:rPr>
-                <w:rFonts w:eastAsiaTheme="minorEastAsia" w:cstheme="minorHAnsi"/>
-                <w:noProof/>
-                <w:lang w:eastAsia="de-AT"/>
+                <w:rFonts w:eastAsiaTheme="minorEastAsia"/>
+                <w:noProof/>
+                <w:kern w:val="2"/>
+                <w:sz w:val="24"/>
+                <w:szCs w:val="24"/>
+                <w:lang w:val="en-AT" w:eastAsia="en-GB"/>
+                <w14:ligatures w14:val="standardContextual"/>
               </w:rPr>
               <w:tab/>
             </w:r>
@@ -1704,7 +1680,6 @@
             </w:r>
             <w:r>
               <w:rPr>
-                <w:rFonts w:cstheme="minorHAnsi"/>
                 <w:noProof/>
                 <w:webHidden/>
               </w:rPr>
@@ -1712,7 +1687,6 @@
             </w:r>
             <w:r>
               <w:rPr>
-                <w:rFonts w:cstheme="minorHAnsi"/>
                 <w:noProof/>
                 <w:webHidden/>
               </w:rPr>
@@ -1720,22 +1694,19 @@
             </w:r>
             <w:r>
               <w:rPr>
-                <w:rFonts w:cstheme="minorHAnsi"/>
-                <w:noProof/>
-                <w:webHidden/>
-              </w:rPr>
-              <w:instrText xml:space="preserve"> PAGEREF _Toc125700754 \h </w:instrText>
-            </w:r>
-            <w:r>
-              <w:rPr>
-                <w:rFonts w:cstheme="minorHAnsi"/>
-                <w:noProof/>
-                <w:webHidden/>
-              </w:rPr>
-            </w:r>
-            <w:r>
-              <w:rPr>
-                <w:rFonts w:cstheme="minorHAnsi"/>
+                <w:noProof/>
+                <w:webHidden/>
+              </w:rPr>
+              <w:instrText xml:space="preserve"> PAGEREF _Toc138752352 \h </w:instrText>
+            </w:r>
+            <w:r>
+              <w:rPr>
+                <w:noProof/>
+                <w:webHidden/>
+              </w:rPr>
+            </w:r>
+            <w:r>
+              <w:rPr>
                 <w:noProof/>
                 <w:webHidden/>
               </w:rPr>
@@ -1743,7 +1714,6 @@
             </w:r>
             <w:r>
               <w:rPr>
-                <w:rFonts w:cstheme="minorHAnsi"/>
                 <w:noProof/>
                 <w:webHidden/>
               </w:rPr>
@@ -1751,7 +1721,6 @@
             </w:r>
             <w:r>
               <w:rPr>
-                <w:rFonts w:cstheme="minorHAnsi"/>
                 <w:noProof/>
                 <w:webHidden/>
               </w:rPr>
@@ -1763,20 +1732,25 @@
           <w:pPr>
             <w:pStyle w:val="TOC2"/>
             <w:tabs>
-              <w:tab w:val="left" w:pos="880"/>
+              <w:tab w:val="left" w:pos="960"/>
               <w:tab w:val="right" w:leader="dot" w:pos="9062"/>
             </w:tabs>
             <w:rPr>
-              <w:rFonts w:asciiTheme="minorHAnsi" w:eastAsiaTheme="minorEastAsia" w:hAnsiTheme="minorHAnsi" w:cstheme="minorHAnsi"/>
+              <w:rFonts w:asciiTheme="minorHAnsi" w:eastAsiaTheme="minorEastAsia" w:hAnsiTheme="minorHAnsi" w:cstheme="minorBidi"/>
               <w:noProof/>
               <w:color w:val="auto"/>
+              <w:kern w:val="2"/>
+              <w:sz w:val="24"/>
+              <w:szCs w:val="24"/>
+              <w:lang w:val="en-AT" w:eastAsia="en-GB"/>
+              <w14:ligatures w14:val="standardContextual"/>
             </w:rPr>
           </w:pPr>
-          <w:hyperlink w:anchor="_Toc125700755" w:history="1">
+          <w:hyperlink w:anchor="_Toc138752353" w:history="1">
             <w:r>
               <w:rPr>
                 <w:rStyle w:val="Hyperlink"/>
-                <w:rFonts w:asciiTheme="minorHAnsi" w:hAnsiTheme="minorHAnsi" w:cstheme="minorHAnsi"/>
+                <w:rFonts w:cstheme="minorHAnsi"/>
                 <w:noProof/>
                 <w:lang w:val="en-GB" w:eastAsia="en-US"/>
               </w:rPr>
@@ -1784,16 +1758,21 @@
             </w:r>
             <w:r>
               <w:rPr>
-                <w:rFonts w:asciiTheme="minorHAnsi" w:eastAsiaTheme="minorEastAsia" w:hAnsiTheme="minorHAnsi" w:cstheme="minorHAnsi"/>
+                <w:rFonts w:asciiTheme="minorHAnsi" w:eastAsiaTheme="minorEastAsia" w:hAnsiTheme="minorHAnsi" w:cstheme="minorBidi"/>
                 <w:noProof/>
                 <w:color w:val="auto"/>
+                <w:kern w:val="2"/>
+                <w:sz w:val="24"/>
+                <w:szCs w:val="24"/>
+                <w:lang w:val="en-AT" w:eastAsia="en-GB"/>
+                <w14:ligatures w14:val="standardContextual"/>
               </w:rPr>
               <w:tab/>
             </w:r>
             <w:r>
               <w:rPr>
                 <w:rStyle w:val="Hyperlink"/>
-                <w:rFonts w:asciiTheme="minorHAnsi" w:hAnsiTheme="minorHAnsi" w:cstheme="minorHAnsi"/>
+                <w:rFonts w:cstheme="minorHAnsi"/>
                 <w:noProof/>
                 <w:lang w:val="en-GB" w:eastAsia="en-US"/>
               </w:rPr>
@@ -1801,7 +1780,6 @@
             </w:r>
             <w:r>
               <w:rPr>
-                <w:rFonts w:asciiTheme="minorHAnsi" w:hAnsiTheme="minorHAnsi" w:cstheme="minorHAnsi"/>
                 <w:noProof/>
                 <w:webHidden/>
               </w:rPr>
@@ -1809,7 +1787,6 @@
             </w:r>
             <w:r>
               <w:rPr>
-                <w:rFonts w:asciiTheme="minorHAnsi" w:hAnsiTheme="minorHAnsi" w:cstheme="minorHAnsi"/>
                 <w:noProof/>
                 <w:webHidden/>
               </w:rPr>
@@ -1817,22 +1794,19 @@
             </w:r>
             <w:r>
               <w:rPr>
-                <w:rFonts w:asciiTheme="minorHAnsi" w:hAnsiTheme="minorHAnsi" w:cstheme="minorHAnsi"/>
-                <w:noProof/>
-                <w:webHidden/>
-              </w:rPr>
-              <w:instrText xml:space="preserve"> PAGEREF _Toc125700755 \h </w:instrText>
-            </w:r>
-            <w:r>
-              <w:rPr>
-                <w:rFonts w:asciiTheme="minorHAnsi" w:hAnsiTheme="minorHAnsi" w:cstheme="minorHAnsi"/>
-                <w:noProof/>
-                <w:webHidden/>
-              </w:rPr>
-            </w:r>
-            <w:r>
-              <w:rPr>
-                <w:rFonts w:asciiTheme="minorHAnsi" w:hAnsiTheme="minorHAnsi" w:cstheme="minorHAnsi"/>
+                <w:noProof/>
+                <w:webHidden/>
+              </w:rPr>
+              <w:instrText xml:space="preserve"> PAGEREF _Toc138752353 \h </w:instrText>
+            </w:r>
+            <w:r>
+              <w:rPr>
+                <w:noProof/>
+                <w:webHidden/>
+              </w:rPr>
+            </w:r>
+            <w:r>
+              <w:rPr>
                 <w:noProof/>
                 <w:webHidden/>
               </w:rPr>
@@ -1840,7 +1814,6 @@
             </w:r>
             <w:r>
               <w:rPr>
-                <w:rFonts w:asciiTheme="minorHAnsi" w:hAnsiTheme="minorHAnsi" w:cstheme="minorHAnsi"/>
                 <w:noProof/>
                 <w:webHidden/>
               </w:rPr>
@@ -1848,7 +1821,6 @@
             </w:r>
             <w:r>
               <w:rPr>
-                <w:rFonts w:asciiTheme="minorHAnsi" w:hAnsiTheme="minorHAnsi" w:cstheme="minorHAnsi"/>
                 <w:noProof/>
                 <w:webHidden/>
               </w:rPr>
@@ -1860,20 +1832,25 @@
           <w:pPr>
             <w:pStyle w:val="TOC2"/>
             <w:tabs>
-              <w:tab w:val="left" w:pos="880"/>
+              <w:tab w:val="left" w:pos="960"/>
               <w:tab w:val="right" w:leader="dot" w:pos="9062"/>
             </w:tabs>
             <w:rPr>
-              <w:rFonts w:asciiTheme="minorHAnsi" w:eastAsiaTheme="minorEastAsia" w:hAnsiTheme="minorHAnsi" w:cstheme="minorHAnsi"/>
+              <w:rFonts w:asciiTheme="minorHAnsi" w:eastAsiaTheme="minorEastAsia" w:hAnsiTheme="minorHAnsi" w:cstheme="minorBidi"/>
               <w:noProof/>
               <w:color w:val="auto"/>
+              <w:kern w:val="2"/>
+              <w:sz w:val="24"/>
+              <w:szCs w:val="24"/>
+              <w:lang w:val="en-AT" w:eastAsia="en-GB"/>
+              <w14:ligatures w14:val="standardContextual"/>
             </w:rPr>
           </w:pPr>
-          <w:hyperlink w:anchor="_Toc125700756" w:history="1">
+          <w:hyperlink w:anchor="_Toc138752354" w:history="1">
             <w:r>
               <w:rPr>
                 <w:rStyle w:val="Hyperlink"/>
-                <w:rFonts w:asciiTheme="minorHAnsi" w:hAnsiTheme="minorHAnsi" w:cstheme="minorHAnsi"/>
+                <w:rFonts w:cstheme="minorHAnsi"/>
                 <w:noProof/>
                 <w:lang w:val="en-GB" w:eastAsia="en-US"/>
               </w:rPr>
@@ -1881,16 +1858,21 @@
             </w:r>
             <w:r>
               <w:rPr>
-                <w:rFonts w:asciiTheme="minorHAnsi" w:eastAsiaTheme="minorEastAsia" w:hAnsiTheme="minorHAnsi" w:cstheme="minorHAnsi"/>
+                <w:rFonts w:asciiTheme="minorHAnsi" w:eastAsiaTheme="minorEastAsia" w:hAnsiTheme="minorHAnsi" w:cstheme="minorBidi"/>
                 <w:noProof/>
                 <w:color w:val="auto"/>
+                <w:kern w:val="2"/>
+                <w:sz w:val="24"/>
+                <w:szCs w:val="24"/>
+                <w:lang w:val="en-AT" w:eastAsia="en-GB"/>
+                <w14:ligatures w14:val="standardContextual"/>
               </w:rPr>
               <w:tab/>
             </w:r>
             <w:r>
               <w:rPr>
                 <w:rStyle w:val="Hyperlink"/>
-                <w:rFonts w:asciiTheme="minorHAnsi" w:hAnsiTheme="minorHAnsi" w:cstheme="minorHAnsi"/>
+                <w:rFonts w:cstheme="minorHAnsi"/>
                 <w:noProof/>
                 <w:lang w:val="en-GB" w:eastAsia="en-US"/>
               </w:rPr>
@@ -1898,7 +1880,6 @@
             </w:r>
             <w:r>
               <w:rPr>
-                <w:rFonts w:asciiTheme="minorHAnsi" w:hAnsiTheme="minorHAnsi" w:cstheme="minorHAnsi"/>
                 <w:noProof/>
                 <w:webHidden/>
               </w:rPr>
@@ -1906,7 +1887,6 @@
             </w:r>
             <w:r>
               <w:rPr>
-                <w:rFonts w:asciiTheme="minorHAnsi" w:hAnsiTheme="minorHAnsi" w:cstheme="minorHAnsi"/>
                 <w:noProof/>
                 <w:webHidden/>
               </w:rPr>
@@ -1914,22 +1894,19 @@
             </w:r>
             <w:r>
               <w:rPr>
-                <w:rFonts w:asciiTheme="minorHAnsi" w:hAnsiTheme="minorHAnsi" w:cstheme="minorHAnsi"/>
-                <w:noProof/>
-                <w:webHidden/>
-              </w:rPr>
-              <w:instrText xml:space="preserve"> PAGEREF _Toc125700756 \h </w:instrText>
-            </w:r>
-            <w:r>
-              <w:rPr>
-                <w:rFonts w:asciiTheme="minorHAnsi" w:hAnsiTheme="minorHAnsi" w:cstheme="minorHAnsi"/>
-                <w:noProof/>
-                <w:webHidden/>
-              </w:rPr>
-            </w:r>
-            <w:r>
-              <w:rPr>
-                <w:rFonts w:asciiTheme="minorHAnsi" w:hAnsiTheme="minorHAnsi" w:cstheme="minorHAnsi"/>
+                <w:noProof/>
+                <w:webHidden/>
+              </w:rPr>
+              <w:instrText xml:space="preserve"> PAGEREF _Toc138752354 \h </w:instrText>
+            </w:r>
+            <w:r>
+              <w:rPr>
+                <w:noProof/>
+                <w:webHidden/>
+              </w:rPr>
+            </w:r>
+            <w:r>
+              <w:rPr>
                 <w:noProof/>
                 <w:webHidden/>
               </w:rPr>
@@ -1937,7 +1914,6 @@
             </w:r>
             <w:r>
               <w:rPr>
-                <w:rFonts w:asciiTheme="minorHAnsi" w:hAnsiTheme="minorHAnsi" w:cstheme="minorHAnsi"/>
                 <w:noProof/>
                 <w:webHidden/>
               </w:rPr>
@@ -1945,7 +1921,6 @@
             </w:r>
             <w:r>
               <w:rPr>
-                <w:rFonts w:asciiTheme="minorHAnsi" w:hAnsiTheme="minorHAnsi" w:cstheme="minorHAnsi"/>
                 <w:noProof/>
                 <w:webHidden/>
               </w:rPr>
@@ -1957,20 +1932,25 @@
           <w:pPr>
             <w:pStyle w:val="TOC2"/>
             <w:tabs>
-              <w:tab w:val="left" w:pos="880"/>
+              <w:tab w:val="left" w:pos="960"/>
               <w:tab w:val="right" w:leader="dot" w:pos="9062"/>
             </w:tabs>
             <w:rPr>
-              <w:rFonts w:asciiTheme="minorHAnsi" w:eastAsiaTheme="minorEastAsia" w:hAnsiTheme="minorHAnsi" w:cstheme="minorHAnsi"/>
+              <w:rFonts w:asciiTheme="minorHAnsi" w:eastAsiaTheme="minorEastAsia" w:hAnsiTheme="minorHAnsi" w:cstheme="minorBidi"/>
               <w:noProof/>
               <w:color w:val="auto"/>
+              <w:kern w:val="2"/>
+              <w:sz w:val="24"/>
+              <w:szCs w:val="24"/>
+              <w:lang w:val="en-AT" w:eastAsia="en-GB"/>
+              <w14:ligatures w14:val="standardContextual"/>
             </w:rPr>
           </w:pPr>
-          <w:hyperlink w:anchor="_Toc125700757" w:history="1">
+          <w:hyperlink w:anchor="_Toc138752355" w:history="1">
             <w:r>
               <w:rPr>
                 <w:rStyle w:val="Hyperlink"/>
-                <w:rFonts w:asciiTheme="minorHAnsi" w:hAnsiTheme="minorHAnsi" w:cstheme="minorHAnsi"/>
+                <w:rFonts w:cstheme="minorHAnsi"/>
                 <w:noProof/>
                 <w:lang w:val="en-GB" w:eastAsia="en-US"/>
               </w:rPr>
@@ -1978,16 +1958,21 @@
             </w:r>
             <w:r>
               <w:rPr>
-                <w:rFonts w:asciiTheme="minorHAnsi" w:eastAsiaTheme="minorEastAsia" w:hAnsiTheme="minorHAnsi" w:cstheme="minorHAnsi"/>
+                <w:rFonts w:asciiTheme="minorHAnsi" w:eastAsiaTheme="minorEastAsia" w:hAnsiTheme="minorHAnsi" w:cstheme="minorBidi"/>
                 <w:noProof/>
                 <w:color w:val="auto"/>
+                <w:kern w:val="2"/>
+                <w:sz w:val="24"/>
+                <w:szCs w:val="24"/>
+                <w:lang w:val="en-AT" w:eastAsia="en-GB"/>
+                <w14:ligatures w14:val="standardContextual"/>
               </w:rPr>
               <w:tab/>
             </w:r>
             <w:r>
               <w:rPr>
                 <w:rStyle w:val="Hyperlink"/>
-                <w:rFonts w:asciiTheme="minorHAnsi" w:hAnsiTheme="minorHAnsi" w:cstheme="minorHAnsi"/>
+                <w:rFonts w:cstheme="minorHAnsi"/>
                 <w:noProof/>
                 <w:lang w:val="en-GB" w:eastAsia="en-US"/>
               </w:rPr>
@@ -1995,7 +1980,6 @@
             </w:r>
             <w:r>
               <w:rPr>
-                <w:rFonts w:asciiTheme="minorHAnsi" w:hAnsiTheme="minorHAnsi" w:cstheme="minorHAnsi"/>
                 <w:noProof/>
                 <w:webHidden/>
               </w:rPr>
@@ -2003,7 +1987,6 @@
             </w:r>
             <w:r>
               <w:rPr>
-                <w:rFonts w:asciiTheme="minorHAnsi" w:hAnsiTheme="minorHAnsi" w:cstheme="minorHAnsi"/>
                 <w:noProof/>
                 <w:webHidden/>
               </w:rPr>
@@ -2011,22 +1994,19 @@
             </w:r>
             <w:r>
               <w:rPr>
-                <w:rFonts w:asciiTheme="minorHAnsi" w:hAnsiTheme="minorHAnsi" w:cstheme="minorHAnsi"/>
-                <w:noProof/>
-                <w:webHidden/>
-              </w:rPr>
-              <w:instrText xml:space="preserve"> PAGEREF _Toc125700757 \h </w:instrText>
-            </w:r>
-            <w:r>
-              <w:rPr>
-                <w:rFonts w:asciiTheme="minorHAnsi" w:hAnsiTheme="minorHAnsi" w:cstheme="minorHAnsi"/>
-                <w:noProof/>
-                <w:webHidden/>
-              </w:rPr>
-            </w:r>
-            <w:r>
-              <w:rPr>
-                <w:rFonts w:asciiTheme="minorHAnsi" w:hAnsiTheme="minorHAnsi" w:cstheme="minorHAnsi"/>
+                <w:noProof/>
+                <w:webHidden/>
+              </w:rPr>
+              <w:instrText xml:space="preserve"> PAGEREF _Toc138752355 \h </w:instrText>
+            </w:r>
+            <w:r>
+              <w:rPr>
+                <w:noProof/>
+                <w:webHidden/>
+              </w:rPr>
+            </w:r>
+            <w:r>
+              <w:rPr>
                 <w:noProof/>
                 <w:webHidden/>
               </w:rPr>
@@ -2034,7 +2014,6 @@
             </w:r>
             <w:r>
               <w:rPr>
-                <w:rFonts w:asciiTheme="minorHAnsi" w:hAnsiTheme="minorHAnsi" w:cstheme="minorHAnsi"/>
                 <w:noProof/>
                 <w:webHidden/>
               </w:rPr>
@@ -2042,7 +2021,6 @@
             </w:r>
             <w:r>
               <w:rPr>
-                <w:rFonts w:asciiTheme="minorHAnsi" w:hAnsiTheme="minorHAnsi" w:cstheme="minorHAnsi"/>
                 <w:noProof/>
                 <w:webHidden/>
               </w:rPr>
@@ -2054,16 +2032,20 @@
           <w:pPr>
             <w:pStyle w:val="TOC1"/>
             <w:tabs>
-              <w:tab w:val="left" w:pos="440"/>
+              <w:tab w:val="left" w:pos="480"/>
               <w:tab w:val="right" w:leader="dot" w:pos="9062"/>
             </w:tabs>
             <w:rPr>
-              <w:rFonts w:eastAsiaTheme="minorEastAsia" w:cstheme="minorHAnsi"/>
+              <w:rFonts w:eastAsiaTheme="minorEastAsia"/>
               <w:noProof/>
-              <w:lang w:eastAsia="de-AT"/>
+              <w:kern w:val="2"/>
+              <w:sz w:val="24"/>
+              <w:szCs w:val="24"/>
+              <w:lang w:val="en-AT" w:eastAsia="en-GB"/>
+              <w14:ligatures w14:val="standardContextual"/>
             </w:rPr>
           </w:pPr>
-          <w:hyperlink w:anchor="_Toc125700758" w:history="1">
+          <w:hyperlink w:anchor="_Toc138752356" w:history="1">
             <w:r>
               <w:rPr>
                 <w:rStyle w:val="Hyperlink"/>
@@ -2075,9 +2057,13 @@
             </w:r>
             <w:r>
               <w:rPr>
-                <w:rFonts w:eastAsiaTheme="minorEastAsia" w:cstheme="minorHAnsi"/>
-                <w:noProof/>
-                <w:lang w:eastAsia="de-AT"/>
+                <w:rFonts w:eastAsiaTheme="minorEastAsia"/>
+                <w:noProof/>
+                <w:kern w:val="2"/>
+                <w:sz w:val="24"/>
+                <w:szCs w:val="24"/>
+                <w:lang w:val="en-AT" w:eastAsia="en-GB"/>
+                <w14:ligatures w14:val="standardContextual"/>
               </w:rPr>
               <w:tab/>
             </w:r>
@@ -2092,7 +2078,6 @@
             </w:r>
             <w:r>
               <w:rPr>
-                <w:rFonts w:cstheme="minorHAnsi"/>
                 <w:noProof/>
                 <w:webHidden/>
               </w:rPr>
@@ -2100,7 +2085,6 @@
             </w:r>
             <w:r>
               <w:rPr>
-                <w:rFonts w:cstheme="minorHAnsi"/>
                 <w:noProof/>
                 <w:webHidden/>
               </w:rPr>
@@ -2108,22 +2092,19 @@
             </w:r>
             <w:r>
               <w:rPr>
-                <w:rFonts w:cstheme="minorHAnsi"/>
-                <w:noProof/>
-                <w:webHidden/>
-              </w:rPr>
-              <w:instrText xml:space="preserve"> PAGEREF _Toc125700758 \h </w:instrText>
-            </w:r>
-            <w:r>
-              <w:rPr>
-                <w:rFonts w:cstheme="minorHAnsi"/>
-                <w:noProof/>
-                <w:webHidden/>
-              </w:rPr>
-            </w:r>
-            <w:r>
-              <w:rPr>
-                <w:rFonts w:cstheme="minorHAnsi"/>
+                <w:noProof/>
+                <w:webHidden/>
+              </w:rPr>
+              <w:instrText xml:space="preserve"> PAGEREF _Toc138752356 \h </w:instrText>
+            </w:r>
+            <w:r>
+              <w:rPr>
+                <w:noProof/>
+                <w:webHidden/>
+              </w:rPr>
+            </w:r>
+            <w:r>
+              <w:rPr>
                 <w:noProof/>
                 <w:webHidden/>
               </w:rPr>
@@ -2131,7 +2112,6 @@
             </w:r>
             <w:r>
               <w:rPr>
-                <w:rFonts w:cstheme="minorHAnsi"/>
                 <w:noProof/>
                 <w:webHidden/>
               </w:rPr>
@@ -2139,7 +2119,6 @@
             </w:r>
             <w:r>
               <w:rPr>
-                <w:rFonts w:cstheme="minorHAnsi"/>
                 <w:noProof/>
                 <w:webHidden/>
               </w:rPr>
@@ -2151,20 +2130,25 @@
           <w:pPr>
             <w:pStyle w:val="TOC2"/>
             <w:tabs>
-              <w:tab w:val="left" w:pos="880"/>
+              <w:tab w:val="left" w:pos="960"/>
               <w:tab w:val="right" w:leader="dot" w:pos="9062"/>
             </w:tabs>
             <w:rPr>
-              <w:rFonts w:asciiTheme="minorHAnsi" w:eastAsiaTheme="minorEastAsia" w:hAnsiTheme="minorHAnsi" w:cstheme="minorHAnsi"/>
+              <w:rFonts w:asciiTheme="minorHAnsi" w:eastAsiaTheme="minorEastAsia" w:hAnsiTheme="minorHAnsi" w:cstheme="minorBidi"/>
               <w:noProof/>
               <w:color w:val="auto"/>
+              <w:kern w:val="2"/>
+              <w:sz w:val="24"/>
+              <w:szCs w:val="24"/>
+              <w:lang w:val="en-AT" w:eastAsia="en-GB"/>
+              <w14:ligatures w14:val="standardContextual"/>
             </w:rPr>
           </w:pPr>
-          <w:hyperlink w:anchor="_Toc125700759" w:history="1">
+          <w:hyperlink w:anchor="_Toc138752357" w:history="1">
             <w:r>
               <w:rPr>
                 <w:rStyle w:val="Hyperlink"/>
-                <w:rFonts w:asciiTheme="minorHAnsi" w:hAnsiTheme="minorHAnsi" w:cstheme="minorHAnsi"/>
+                <w:rFonts w:cstheme="minorHAnsi"/>
                 <w:noProof/>
                 <w:lang w:val="en-GB" w:eastAsia="en-US"/>
               </w:rPr>
@@ -2172,16 +2156,21 @@
             </w:r>
             <w:r>
               <w:rPr>
-                <w:rFonts w:asciiTheme="minorHAnsi" w:eastAsiaTheme="minorEastAsia" w:hAnsiTheme="minorHAnsi" w:cstheme="minorHAnsi"/>
+                <w:rFonts w:asciiTheme="minorHAnsi" w:eastAsiaTheme="minorEastAsia" w:hAnsiTheme="minorHAnsi" w:cstheme="minorBidi"/>
                 <w:noProof/>
                 <w:color w:val="auto"/>
+                <w:kern w:val="2"/>
+                <w:sz w:val="24"/>
+                <w:szCs w:val="24"/>
+                <w:lang w:val="en-AT" w:eastAsia="en-GB"/>
+                <w14:ligatures w14:val="standardContextual"/>
               </w:rPr>
               <w:tab/>
             </w:r>
             <w:r>
               <w:rPr>
                 <w:rStyle w:val="Hyperlink"/>
-                <w:rFonts w:asciiTheme="minorHAnsi" w:hAnsiTheme="minorHAnsi" w:cstheme="minorHAnsi"/>
+                <w:rFonts w:cstheme="minorHAnsi"/>
                 <w:noProof/>
                 <w:lang w:val="en-GB" w:eastAsia="en-US"/>
               </w:rPr>
@@ -2189,7 +2178,6 @@
             </w:r>
             <w:r>
               <w:rPr>
-                <w:rFonts w:asciiTheme="minorHAnsi" w:hAnsiTheme="minorHAnsi" w:cstheme="minorHAnsi"/>
                 <w:noProof/>
                 <w:webHidden/>
               </w:rPr>
@@ -2197,7 +2185,6 @@
             </w:r>
             <w:r>
               <w:rPr>
-                <w:rFonts w:asciiTheme="minorHAnsi" w:hAnsiTheme="minorHAnsi" w:cstheme="minorHAnsi"/>
                 <w:noProof/>
                 <w:webHidden/>
               </w:rPr>
@@ -2205,22 +2192,19 @@
             </w:r>
             <w:r>
               <w:rPr>
-                <w:rFonts w:asciiTheme="minorHAnsi" w:hAnsiTheme="minorHAnsi" w:cstheme="minorHAnsi"/>
-                <w:noProof/>
-                <w:webHidden/>
-              </w:rPr>
-              <w:instrText xml:space="preserve"> PAGEREF _Toc125700759 \h </w:instrText>
-            </w:r>
-            <w:r>
-              <w:rPr>
-                <w:rFonts w:asciiTheme="minorHAnsi" w:hAnsiTheme="minorHAnsi" w:cstheme="minorHAnsi"/>
-                <w:noProof/>
-                <w:webHidden/>
-              </w:rPr>
-            </w:r>
-            <w:r>
-              <w:rPr>
-                <w:rFonts w:asciiTheme="minorHAnsi" w:hAnsiTheme="minorHAnsi" w:cstheme="minorHAnsi"/>
+                <w:noProof/>
+                <w:webHidden/>
+              </w:rPr>
+              <w:instrText xml:space="preserve"> PAGEREF _Toc138752357 \h </w:instrText>
+            </w:r>
+            <w:r>
+              <w:rPr>
+                <w:noProof/>
+                <w:webHidden/>
+              </w:rPr>
+            </w:r>
+            <w:r>
+              <w:rPr>
                 <w:noProof/>
                 <w:webHidden/>
               </w:rPr>
@@ -2228,7 +2212,6 @@
             </w:r>
             <w:r>
               <w:rPr>
-                <w:rFonts w:asciiTheme="minorHAnsi" w:hAnsiTheme="minorHAnsi" w:cstheme="minorHAnsi"/>
                 <w:noProof/>
                 <w:webHidden/>
               </w:rPr>
@@ -2236,7 +2219,6 @@
             </w:r>
             <w:r>
               <w:rPr>
-                <w:rFonts w:asciiTheme="minorHAnsi" w:hAnsiTheme="minorHAnsi" w:cstheme="minorHAnsi"/>
                 <w:noProof/>
                 <w:webHidden/>
               </w:rPr>
@@ -2248,20 +2230,25 @@
           <w:pPr>
             <w:pStyle w:val="TOC2"/>
             <w:tabs>
-              <w:tab w:val="left" w:pos="880"/>
+              <w:tab w:val="left" w:pos="960"/>
               <w:tab w:val="right" w:leader="dot" w:pos="9062"/>
             </w:tabs>
             <w:rPr>
-              <w:rFonts w:asciiTheme="minorHAnsi" w:eastAsiaTheme="minorEastAsia" w:hAnsiTheme="minorHAnsi" w:cstheme="minorHAnsi"/>
+              <w:rFonts w:asciiTheme="minorHAnsi" w:eastAsiaTheme="minorEastAsia" w:hAnsiTheme="minorHAnsi" w:cstheme="minorBidi"/>
               <w:noProof/>
               <w:color w:val="auto"/>
+              <w:kern w:val="2"/>
+              <w:sz w:val="24"/>
+              <w:szCs w:val="24"/>
+              <w:lang w:val="en-AT" w:eastAsia="en-GB"/>
+              <w14:ligatures w14:val="standardContextual"/>
             </w:rPr>
           </w:pPr>
-          <w:hyperlink w:anchor="_Toc125700760" w:history="1">
+          <w:hyperlink w:anchor="_Toc138752358" w:history="1">
             <w:r>
               <w:rPr>
                 <w:rStyle w:val="Hyperlink"/>
-                <w:rFonts w:asciiTheme="minorHAnsi" w:hAnsiTheme="minorHAnsi" w:cstheme="minorHAnsi"/>
+                <w:rFonts w:cstheme="minorHAnsi"/>
                 <w:noProof/>
                 <w:lang w:val="en-GB" w:eastAsia="en-US"/>
               </w:rPr>
@@ -2269,16 +2256,21 @@
             </w:r>
             <w:r>
               <w:rPr>
-                <w:rFonts w:asciiTheme="minorHAnsi" w:eastAsiaTheme="minorEastAsia" w:hAnsiTheme="minorHAnsi" w:cstheme="minorHAnsi"/>
+                <w:rFonts w:asciiTheme="minorHAnsi" w:eastAsiaTheme="minorEastAsia" w:hAnsiTheme="minorHAnsi" w:cstheme="minorBidi"/>
                 <w:noProof/>
                 <w:color w:val="auto"/>
+                <w:kern w:val="2"/>
+                <w:sz w:val="24"/>
+                <w:szCs w:val="24"/>
+                <w:lang w:val="en-AT" w:eastAsia="en-GB"/>
+                <w14:ligatures w14:val="standardContextual"/>
               </w:rPr>
               <w:tab/>
             </w:r>
             <w:r>
               <w:rPr>
                 <w:rStyle w:val="Hyperlink"/>
-                <w:rFonts w:asciiTheme="minorHAnsi" w:hAnsiTheme="minorHAnsi" w:cstheme="minorHAnsi"/>
+                <w:rFonts w:cstheme="minorHAnsi"/>
                 <w:noProof/>
                 <w:lang w:val="en-GB" w:eastAsia="en-US"/>
               </w:rPr>
@@ -2286,7 +2278,6 @@
             </w:r>
             <w:r>
               <w:rPr>
-                <w:rFonts w:asciiTheme="minorHAnsi" w:hAnsiTheme="minorHAnsi" w:cstheme="minorHAnsi"/>
                 <w:noProof/>
                 <w:webHidden/>
               </w:rPr>
@@ -2294,7 +2285,6 @@
             </w:r>
             <w:r>
               <w:rPr>
-                <w:rFonts w:asciiTheme="minorHAnsi" w:hAnsiTheme="minorHAnsi" w:cstheme="minorHAnsi"/>
                 <w:noProof/>
                 <w:webHidden/>
               </w:rPr>
@@ -2302,22 +2292,19 @@
             </w:r>
             <w:r>
               <w:rPr>
-                <w:rFonts w:asciiTheme="minorHAnsi" w:hAnsiTheme="minorHAnsi" w:cstheme="minorHAnsi"/>
-                <w:noProof/>
-                <w:webHidden/>
-              </w:rPr>
-              <w:instrText xml:space="preserve"> PAGEREF _Toc125700760 \h </w:instrText>
-            </w:r>
-            <w:r>
-              <w:rPr>
-                <w:rFonts w:asciiTheme="minorHAnsi" w:hAnsiTheme="minorHAnsi" w:cstheme="minorHAnsi"/>
-                <w:noProof/>
-                <w:webHidden/>
-              </w:rPr>
-            </w:r>
-            <w:r>
-              <w:rPr>
-                <w:rFonts w:asciiTheme="minorHAnsi" w:hAnsiTheme="minorHAnsi" w:cstheme="minorHAnsi"/>
+                <w:noProof/>
+                <w:webHidden/>
+              </w:rPr>
+              <w:instrText xml:space="preserve"> PAGEREF _Toc138752358 \h </w:instrText>
+            </w:r>
+            <w:r>
+              <w:rPr>
+                <w:noProof/>
+                <w:webHidden/>
+              </w:rPr>
+            </w:r>
+            <w:r>
+              <w:rPr>
                 <w:noProof/>
                 <w:webHidden/>
               </w:rPr>
@@ -2325,7 +2312,6 @@
             </w:r>
             <w:r>
               <w:rPr>
-                <w:rFonts w:asciiTheme="minorHAnsi" w:hAnsiTheme="minorHAnsi" w:cstheme="minorHAnsi"/>
                 <w:noProof/>
                 <w:webHidden/>
               </w:rPr>
@@ -2333,7 +2319,6 @@
             </w:r>
             <w:r>
               <w:rPr>
-                <w:rFonts w:asciiTheme="minorHAnsi" w:hAnsiTheme="minorHAnsi" w:cstheme="minorHAnsi"/>
                 <w:noProof/>
                 <w:webHidden/>
               </w:rPr>
@@ -2345,20 +2330,25 @@
           <w:pPr>
             <w:pStyle w:val="TOC2"/>
             <w:tabs>
-              <w:tab w:val="left" w:pos="880"/>
+              <w:tab w:val="left" w:pos="960"/>
               <w:tab w:val="right" w:leader="dot" w:pos="9062"/>
             </w:tabs>
             <w:rPr>
-              <w:rFonts w:asciiTheme="minorHAnsi" w:eastAsiaTheme="minorEastAsia" w:hAnsiTheme="minorHAnsi" w:cstheme="minorHAnsi"/>
+              <w:rFonts w:asciiTheme="minorHAnsi" w:eastAsiaTheme="minorEastAsia" w:hAnsiTheme="minorHAnsi" w:cstheme="minorBidi"/>
               <w:noProof/>
               <w:color w:val="auto"/>
+              <w:kern w:val="2"/>
+              <w:sz w:val="24"/>
+              <w:szCs w:val="24"/>
+              <w:lang w:val="en-AT" w:eastAsia="en-GB"/>
+              <w14:ligatures w14:val="standardContextual"/>
             </w:rPr>
           </w:pPr>
-          <w:hyperlink w:anchor="_Toc125700761" w:history="1">
+          <w:hyperlink w:anchor="_Toc138752359" w:history="1">
             <w:r>
               <w:rPr>
                 <w:rStyle w:val="Hyperlink"/>
-                <w:rFonts w:asciiTheme="minorHAnsi" w:hAnsiTheme="minorHAnsi" w:cstheme="minorHAnsi"/>
+                <w:rFonts w:cstheme="minorHAnsi"/>
                 <w:noProof/>
                 <w:lang w:val="en-GB" w:eastAsia="en-US"/>
               </w:rPr>
@@ -2366,16 +2356,21 @@
             </w:r>
             <w:r>
               <w:rPr>
-                <w:rFonts w:asciiTheme="minorHAnsi" w:eastAsiaTheme="minorEastAsia" w:hAnsiTheme="minorHAnsi" w:cstheme="minorHAnsi"/>
+                <w:rFonts w:asciiTheme="minorHAnsi" w:eastAsiaTheme="minorEastAsia" w:hAnsiTheme="minorHAnsi" w:cstheme="minorBidi"/>
                 <w:noProof/>
                 <w:color w:val="auto"/>
+                <w:kern w:val="2"/>
+                <w:sz w:val="24"/>
+                <w:szCs w:val="24"/>
+                <w:lang w:val="en-AT" w:eastAsia="en-GB"/>
+                <w14:ligatures w14:val="standardContextual"/>
               </w:rPr>
               <w:tab/>
             </w:r>
             <w:r>
               <w:rPr>
                 <w:rStyle w:val="Hyperlink"/>
-                <w:rFonts w:asciiTheme="minorHAnsi" w:hAnsiTheme="minorHAnsi" w:cstheme="minorHAnsi"/>
+                <w:rFonts w:cstheme="minorHAnsi"/>
                 <w:noProof/>
                 <w:lang w:val="en-GB" w:eastAsia="en-US"/>
               </w:rPr>
@@ -2383,7 +2378,6 @@
             </w:r>
             <w:r>
               <w:rPr>
-                <w:rFonts w:asciiTheme="minorHAnsi" w:hAnsiTheme="minorHAnsi" w:cstheme="minorHAnsi"/>
                 <w:noProof/>
                 <w:webHidden/>
               </w:rPr>
@@ -2391,7 +2385,6 @@
             </w:r>
             <w:r>
               <w:rPr>
-                <w:rFonts w:asciiTheme="minorHAnsi" w:hAnsiTheme="minorHAnsi" w:cstheme="minorHAnsi"/>
                 <w:noProof/>
                 <w:webHidden/>
               </w:rPr>
@@ -2399,22 +2392,19 @@
             </w:r>
             <w:r>
               <w:rPr>
-                <w:rFonts w:asciiTheme="minorHAnsi" w:hAnsiTheme="minorHAnsi" w:cstheme="minorHAnsi"/>
-                <w:noProof/>
-                <w:webHidden/>
-              </w:rPr>
-              <w:instrText xml:space="preserve"> PAGEREF _Toc125700761 \h </w:instrText>
-            </w:r>
-            <w:r>
-              <w:rPr>
-                <w:rFonts w:asciiTheme="minorHAnsi" w:hAnsiTheme="minorHAnsi" w:cstheme="minorHAnsi"/>
-                <w:noProof/>
-                <w:webHidden/>
-              </w:rPr>
-            </w:r>
-            <w:r>
-              <w:rPr>
-                <w:rFonts w:asciiTheme="minorHAnsi" w:hAnsiTheme="minorHAnsi" w:cstheme="minorHAnsi"/>
+                <w:noProof/>
+                <w:webHidden/>
+              </w:rPr>
+              <w:instrText xml:space="preserve"> PAGEREF _Toc138752359 \h </w:instrText>
+            </w:r>
+            <w:r>
+              <w:rPr>
+                <w:noProof/>
+                <w:webHidden/>
+              </w:rPr>
+            </w:r>
+            <w:r>
+              <w:rPr>
                 <w:noProof/>
                 <w:webHidden/>
               </w:rPr>
@@ -2422,7 +2412,6 @@
             </w:r>
             <w:r>
               <w:rPr>
-                <w:rFonts w:asciiTheme="minorHAnsi" w:hAnsiTheme="minorHAnsi" w:cstheme="minorHAnsi"/>
                 <w:noProof/>
                 <w:webHidden/>
               </w:rPr>
@@ -2430,7 +2419,6 @@
             </w:r>
             <w:r>
               <w:rPr>
-                <w:rFonts w:asciiTheme="minorHAnsi" w:hAnsiTheme="minorHAnsi" w:cstheme="minorHAnsi"/>
                 <w:noProof/>
                 <w:webHidden/>
               </w:rPr>
@@ -2442,16 +2430,20 @@
           <w:pPr>
             <w:pStyle w:val="TOC1"/>
             <w:tabs>
-              <w:tab w:val="left" w:pos="440"/>
+              <w:tab w:val="left" w:pos="480"/>
               <w:tab w:val="right" w:leader="dot" w:pos="9062"/>
             </w:tabs>
             <w:rPr>
-              <w:rFonts w:eastAsiaTheme="minorEastAsia" w:cstheme="minorHAnsi"/>
+              <w:rFonts w:eastAsiaTheme="minorEastAsia"/>
               <w:noProof/>
-              <w:lang w:eastAsia="de-AT"/>
+              <w:kern w:val="2"/>
+              <w:sz w:val="24"/>
+              <w:szCs w:val="24"/>
+              <w:lang w:val="en-AT" w:eastAsia="en-GB"/>
+              <w14:ligatures w14:val="standardContextual"/>
             </w:rPr>
           </w:pPr>
-          <w:hyperlink w:anchor="_Toc125700762" w:history="1">
+          <w:hyperlink w:anchor="_Toc138752360" w:history="1">
             <w:r>
               <w:rPr>
                 <w:rStyle w:val="Hyperlink"/>
@@ -2459,13 +2451,17 @@
                 <w:noProof/>
                 <w:lang w:val="en-GB"/>
               </w:rPr>
-              <w:t>5.</w:t>
-            </w:r>
-            <w:r>
-              <w:rPr>
-                <w:rFonts w:eastAsiaTheme="minorEastAsia" w:cstheme="minorHAnsi"/>
-                <w:noProof/>
-                <w:lang w:eastAsia="de-AT"/>
+              <w:t>A.</w:t>
+            </w:r>
+            <w:r>
+              <w:rPr>
+                <w:rFonts w:eastAsiaTheme="minorEastAsia"/>
+                <w:noProof/>
+                <w:kern w:val="2"/>
+                <w:sz w:val="24"/>
+                <w:szCs w:val="24"/>
+                <w:lang w:val="en-AT" w:eastAsia="en-GB"/>
+                <w14:ligatures w14:val="standardContextual"/>
               </w:rPr>
               <w:tab/>
             </w:r>
@@ -2476,11 +2472,10 @@
                 <w:noProof/>
                 <w:lang w:val="en-GB"/>
               </w:rPr>
-              <w:t>Side Conditions</w:t>
-            </w:r>
-            <w:r>
-              <w:rPr>
-                <w:rFonts w:cstheme="minorHAnsi"/>
+              <w:t>Appendix</w:t>
+            </w:r>
+            <w:r>
+              <w:rPr>
                 <w:noProof/>
                 <w:webHidden/>
               </w:rPr>
@@ -2488,7 +2483,6 @@
             </w:r>
             <w:r>
               <w:rPr>
-                <w:rFonts w:cstheme="minorHAnsi"/>
                 <w:noProof/>
                 <w:webHidden/>
               </w:rPr>
@@ -2496,22 +2490,19 @@
             </w:r>
             <w:r>
               <w:rPr>
-                <w:rFonts w:cstheme="minorHAnsi"/>
-                <w:noProof/>
-                <w:webHidden/>
-              </w:rPr>
-              <w:instrText xml:space="preserve"> PAGEREF _Toc125700762 \h </w:instrText>
-            </w:r>
-            <w:r>
-              <w:rPr>
-                <w:rFonts w:cstheme="minorHAnsi"/>
-                <w:noProof/>
-                <w:webHidden/>
-              </w:rPr>
-            </w:r>
-            <w:r>
-              <w:rPr>
-                <w:rFonts w:cstheme="minorHAnsi"/>
+                <w:noProof/>
+                <w:webHidden/>
+              </w:rPr>
+              <w:instrText xml:space="preserve"> PAGEREF _Toc138752360 \h </w:instrText>
+            </w:r>
+            <w:r>
+              <w:rPr>
+                <w:noProof/>
+                <w:webHidden/>
+              </w:rPr>
+            </w:r>
+            <w:r>
+              <w:rPr>
                 <w:noProof/>
                 <w:webHidden/>
               </w:rPr>
@@ -2519,7 +2510,6 @@
             </w:r>
             <w:r>
               <w:rPr>
-                <w:rFonts w:cstheme="minorHAnsi"/>
                 <w:noProof/>
                 <w:webHidden/>
               </w:rPr>
@@ -2527,1365 +2517,6 @@
             </w:r>
             <w:r>
               <w:rPr>
-                <w:rFonts w:cstheme="minorHAnsi"/>
-                <w:noProof/>
-                <w:webHidden/>
-              </w:rPr>
-              <w:fldChar w:fldCharType="end"/>
-            </w:r>
-          </w:hyperlink>
-        </w:p>
-        <w:p>
-          <w:pPr>
-            <w:pStyle w:val="TOC2"/>
-            <w:tabs>
-              <w:tab w:val="left" w:pos="880"/>
-              <w:tab w:val="right" w:leader="dot" w:pos="9062"/>
-            </w:tabs>
-            <w:rPr>
-              <w:rFonts w:asciiTheme="minorHAnsi" w:eastAsiaTheme="minorEastAsia" w:hAnsiTheme="minorHAnsi" w:cstheme="minorHAnsi"/>
-              <w:noProof/>
-              <w:color w:val="auto"/>
-            </w:rPr>
-          </w:pPr>
-          <w:hyperlink w:anchor="_Toc125700763" w:history="1">
-            <w:r>
-              <w:rPr>
-                <w:rStyle w:val="Hyperlink"/>
-                <w:rFonts w:asciiTheme="minorHAnsi" w:hAnsiTheme="minorHAnsi" w:cstheme="minorHAnsi"/>
-                <w:noProof/>
-                <w:lang w:val="en-GB" w:eastAsia="en-US"/>
-              </w:rPr>
-              <w:t>5.1</w:t>
-            </w:r>
-            <w:r>
-              <w:rPr>
-                <w:rFonts w:asciiTheme="minorHAnsi" w:eastAsiaTheme="minorEastAsia" w:hAnsiTheme="minorHAnsi" w:cstheme="minorHAnsi"/>
-                <w:noProof/>
-                <w:color w:val="auto"/>
-              </w:rPr>
-              <w:tab/>
-            </w:r>
-            <w:r>
-              <w:rPr>
-                <w:rStyle w:val="Hyperlink"/>
-                <w:rFonts w:asciiTheme="minorHAnsi" w:hAnsiTheme="minorHAnsi" w:cstheme="minorHAnsi"/>
-                <w:noProof/>
-                <w:lang w:val="en-GB" w:eastAsia="en-US"/>
-              </w:rPr>
-              <w:t>Security Requirements</w:t>
-            </w:r>
-            <w:r>
-              <w:rPr>
-                <w:rFonts w:asciiTheme="minorHAnsi" w:hAnsiTheme="minorHAnsi" w:cstheme="minorHAnsi"/>
-                <w:noProof/>
-                <w:webHidden/>
-              </w:rPr>
-              <w:tab/>
-            </w:r>
-            <w:r>
-              <w:rPr>
-                <w:rFonts w:asciiTheme="minorHAnsi" w:hAnsiTheme="minorHAnsi" w:cstheme="minorHAnsi"/>
-                <w:noProof/>
-                <w:webHidden/>
-              </w:rPr>
-              <w:fldChar w:fldCharType="begin"/>
-            </w:r>
-            <w:r>
-              <w:rPr>
-                <w:rFonts w:asciiTheme="minorHAnsi" w:hAnsiTheme="minorHAnsi" w:cstheme="minorHAnsi"/>
-                <w:noProof/>
-                <w:webHidden/>
-              </w:rPr>
-              <w:instrText xml:space="preserve"> PAGEREF _Toc125700763 \h </w:instrText>
-            </w:r>
-            <w:r>
-              <w:rPr>
-                <w:rFonts w:asciiTheme="minorHAnsi" w:hAnsiTheme="minorHAnsi" w:cstheme="minorHAnsi"/>
-                <w:noProof/>
-                <w:webHidden/>
-              </w:rPr>
-            </w:r>
-            <w:r>
-              <w:rPr>
-                <w:rFonts w:asciiTheme="minorHAnsi" w:hAnsiTheme="minorHAnsi" w:cstheme="minorHAnsi"/>
-                <w:noProof/>
-                <w:webHidden/>
-              </w:rPr>
-              <w:fldChar w:fldCharType="separate"/>
-            </w:r>
-            <w:r>
-              <w:rPr>
-                <w:rFonts w:asciiTheme="minorHAnsi" w:hAnsiTheme="minorHAnsi" w:cstheme="minorHAnsi"/>
-                <w:noProof/>
-                <w:webHidden/>
-              </w:rPr>
-              <w:t>4</w:t>
-            </w:r>
-            <w:r>
-              <w:rPr>
-                <w:rFonts w:asciiTheme="minorHAnsi" w:hAnsiTheme="minorHAnsi" w:cstheme="minorHAnsi"/>
-                <w:noProof/>
-                <w:webHidden/>
-              </w:rPr>
-              <w:fldChar w:fldCharType="end"/>
-            </w:r>
-          </w:hyperlink>
-        </w:p>
-        <w:p>
-          <w:pPr>
-            <w:pStyle w:val="TOC2"/>
-            <w:tabs>
-              <w:tab w:val="left" w:pos="880"/>
-              <w:tab w:val="right" w:leader="dot" w:pos="9062"/>
-            </w:tabs>
-            <w:rPr>
-              <w:rFonts w:asciiTheme="minorHAnsi" w:eastAsiaTheme="minorEastAsia" w:hAnsiTheme="minorHAnsi" w:cstheme="minorHAnsi"/>
-              <w:noProof/>
-              <w:color w:val="auto"/>
-            </w:rPr>
-          </w:pPr>
-          <w:hyperlink w:anchor="_Toc125700764" w:history="1">
-            <w:r>
-              <w:rPr>
-                <w:rStyle w:val="Hyperlink"/>
-                <w:rFonts w:asciiTheme="minorHAnsi" w:hAnsiTheme="minorHAnsi" w:cstheme="minorHAnsi"/>
-                <w:noProof/>
-                <w:lang w:val="en-GB" w:eastAsia="en-US"/>
-              </w:rPr>
-              <w:t>5.2</w:t>
-            </w:r>
-            <w:r>
-              <w:rPr>
-                <w:rFonts w:asciiTheme="minorHAnsi" w:eastAsiaTheme="minorEastAsia" w:hAnsiTheme="minorHAnsi" w:cstheme="minorHAnsi"/>
-                <w:noProof/>
-                <w:color w:val="auto"/>
-              </w:rPr>
-              <w:tab/>
-            </w:r>
-            <w:r>
-              <w:rPr>
-                <w:rStyle w:val="Hyperlink"/>
-                <w:rFonts w:asciiTheme="minorHAnsi" w:hAnsiTheme="minorHAnsi" w:cstheme="minorHAnsi"/>
-                <w:noProof/>
-                <w:lang w:val="en-GB" w:eastAsia="en-US"/>
-              </w:rPr>
-              <w:t>Legal Conditions</w:t>
-            </w:r>
-            <w:r>
-              <w:rPr>
-                <w:rFonts w:asciiTheme="minorHAnsi" w:hAnsiTheme="minorHAnsi" w:cstheme="minorHAnsi"/>
-                <w:noProof/>
-                <w:webHidden/>
-              </w:rPr>
-              <w:tab/>
-            </w:r>
-            <w:r>
-              <w:rPr>
-                <w:rFonts w:asciiTheme="minorHAnsi" w:hAnsiTheme="minorHAnsi" w:cstheme="minorHAnsi"/>
-                <w:noProof/>
-                <w:webHidden/>
-              </w:rPr>
-              <w:fldChar w:fldCharType="begin"/>
-            </w:r>
-            <w:r>
-              <w:rPr>
-                <w:rFonts w:asciiTheme="minorHAnsi" w:hAnsiTheme="minorHAnsi" w:cstheme="minorHAnsi"/>
-                <w:noProof/>
-                <w:webHidden/>
-              </w:rPr>
-              <w:instrText xml:space="preserve"> PAGEREF _Toc125700764 \h </w:instrText>
-            </w:r>
-            <w:r>
-              <w:rPr>
-                <w:rFonts w:asciiTheme="minorHAnsi" w:hAnsiTheme="minorHAnsi" w:cstheme="minorHAnsi"/>
-                <w:noProof/>
-                <w:webHidden/>
-              </w:rPr>
-            </w:r>
-            <w:r>
-              <w:rPr>
-                <w:rFonts w:asciiTheme="minorHAnsi" w:hAnsiTheme="minorHAnsi" w:cstheme="minorHAnsi"/>
-                <w:noProof/>
-                <w:webHidden/>
-              </w:rPr>
-              <w:fldChar w:fldCharType="separate"/>
-            </w:r>
-            <w:r>
-              <w:rPr>
-                <w:rFonts w:asciiTheme="minorHAnsi" w:hAnsiTheme="minorHAnsi" w:cstheme="minorHAnsi"/>
-                <w:noProof/>
-                <w:webHidden/>
-              </w:rPr>
-              <w:t>4</w:t>
-            </w:r>
-            <w:r>
-              <w:rPr>
-                <w:rFonts w:asciiTheme="minorHAnsi" w:hAnsiTheme="minorHAnsi" w:cstheme="minorHAnsi"/>
-                <w:noProof/>
-                <w:webHidden/>
-              </w:rPr>
-              <w:fldChar w:fldCharType="end"/>
-            </w:r>
-          </w:hyperlink>
-        </w:p>
-        <w:p>
-          <w:pPr>
-            <w:pStyle w:val="TOC1"/>
-            <w:tabs>
-              <w:tab w:val="left" w:pos="440"/>
-              <w:tab w:val="right" w:leader="dot" w:pos="9062"/>
-            </w:tabs>
-            <w:rPr>
-              <w:rFonts w:eastAsiaTheme="minorEastAsia" w:cstheme="minorHAnsi"/>
-              <w:noProof/>
-              <w:lang w:eastAsia="de-AT"/>
-            </w:rPr>
-          </w:pPr>
-          <w:hyperlink w:anchor="_Toc125700765" w:history="1">
-            <w:r>
-              <w:rPr>
-                <w:rStyle w:val="Hyperlink"/>
-                <w:rFonts w:eastAsiaTheme="majorEastAsia" w:cstheme="minorHAnsi"/>
-                <w:noProof/>
-                <w:lang w:val="en-GB"/>
-              </w:rPr>
-              <w:t>6.</w:t>
-            </w:r>
-            <w:r>
-              <w:rPr>
-                <w:rFonts w:eastAsiaTheme="minorEastAsia" w:cstheme="minorHAnsi"/>
-                <w:noProof/>
-                <w:lang w:eastAsia="de-AT"/>
-              </w:rPr>
-              <w:tab/>
-            </w:r>
-            <w:r>
-              <w:rPr>
-                <w:rStyle w:val="Hyperlink"/>
-                <w:rFonts w:eastAsiaTheme="majorEastAsia" w:cstheme="minorHAnsi"/>
-                <w:noProof/>
-                <w:lang w:val="en-GB"/>
-              </w:rPr>
-              <w:t>Test Scenarios</w:t>
-            </w:r>
-            <w:r>
-              <w:rPr>
-                <w:rFonts w:cstheme="minorHAnsi"/>
-                <w:noProof/>
-                <w:webHidden/>
-              </w:rPr>
-              <w:tab/>
-            </w:r>
-            <w:r>
-              <w:rPr>
-                <w:rFonts w:cstheme="minorHAnsi"/>
-                <w:noProof/>
-                <w:webHidden/>
-              </w:rPr>
-              <w:fldChar w:fldCharType="begin"/>
-            </w:r>
-            <w:r>
-              <w:rPr>
-                <w:rFonts w:cstheme="minorHAnsi"/>
-                <w:noProof/>
-                <w:webHidden/>
-              </w:rPr>
-              <w:instrText xml:space="preserve"> PAGEREF _Toc125700765 \h </w:instrText>
-            </w:r>
-            <w:r>
-              <w:rPr>
-                <w:rFonts w:cstheme="minorHAnsi"/>
-                <w:noProof/>
-                <w:webHidden/>
-              </w:rPr>
-            </w:r>
-            <w:r>
-              <w:rPr>
-                <w:rFonts w:cstheme="minorHAnsi"/>
-                <w:noProof/>
-                <w:webHidden/>
-              </w:rPr>
-              <w:fldChar w:fldCharType="separate"/>
-            </w:r>
-            <w:r>
-              <w:rPr>
-                <w:rFonts w:cstheme="minorHAnsi"/>
-                <w:noProof/>
-                <w:webHidden/>
-              </w:rPr>
-              <w:t>4</w:t>
-            </w:r>
-            <w:r>
-              <w:rPr>
-                <w:rFonts w:cstheme="minorHAnsi"/>
-                <w:noProof/>
-                <w:webHidden/>
-              </w:rPr>
-              <w:fldChar w:fldCharType="end"/>
-            </w:r>
-          </w:hyperlink>
-        </w:p>
-        <w:p>
-          <w:pPr>
-            <w:pStyle w:val="TOC2"/>
-            <w:tabs>
-              <w:tab w:val="left" w:pos="880"/>
-              <w:tab w:val="right" w:leader="dot" w:pos="9062"/>
-            </w:tabs>
-            <w:rPr>
-              <w:rFonts w:asciiTheme="minorHAnsi" w:eastAsiaTheme="minorEastAsia" w:hAnsiTheme="minorHAnsi" w:cstheme="minorHAnsi"/>
-              <w:noProof/>
-              <w:color w:val="auto"/>
-            </w:rPr>
-          </w:pPr>
-          <w:hyperlink w:anchor="_Toc125700766" w:history="1">
-            <w:r>
-              <w:rPr>
-                <w:rStyle w:val="Hyperlink"/>
-                <w:rFonts w:asciiTheme="minorHAnsi" w:hAnsiTheme="minorHAnsi" w:cstheme="minorHAnsi"/>
-                <w:noProof/>
-                <w:lang w:val="en-GB" w:eastAsia="en-US"/>
-              </w:rPr>
-              <w:t>6.1</w:t>
-            </w:r>
-            <w:r>
-              <w:rPr>
-                <w:rFonts w:asciiTheme="minorHAnsi" w:eastAsiaTheme="minorEastAsia" w:hAnsiTheme="minorHAnsi" w:cstheme="minorHAnsi"/>
-                <w:noProof/>
-                <w:color w:val="auto"/>
-              </w:rPr>
-              <w:tab/>
-            </w:r>
-            <w:r>
-              <w:rPr>
-                <w:rStyle w:val="Hyperlink"/>
-                <w:rFonts w:asciiTheme="minorHAnsi" w:hAnsiTheme="minorHAnsi" w:cstheme="minorHAnsi"/>
-                <w:noProof/>
-                <w:lang w:val="en-GB" w:eastAsia="en-US"/>
-              </w:rPr>
-              <w:t>Unit Tests</w:t>
-            </w:r>
-            <w:r>
-              <w:rPr>
-                <w:rFonts w:asciiTheme="minorHAnsi" w:hAnsiTheme="minorHAnsi" w:cstheme="minorHAnsi"/>
-                <w:noProof/>
-                <w:webHidden/>
-              </w:rPr>
-              <w:tab/>
-            </w:r>
-            <w:r>
-              <w:rPr>
-                <w:rFonts w:asciiTheme="minorHAnsi" w:hAnsiTheme="minorHAnsi" w:cstheme="minorHAnsi"/>
-                <w:noProof/>
-                <w:webHidden/>
-              </w:rPr>
-              <w:fldChar w:fldCharType="begin"/>
-            </w:r>
-            <w:r>
-              <w:rPr>
-                <w:rFonts w:asciiTheme="minorHAnsi" w:hAnsiTheme="minorHAnsi" w:cstheme="minorHAnsi"/>
-                <w:noProof/>
-                <w:webHidden/>
-              </w:rPr>
-              <w:instrText xml:space="preserve"> PAGEREF _Toc125700766 \h </w:instrText>
-            </w:r>
-            <w:r>
-              <w:rPr>
-                <w:rFonts w:asciiTheme="minorHAnsi" w:hAnsiTheme="minorHAnsi" w:cstheme="minorHAnsi"/>
-                <w:noProof/>
-                <w:webHidden/>
-              </w:rPr>
-            </w:r>
-            <w:r>
-              <w:rPr>
-                <w:rFonts w:asciiTheme="minorHAnsi" w:hAnsiTheme="minorHAnsi" w:cstheme="minorHAnsi"/>
-                <w:noProof/>
-                <w:webHidden/>
-              </w:rPr>
-              <w:fldChar w:fldCharType="separate"/>
-            </w:r>
-            <w:r>
-              <w:rPr>
-                <w:rFonts w:asciiTheme="minorHAnsi" w:hAnsiTheme="minorHAnsi" w:cstheme="minorHAnsi"/>
-                <w:noProof/>
-                <w:webHidden/>
-              </w:rPr>
-              <w:t>4</w:t>
-            </w:r>
-            <w:r>
-              <w:rPr>
-                <w:rFonts w:asciiTheme="minorHAnsi" w:hAnsiTheme="minorHAnsi" w:cstheme="minorHAnsi"/>
-                <w:noProof/>
-                <w:webHidden/>
-              </w:rPr>
-              <w:fldChar w:fldCharType="end"/>
-            </w:r>
-          </w:hyperlink>
-        </w:p>
-        <w:p>
-          <w:pPr>
-            <w:pStyle w:val="TOC2"/>
-            <w:tabs>
-              <w:tab w:val="left" w:pos="880"/>
-              <w:tab w:val="right" w:leader="dot" w:pos="9062"/>
-            </w:tabs>
-            <w:rPr>
-              <w:rFonts w:asciiTheme="minorHAnsi" w:eastAsiaTheme="minorEastAsia" w:hAnsiTheme="minorHAnsi" w:cstheme="minorHAnsi"/>
-              <w:noProof/>
-              <w:color w:val="auto"/>
-            </w:rPr>
-          </w:pPr>
-          <w:hyperlink w:anchor="_Toc125700767" w:history="1">
-            <w:r>
-              <w:rPr>
-                <w:rStyle w:val="Hyperlink"/>
-                <w:rFonts w:asciiTheme="minorHAnsi" w:hAnsiTheme="minorHAnsi" w:cstheme="minorHAnsi"/>
-                <w:noProof/>
-                <w:lang w:val="en-GB" w:eastAsia="en-US"/>
-              </w:rPr>
-              <w:t>6.2</w:t>
-            </w:r>
-            <w:r>
-              <w:rPr>
-                <w:rFonts w:asciiTheme="minorHAnsi" w:eastAsiaTheme="minorEastAsia" w:hAnsiTheme="minorHAnsi" w:cstheme="minorHAnsi"/>
-                <w:noProof/>
-                <w:color w:val="auto"/>
-              </w:rPr>
-              <w:tab/>
-            </w:r>
-            <w:r>
-              <w:rPr>
-                <w:rStyle w:val="Hyperlink"/>
-                <w:rFonts w:asciiTheme="minorHAnsi" w:hAnsiTheme="minorHAnsi" w:cstheme="minorHAnsi"/>
-                <w:noProof/>
-                <w:lang w:val="en-GB" w:eastAsia="en-US"/>
-              </w:rPr>
-              <w:t>System Tests</w:t>
-            </w:r>
-            <w:r>
-              <w:rPr>
-                <w:rFonts w:asciiTheme="minorHAnsi" w:hAnsiTheme="minorHAnsi" w:cstheme="minorHAnsi"/>
-                <w:noProof/>
-                <w:webHidden/>
-              </w:rPr>
-              <w:tab/>
-            </w:r>
-            <w:r>
-              <w:rPr>
-                <w:rFonts w:asciiTheme="minorHAnsi" w:hAnsiTheme="minorHAnsi" w:cstheme="minorHAnsi"/>
-                <w:noProof/>
-                <w:webHidden/>
-              </w:rPr>
-              <w:fldChar w:fldCharType="begin"/>
-            </w:r>
-            <w:r>
-              <w:rPr>
-                <w:rFonts w:asciiTheme="minorHAnsi" w:hAnsiTheme="minorHAnsi" w:cstheme="minorHAnsi"/>
-                <w:noProof/>
-                <w:webHidden/>
-              </w:rPr>
-              <w:instrText xml:space="preserve"> PAGEREF _Toc125700767 \h </w:instrText>
-            </w:r>
-            <w:r>
-              <w:rPr>
-                <w:rFonts w:asciiTheme="minorHAnsi" w:hAnsiTheme="minorHAnsi" w:cstheme="minorHAnsi"/>
-                <w:noProof/>
-                <w:webHidden/>
-              </w:rPr>
-            </w:r>
-            <w:r>
-              <w:rPr>
-                <w:rFonts w:asciiTheme="minorHAnsi" w:hAnsiTheme="minorHAnsi" w:cstheme="minorHAnsi"/>
-                <w:noProof/>
-                <w:webHidden/>
-              </w:rPr>
-              <w:fldChar w:fldCharType="separate"/>
-            </w:r>
-            <w:r>
-              <w:rPr>
-                <w:rFonts w:asciiTheme="minorHAnsi" w:hAnsiTheme="minorHAnsi" w:cstheme="minorHAnsi"/>
-                <w:noProof/>
-                <w:webHidden/>
-              </w:rPr>
-              <w:t>4</w:t>
-            </w:r>
-            <w:r>
-              <w:rPr>
-                <w:rFonts w:asciiTheme="minorHAnsi" w:hAnsiTheme="minorHAnsi" w:cstheme="minorHAnsi"/>
-                <w:noProof/>
-                <w:webHidden/>
-              </w:rPr>
-              <w:fldChar w:fldCharType="end"/>
-            </w:r>
-          </w:hyperlink>
-        </w:p>
-        <w:p>
-          <w:pPr>
-            <w:pStyle w:val="TOC2"/>
-            <w:tabs>
-              <w:tab w:val="left" w:pos="880"/>
-              <w:tab w:val="right" w:leader="dot" w:pos="9062"/>
-            </w:tabs>
-            <w:rPr>
-              <w:rFonts w:asciiTheme="minorHAnsi" w:eastAsiaTheme="minorEastAsia" w:hAnsiTheme="minorHAnsi" w:cstheme="minorHAnsi"/>
-              <w:noProof/>
-              <w:color w:val="auto"/>
-            </w:rPr>
-          </w:pPr>
-          <w:hyperlink w:anchor="_Toc125700768" w:history="1">
-            <w:r>
-              <w:rPr>
-                <w:rStyle w:val="Hyperlink"/>
-                <w:rFonts w:asciiTheme="minorHAnsi" w:hAnsiTheme="minorHAnsi" w:cstheme="minorHAnsi"/>
-                <w:noProof/>
-                <w:lang w:val="en-GB" w:eastAsia="en-US"/>
-              </w:rPr>
-              <w:t>6.3</w:t>
-            </w:r>
-            <w:r>
-              <w:rPr>
-                <w:rFonts w:asciiTheme="minorHAnsi" w:eastAsiaTheme="minorEastAsia" w:hAnsiTheme="minorHAnsi" w:cstheme="minorHAnsi"/>
-                <w:noProof/>
-                <w:color w:val="auto"/>
-              </w:rPr>
-              <w:tab/>
-            </w:r>
-            <w:r>
-              <w:rPr>
-                <w:rStyle w:val="Hyperlink"/>
-                <w:rFonts w:asciiTheme="minorHAnsi" w:hAnsiTheme="minorHAnsi" w:cstheme="minorHAnsi"/>
-                <w:noProof/>
-                <w:lang w:val="en-GB" w:eastAsia="en-US"/>
-              </w:rPr>
-              <w:t>Deployment Tests</w:t>
-            </w:r>
-            <w:r>
-              <w:rPr>
-                <w:rFonts w:asciiTheme="minorHAnsi" w:hAnsiTheme="minorHAnsi" w:cstheme="minorHAnsi"/>
-                <w:noProof/>
-                <w:webHidden/>
-              </w:rPr>
-              <w:tab/>
-            </w:r>
-            <w:r>
-              <w:rPr>
-                <w:rFonts w:asciiTheme="minorHAnsi" w:hAnsiTheme="minorHAnsi" w:cstheme="minorHAnsi"/>
-                <w:noProof/>
-                <w:webHidden/>
-              </w:rPr>
-              <w:fldChar w:fldCharType="begin"/>
-            </w:r>
-            <w:r>
-              <w:rPr>
-                <w:rFonts w:asciiTheme="minorHAnsi" w:hAnsiTheme="minorHAnsi" w:cstheme="minorHAnsi"/>
-                <w:noProof/>
-                <w:webHidden/>
-              </w:rPr>
-              <w:instrText xml:space="preserve"> PAGEREF _Toc125700768 \h </w:instrText>
-            </w:r>
-            <w:r>
-              <w:rPr>
-                <w:rFonts w:asciiTheme="minorHAnsi" w:hAnsiTheme="minorHAnsi" w:cstheme="minorHAnsi"/>
-                <w:noProof/>
-                <w:webHidden/>
-              </w:rPr>
-            </w:r>
-            <w:r>
-              <w:rPr>
-                <w:rFonts w:asciiTheme="minorHAnsi" w:hAnsiTheme="minorHAnsi" w:cstheme="minorHAnsi"/>
-                <w:noProof/>
-                <w:webHidden/>
-              </w:rPr>
-              <w:fldChar w:fldCharType="separate"/>
-            </w:r>
-            <w:r>
-              <w:rPr>
-                <w:rFonts w:asciiTheme="minorHAnsi" w:hAnsiTheme="minorHAnsi" w:cstheme="minorHAnsi"/>
-                <w:noProof/>
-                <w:webHidden/>
-              </w:rPr>
-              <w:t>4</w:t>
-            </w:r>
-            <w:r>
-              <w:rPr>
-                <w:rFonts w:asciiTheme="minorHAnsi" w:hAnsiTheme="minorHAnsi" w:cstheme="minorHAnsi"/>
-                <w:noProof/>
-                <w:webHidden/>
-              </w:rPr>
-              <w:fldChar w:fldCharType="end"/>
-            </w:r>
-          </w:hyperlink>
-        </w:p>
-        <w:p>
-          <w:pPr>
-            <w:pStyle w:val="TOC1"/>
-            <w:tabs>
-              <w:tab w:val="left" w:pos="440"/>
-              <w:tab w:val="right" w:leader="dot" w:pos="9062"/>
-            </w:tabs>
-            <w:rPr>
-              <w:rFonts w:eastAsiaTheme="minorEastAsia" w:cstheme="minorHAnsi"/>
-              <w:noProof/>
-              <w:lang w:eastAsia="de-AT"/>
-            </w:rPr>
-          </w:pPr>
-          <w:hyperlink w:anchor="_Toc125700769" w:history="1">
-            <w:r>
-              <w:rPr>
-                <w:rStyle w:val="Hyperlink"/>
-                <w:rFonts w:eastAsiaTheme="majorEastAsia" w:cstheme="minorHAnsi"/>
-                <w:noProof/>
-                <w:lang w:val="en-GB"/>
-              </w:rPr>
-              <w:t>7.</w:t>
-            </w:r>
-            <w:r>
-              <w:rPr>
-                <w:rFonts w:eastAsiaTheme="minorEastAsia" w:cstheme="minorHAnsi"/>
-                <w:noProof/>
-                <w:lang w:eastAsia="de-AT"/>
-              </w:rPr>
-              <w:tab/>
-            </w:r>
-            <w:r>
-              <w:rPr>
-                <w:rStyle w:val="Hyperlink"/>
-                <w:rFonts w:eastAsiaTheme="majorEastAsia" w:cstheme="minorHAnsi"/>
-                <w:noProof/>
-                <w:lang w:val="en-GB"/>
-              </w:rPr>
-              <w:t>Commissioning and Project Ending</w:t>
-            </w:r>
-            <w:r>
-              <w:rPr>
-                <w:rFonts w:cstheme="minorHAnsi"/>
-                <w:noProof/>
-                <w:webHidden/>
-              </w:rPr>
-              <w:tab/>
-            </w:r>
-            <w:r>
-              <w:rPr>
-                <w:rFonts w:cstheme="minorHAnsi"/>
-                <w:noProof/>
-                <w:webHidden/>
-              </w:rPr>
-              <w:fldChar w:fldCharType="begin"/>
-            </w:r>
-            <w:r>
-              <w:rPr>
-                <w:rFonts w:cstheme="minorHAnsi"/>
-                <w:noProof/>
-                <w:webHidden/>
-              </w:rPr>
-              <w:instrText xml:space="preserve"> PAGEREF _Toc125700769 \h </w:instrText>
-            </w:r>
-            <w:r>
-              <w:rPr>
-                <w:rFonts w:cstheme="minorHAnsi"/>
-                <w:noProof/>
-                <w:webHidden/>
-              </w:rPr>
-            </w:r>
-            <w:r>
-              <w:rPr>
-                <w:rFonts w:cstheme="minorHAnsi"/>
-                <w:noProof/>
-                <w:webHidden/>
-              </w:rPr>
-              <w:fldChar w:fldCharType="separate"/>
-            </w:r>
-            <w:r>
-              <w:rPr>
-                <w:rFonts w:cstheme="minorHAnsi"/>
-                <w:noProof/>
-                <w:webHidden/>
-              </w:rPr>
-              <w:t>5</w:t>
-            </w:r>
-            <w:r>
-              <w:rPr>
-                <w:rFonts w:cstheme="minorHAnsi"/>
-                <w:noProof/>
-                <w:webHidden/>
-              </w:rPr>
-              <w:fldChar w:fldCharType="end"/>
-            </w:r>
-          </w:hyperlink>
-        </w:p>
-        <w:p>
-          <w:pPr>
-            <w:pStyle w:val="TOC2"/>
-            <w:tabs>
-              <w:tab w:val="left" w:pos="880"/>
-              <w:tab w:val="right" w:leader="dot" w:pos="9062"/>
-            </w:tabs>
-            <w:rPr>
-              <w:rFonts w:asciiTheme="minorHAnsi" w:eastAsiaTheme="minorEastAsia" w:hAnsiTheme="minorHAnsi" w:cstheme="minorHAnsi"/>
-              <w:noProof/>
-              <w:color w:val="auto"/>
-            </w:rPr>
-          </w:pPr>
-          <w:hyperlink w:anchor="_Toc125700770" w:history="1">
-            <w:r>
-              <w:rPr>
-                <w:rStyle w:val="Hyperlink"/>
-                <w:rFonts w:asciiTheme="minorHAnsi" w:hAnsiTheme="minorHAnsi" w:cstheme="minorHAnsi"/>
-                <w:noProof/>
-                <w:lang w:val="en-GB" w:eastAsia="en-US"/>
-              </w:rPr>
-              <w:t>7.1</w:t>
-            </w:r>
-            <w:r>
-              <w:rPr>
-                <w:rFonts w:asciiTheme="minorHAnsi" w:eastAsiaTheme="minorEastAsia" w:hAnsiTheme="minorHAnsi" w:cstheme="minorHAnsi"/>
-                <w:noProof/>
-                <w:color w:val="auto"/>
-              </w:rPr>
-              <w:tab/>
-            </w:r>
-            <w:r>
-              <w:rPr>
-                <w:rStyle w:val="Hyperlink"/>
-                <w:rFonts w:asciiTheme="minorHAnsi" w:hAnsiTheme="minorHAnsi" w:cstheme="minorHAnsi"/>
-                <w:noProof/>
-                <w:lang w:val="en-GB" w:eastAsia="en-US"/>
-              </w:rPr>
-              <w:t>Acceptance Tests</w:t>
-            </w:r>
-            <w:r>
-              <w:rPr>
-                <w:rFonts w:asciiTheme="minorHAnsi" w:hAnsiTheme="minorHAnsi" w:cstheme="minorHAnsi"/>
-                <w:noProof/>
-                <w:webHidden/>
-              </w:rPr>
-              <w:tab/>
-            </w:r>
-            <w:r>
-              <w:rPr>
-                <w:rFonts w:asciiTheme="minorHAnsi" w:hAnsiTheme="minorHAnsi" w:cstheme="minorHAnsi"/>
-                <w:noProof/>
-                <w:webHidden/>
-              </w:rPr>
-              <w:fldChar w:fldCharType="begin"/>
-            </w:r>
-            <w:r>
-              <w:rPr>
-                <w:rFonts w:asciiTheme="minorHAnsi" w:hAnsiTheme="minorHAnsi" w:cstheme="minorHAnsi"/>
-                <w:noProof/>
-                <w:webHidden/>
-              </w:rPr>
-              <w:instrText xml:space="preserve"> PAGEREF _Toc125700770 \h </w:instrText>
-            </w:r>
-            <w:r>
-              <w:rPr>
-                <w:rFonts w:asciiTheme="minorHAnsi" w:hAnsiTheme="minorHAnsi" w:cstheme="minorHAnsi"/>
-                <w:noProof/>
-                <w:webHidden/>
-              </w:rPr>
-            </w:r>
-            <w:r>
-              <w:rPr>
-                <w:rFonts w:asciiTheme="minorHAnsi" w:hAnsiTheme="minorHAnsi" w:cstheme="minorHAnsi"/>
-                <w:noProof/>
-                <w:webHidden/>
-              </w:rPr>
-              <w:fldChar w:fldCharType="separate"/>
-            </w:r>
-            <w:r>
-              <w:rPr>
-                <w:rFonts w:asciiTheme="minorHAnsi" w:hAnsiTheme="minorHAnsi" w:cstheme="minorHAnsi"/>
-                <w:noProof/>
-                <w:webHidden/>
-              </w:rPr>
-              <w:t>5</w:t>
-            </w:r>
-            <w:r>
-              <w:rPr>
-                <w:rFonts w:asciiTheme="minorHAnsi" w:hAnsiTheme="minorHAnsi" w:cstheme="minorHAnsi"/>
-                <w:noProof/>
-                <w:webHidden/>
-              </w:rPr>
-              <w:fldChar w:fldCharType="end"/>
-            </w:r>
-          </w:hyperlink>
-        </w:p>
-        <w:p>
-          <w:pPr>
-            <w:pStyle w:val="TOC2"/>
-            <w:tabs>
-              <w:tab w:val="left" w:pos="880"/>
-              <w:tab w:val="right" w:leader="dot" w:pos="9062"/>
-            </w:tabs>
-            <w:rPr>
-              <w:rFonts w:asciiTheme="minorHAnsi" w:eastAsiaTheme="minorEastAsia" w:hAnsiTheme="minorHAnsi" w:cstheme="minorHAnsi"/>
-              <w:noProof/>
-              <w:color w:val="auto"/>
-            </w:rPr>
-          </w:pPr>
-          <w:hyperlink w:anchor="_Toc125700771" w:history="1">
-            <w:r>
-              <w:rPr>
-                <w:rStyle w:val="Hyperlink"/>
-                <w:rFonts w:asciiTheme="minorHAnsi" w:hAnsiTheme="minorHAnsi" w:cstheme="minorHAnsi"/>
-                <w:noProof/>
-                <w:lang w:val="en-GB" w:eastAsia="en-US"/>
-              </w:rPr>
-              <w:t>7.2</w:t>
-            </w:r>
-            <w:r>
-              <w:rPr>
-                <w:rFonts w:asciiTheme="minorHAnsi" w:eastAsiaTheme="minorEastAsia" w:hAnsiTheme="minorHAnsi" w:cstheme="minorHAnsi"/>
-                <w:noProof/>
-                <w:color w:val="auto"/>
-              </w:rPr>
-              <w:tab/>
-            </w:r>
-            <w:r>
-              <w:rPr>
-                <w:rStyle w:val="Hyperlink"/>
-                <w:rFonts w:asciiTheme="minorHAnsi" w:hAnsiTheme="minorHAnsi" w:cstheme="minorHAnsi"/>
-                <w:noProof/>
-                <w:lang w:val="en-GB" w:eastAsia="en-US"/>
-              </w:rPr>
-              <w:t>Additional conditions</w:t>
-            </w:r>
-            <w:r>
-              <w:rPr>
-                <w:rFonts w:asciiTheme="minorHAnsi" w:hAnsiTheme="minorHAnsi" w:cstheme="minorHAnsi"/>
-                <w:noProof/>
-                <w:webHidden/>
-              </w:rPr>
-              <w:tab/>
-            </w:r>
-            <w:r>
-              <w:rPr>
-                <w:rFonts w:asciiTheme="minorHAnsi" w:hAnsiTheme="minorHAnsi" w:cstheme="minorHAnsi"/>
-                <w:noProof/>
-                <w:webHidden/>
-              </w:rPr>
-              <w:fldChar w:fldCharType="begin"/>
-            </w:r>
-            <w:r>
-              <w:rPr>
-                <w:rFonts w:asciiTheme="minorHAnsi" w:hAnsiTheme="minorHAnsi" w:cstheme="minorHAnsi"/>
-                <w:noProof/>
-                <w:webHidden/>
-              </w:rPr>
-              <w:instrText xml:space="preserve"> PAGEREF _Toc125700771 \h </w:instrText>
-            </w:r>
-            <w:r>
-              <w:rPr>
-                <w:rFonts w:asciiTheme="minorHAnsi" w:hAnsiTheme="minorHAnsi" w:cstheme="minorHAnsi"/>
-                <w:noProof/>
-                <w:webHidden/>
-              </w:rPr>
-            </w:r>
-            <w:r>
-              <w:rPr>
-                <w:rFonts w:asciiTheme="minorHAnsi" w:hAnsiTheme="minorHAnsi" w:cstheme="minorHAnsi"/>
-                <w:noProof/>
-                <w:webHidden/>
-              </w:rPr>
-              <w:fldChar w:fldCharType="separate"/>
-            </w:r>
-            <w:r>
-              <w:rPr>
-                <w:rFonts w:asciiTheme="minorHAnsi" w:hAnsiTheme="minorHAnsi" w:cstheme="minorHAnsi"/>
-                <w:noProof/>
-                <w:webHidden/>
-              </w:rPr>
-              <w:t>5</w:t>
-            </w:r>
-            <w:r>
-              <w:rPr>
-                <w:rFonts w:asciiTheme="minorHAnsi" w:hAnsiTheme="minorHAnsi" w:cstheme="minorHAnsi"/>
-                <w:noProof/>
-                <w:webHidden/>
-              </w:rPr>
-              <w:fldChar w:fldCharType="end"/>
-            </w:r>
-          </w:hyperlink>
-        </w:p>
-        <w:p>
-          <w:pPr>
-            <w:pStyle w:val="TOC1"/>
-            <w:tabs>
-              <w:tab w:val="left" w:pos="440"/>
-              <w:tab w:val="right" w:leader="dot" w:pos="9062"/>
-            </w:tabs>
-            <w:rPr>
-              <w:rFonts w:eastAsiaTheme="minorEastAsia" w:cstheme="minorHAnsi"/>
-              <w:noProof/>
-              <w:lang w:eastAsia="de-AT"/>
-            </w:rPr>
-          </w:pPr>
-          <w:hyperlink w:anchor="_Toc125700772" w:history="1">
-            <w:r>
-              <w:rPr>
-                <w:rStyle w:val="Hyperlink"/>
-                <w:rFonts w:eastAsiaTheme="majorEastAsia" w:cstheme="minorHAnsi"/>
-                <w:noProof/>
-                <w:lang w:val="en-GB"/>
-              </w:rPr>
-              <w:t>8.</w:t>
-            </w:r>
-            <w:r>
-              <w:rPr>
-                <w:rFonts w:eastAsiaTheme="minorEastAsia" w:cstheme="minorHAnsi"/>
-                <w:noProof/>
-                <w:lang w:eastAsia="de-AT"/>
-              </w:rPr>
-              <w:tab/>
-            </w:r>
-            <w:r>
-              <w:rPr>
-                <w:rStyle w:val="Hyperlink"/>
-                <w:rFonts w:eastAsiaTheme="majorEastAsia" w:cstheme="minorHAnsi"/>
-                <w:noProof/>
-                <w:lang w:val="en-GB"/>
-              </w:rPr>
-              <w:t>Workpackages, Schedule and Deliverables</w:t>
-            </w:r>
-            <w:r>
-              <w:rPr>
-                <w:rFonts w:cstheme="minorHAnsi"/>
-                <w:noProof/>
-                <w:webHidden/>
-              </w:rPr>
-              <w:tab/>
-            </w:r>
-            <w:r>
-              <w:rPr>
-                <w:rFonts w:cstheme="minorHAnsi"/>
-                <w:noProof/>
-                <w:webHidden/>
-              </w:rPr>
-              <w:fldChar w:fldCharType="begin"/>
-            </w:r>
-            <w:r>
-              <w:rPr>
-                <w:rFonts w:cstheme="minorHAnsi"/>
-                <w:noProof/>
-                <w:webHidden/>
-              </w:rPr>
-              <w:instrText xml:space="preserve"> PAGEREF _Toc125700772 \h </w:instrText>
-            </w:r>
-            <w:r>
-              <w:rPr>
-                <w:rFonts w:cstheme="minorHAnsi"/>
-                <w:noProof/>
-                <w:webHidden/>
-              </w:rPr>
-            </w:r>
-            <w:r>
-              <w:rPr>
-                <w:rFonts w:cstheme="minorHAnsi"/>
-                <w:noProof/>
-                <w:webHidden/>
-              </w:rPr>
-              <w:fldChar w:fldCharType="separate"/>
-            </w:r>
-            <w:r>
-              <w:rPr>
-                <w:rFonts w:cstheme="minorHAnsi"/>
-                <w:noProof/>
-                <w:webHidden/>
-              </w:rPr>
-              <w:t>5</w:t>
-            </w:r>
-            <w:r>
-              <w:rPr>
-                <w:rFonts w:cstheme="minorHAnsi"/>
-                <w:noProof/>
-                <w:webHidden/>
-              </w:rPr>
-              <w:fldChar w:fldCharType="end"/>
-            </w:r>
-          </w:hyperlink>
-        </w:p>
-        <w:p>
-          <w:pPr>
-            <w:pStyle w:val="TOC2"/>
-            <w:tabs>
-              <w:tab w:val="left" w:pos="880"/>
-              <w:tab w:val="right" w:leader="dot" w:pos="9062"/>
-            </w:tabs>
-            <w:rPr>
-              <w:rFonts w:asciiTheme="minorHAnsi" w:eastAsiaTheme="minorEastAsia" w:hAnsiTheme="minorHAnsi" w:cstheme="minorHAnsi"/>
-              <w:noProof/>
-              <w:color w:val="auto"/>
-            </w:rPr>
-          </w:pPr>
-          <w:hyperlink w:anchor="_Toc125700773" w:history="1">
-            <w:r>
-              <w:rPr>
-                <w:rStyle w:val="Hyperlink"/>
-                <w:rFonts w:asciiTheme="minorHAnsi" w:hAnsiTheme="minorHAnsi" w:cstheme="minorHAnsi"/>
-                <w:noProof/>
-                <w:lang w:val="en-GB" w:eastAsia="en-US"/>
-              </w:rPr>
-              <w:t>8.1</w:t>
-            </w:r>
-            <w:r>
-              <w:rPr>
-                <w:rFonts w:asciiTheme="minorHAnsi" w:eastAsiaTheme="minorEastAsia" w:hAnsiTheme="minorHAnsi" w:cstheme="minorHAnsi"/>
-                <w:noProof/>
-                <w:color w:val="auto"/>
-              </w:rPr>
-              <w:tab/>
-            </w:r>
-            <w:r>
-              <w:rPr>
-                <w:rStyle w:val="Hyperlink"/>
-                <w:rFonts w:asciiTheme="minorHAnsi" w:hAnsiTheme="minorHAnsi" w:cstheme="minorHAnsi"/>
-                <w:noProof/>
-                <w:lang w:val="en-GB" w:eastAsia="en-US"/>
-              </w:rPr>
-              <w:t>General Workpackages</w:t>
-            </w:r>
-            <w:r>
-              <w:rPr>
-                <w:rFonts w:asciiTheme="minorHAnsi" w:hAnsiTheme="minorHAnsi" w:cstheme="minorHAnsi"/>
-                <w:noProof/>
-                <w:webHidden/>
-              </w:rPr>
-              <w:tab/>
-            </w:r>
-            <w:r>
-              <w:rPr>
-                <w:rFonts w:asciiTheme="minorHAnsi" w:hAnsiTheme="minorHAnsi" w:cstheme="minorHAnsi"/>
-                <w:noProof/>
-                <w:webHidden/>
-              </w:rPr>
-              <w:fldChar w:fldCharType="begin"/>
-            </w:r>
-            <w:r>
-              <w:rPr>
-                <w:rFonts w:asciiTheme="minorHAnsi" w:hAnsiTheme="minorHAnsi" w:cstheme="minorHAnsi"/>
-                <w:noProof/>
-                <w:webHidden/>
-              </w:rPr>
-              <w:instrText xml:space="preserve"> PAGEREF _Toc125700773 \h </w:instrText>
-            </w:r>
-            <w:r>
-              <w:rPr>
-                <w:rFonts w:asciiTheme="minorHAnsi" w:hAnsiTheme="minorHAnsi" w:cstheme="minorHAnsi"/>
-                <w:noProof/>
-                <w:webHidden/>
-              </w:rPr>
-            </w:r>
-            <w:r>
-              <w:rPr>
-                <w:rFonts w:asciiTheme="minorHAnsi" w:hAnsiTheme="minorHAnsi" w:cstheme="minorHAnsi"/>
-                <w:noProof/>
-                <w:webHidden/>
-              </w:rPr>
-              <w:fldChar w:fldCharType="separate"/>
-            </w:r>
-            <w:r>
-              <w:rPr>
-                <w:rFonts w:asciiTheme="minorHAnsi" w:hAnsiTheme="minorHAnsi" w:cstheme="minorHAnsi"/>
-                <w:noProof/>
-                <w:webHidden/>
-              </w:rPr>
-              <w:t>5</w:t>
-            </w:r>
-            <w:r>
-              <w:rPr>
-                <w:rFonts w:asciiTheme="minorHAnsi" w:hAnsiTheme="minorHAnsi" w:cstheme="minorHAnsi"/>
-                <w:noProof/>
-                <w:webHidden/>
-              </w:rPr>
-              <w:fldChar w:fldCharType="end"/>
-            </w:r>
-          </w:hyperlink>
-        </w:p>
-        <w:p>
-          <w:pPr>
-            <w:pStyle w:val="TOC2"/>
-            <w:tabs>
-              <w:tab w:val="left" w:pos="880"/>
-              <w:tab w:val="right" w:leader="dot" w:pos="9062"/>
-            </w:tabs>
-            <w:rPr>
-              <w:rFonts w:asciiTheme="minorHAnsi" w:eastAsiaTheme="minorEastAsia" w:hAnsiTheme="minorHAnsi" w:cstheme="minorHAnsi"/>
-              <w:noProof/>
-              <w:color w:val="auto"/>
-            </w:rPr>
-          </w:pPr>
-          <w:hyperlink w:anchor="_Toc125700774" w:history="1">
-            <w:r>
-              <w:rPr>
-                <w:rStyle w:val="Hyperlink"/>
-                <w:rFonts w:asciiTheme="minorHAnsi" w:hAnsiTheme="minorHAnsi" w:cstheme="minorHAnsi"/>
-                <w:noProof/>
-                <w:lang w:val="en-GB" w:eastAsia="en-US"/>
-              </w:rPr>
-              <w:t>8.2</w:t>
-            </w:r>
-            <w:r>
-              <w:rPr>
-                <w:rFonts w:asciiTheme="minorHAnsi" w:eastAsiaTheme="minorEastAsia" w:hAnsiTheme="minorHAnsi" w:cstheme="minorHAnsi"/>
-                <w:noProof/>
-                <w:color w:val="auto"/>
-              </w:rPr>
-              <w:tab/>
-            </w:r>
-            <w:r>
-              <w:rPr>
-                <w:rStyle w:val="Hyperlink"/>
-                <w:rFonts w:asciiTheme="minorHAnsi" w:hAnsiTheme="minorHAnsi" w:cstheme="minorHAnsi"/>
-                <w:noProof/>
-                <w:lang w:val="en-GB" w:eastAsia="en-US"/>
-              </w:rPr>
-              <w:t>Scheduled Milestones</w:t>
-            </w:r>
-            <w:r>
-              <w:rPr>
-                <w:rFonts w:asciiTheme="minorHAnsi" w:hAnsiTheme="minorHAnsi" w:cstheme="minorHAnsi"/>
-                <w:noProof/>
-                <w:webHidden/>
-              </w:rPr>
-              <w:tab/>
-            </w:r>
-            <w:r>
-              <w:rPr>
-                <w:rFonts w:asciiTheme="minorHAnsi" w:hAnsiTheme="minorHAnsi" w:cstheme="minorHAnsi"/>
-                <w:noProof/>
-                <w:webHidden/>
-              </w:rPr>
-              <w:fldChar w:fldCharType="begin"/>
-            </w:r>
-            <w:r>
-              <w:rPr>
-                <w:rFonts w:asciiTheme="minorHAnsi" w:hAnsiTheme="minorHAnsi" w:cstheme="minorHAnsi"/>
-                <w:noProof/>
-                <w:webHidden/>
-              </w:rPr>
-              <w:instrText xml:space="preserve"> PAGEREF _Toc125700774 \h </w:instrText>
-            </w:r>
-            <w:r>
-              <w:rPr>
-                <w:rFonts w:asciiTheme="minorHAnsi" w:hAnsiTheme="minorHAnsi" w:cstheme="minorHAnsi"/>
-                <w:noProof/>
-                <w:webHidden/>
-              </w:rPr>
-            </w:r>
-            <w:r>
-              <w:rPr>
-                <w:rFonts w:asciiTheme="minorHAnsi" w:hAnsiTheme="minorHAnsi" w:cstheme="minorHAnsi"/>
-                <w:noProof/>
-                <w:webHidden/>
-              </w:rPr>
-              <w:fldChar w:fldCharType="separate"/>
-            </w:r>
-            <w:r>
-              <w:rPr>
-                <w:rFonts w:asciiTheme="minorHAnsi" w:hAnsiTheme="minorHAnsi" w:cstheme="minorHAnsi"/>
-                <w:noProof/>
-                <w:webHidden/>
-              </w:rPr>
-              <w:t>5</w:t>
-            </w:r>
-            <w:r>
-              <w:rPr>
-                <w:rFonts w:asciiTheme="minorHAnsi" w:hAnsiTheme="minorHAnsi" w:cstheme="minorHAnsi"/>
-                <w:noProof/>
-                <w:webHidden/>
-              </w:rPr>
-              <w:fldChar w:fldCharType="end"/>
-            </w:r>
-          </w:hyperlink>
-        </w:p>
-        <w:p>
-          <w:pPr>
-            <w:pStyle w:val="TOC2"/>
-            <w:tabs>
-              <w:tab w:val="left" w:pos="880"/>
-              <w:tab w:val="right" w:leader="dot" w:pos="9062"/>
-            </w:tabs>
-            <w:rPr>
-              <w:rFonts w:asciiTheme="minorHAnsi" w:eastAsiaTheme="minorEastAsia" w:hAnsiTheme="minorHAnsi" w:cstheme="minorHAnsi"/>
-              <w:noProof/>
-              <w:color w:val="auto"/>
-            </w:rPr>
-          </w:pPr>
-          <w:hyperlink w:anchor="_Toc125700775" w:history="1">
-            <w:r>
-              <w:rPr>
-                <w:rStyle w:val="Hyperlink"/>
-                <w:rFonts w:asciiTheme="minorHAnsi" w:hAnsiTheme="minorHAnsi" w:cstheme="minorHAnsi"/>
-                <w:noProof/>
-                <w:lang w:val="en-GB" w:eastAsia="en-US"/>
-              </w:rPr>
-              <w:t>8.3</w:t>
-            </w:r>
-            <w:r>
-              <w:rPr>
-                <w:rFonts w:asciiTheme="minorHAnsi" w:eastAsiaTheme="minorEastAsia" w:hAnsiTheme="minorHAnsi" w:cstheme="minorHAnsi"/>
-                <w:noProof/>
-                <w:color w:val="auto"/>
-              </w:rPr>
-              <w:tab/>
-            </w:r>
-            <w:r>
-              <w:rPr>
-                <w:rStyle w:val="Hyperlink"/>
-                <w:rFonts w:asciiTheme="minorHAnsi" w:hAnsiTheme="minorHAnsi" w:cstheme="minorHAnsi"/>
-                <w:noProof/>
-                <w:lang w:val="en-GB" w:eastAsia="en-US"/>
-              </w:rPr>
-              <w:t>Deliverables</w:t>
-            </w:r>
-            <w:r>
-              <w:rPr>
-                <w:rFonts w:asciiTheme="minorHAnsi" w:hAnsiTheme="minorHAnsi" w:cstheme="minorHAnsi"/>
-                <w:noProof/>
-                <w:webHidden/>
-              </w:rPr>
-              <w:tab/>
-            </w:r>
-            <w:r>
-              <w:rPr>
-                <w:rFonts w:asciiTheme="minorHAnsi" w:hAnsiTheme="minorHAnsi" w:cstheme="minorHAnsi"/>
-                <w:noProof/>
-                <w:webHidden/>
-              </w:rPr>
-              <w:fldChar w:fldCharType="begin"/>
-            </w:r>
-            <w:r>
-              <w:rPr>
-                <w:rFonts w:asciiTheme="minorHAnsi" w:hAnsiTheme="minorHAnsi" w:cstheme="minorHAnsi"/>
-                <w:noProof/>
-                <w:webHidden/>
-              </w:rPr>
-              <w:instrText xml:space="preserve"> PAGEREF _Toc125700775 \h </w:instrText>
-            </w:r>
-            <w:r>
-              <w:rPr>
-                <w:rFonts w:asciiTheme="minorHAnsi" w:hAnsiTheme="minorHAnsi" w:cstheme="minorHAnsi"/>
-                <w:noProof/>
-                <w:webHidden/>
-              </w:rPr>
-            </w:r>
-            <w:r>
-              <w:rPr>
-                <w:rFonts w:asciiTheme="minorHAnsi" w:hAnsiTheme="minorHAnsi" w:cstheme="minorHAnsi"/>
-                <w:noProof/>
-                <w:webHidden/>
-              </w:rPr>
-              <w:fldChar w:fldCharType="separate"/>
-            </w:r>
-            <w:r>
-              <w:rPr>
-                <w:rFonts w:asciiTheme="minorHAnsi" w:hAnsiTheme="minorHAnsi" w:cstheme="minorHAnsi"/>
-                <w:noProof/>
-                <w:webHidden/>
-              </w:rPr>
-              <w:t>5</w:t>
-            </w:r>
-            <w:r>
-              <w:rPr>
-                <w:rFonts w:asciiTheme="minorHAnsi" w:hAnsiTheme="minorHAnsi" w:cstheme="minorHAnsi"/>
-                <w:noProof/>
-                <w:webHidden/>
-              </w:rPr>
-              <w:fldChar w:fldCharType="end"/>
-            </w:r>
-          </w:hyperlink>
-        </w:p>
-        <w:p>
-          <w:pPr>
-            <w:pStyle w:val="TOC1"/>
-            <w:tabs>
-              <w:tab w:val="left" w:pos="440"/>
-              <w:tab w:val="right" w:leader="dot" w:pos="9062"/>
-            </w:tabs>
-            <w:rPr>
-              <w:rFonts w:eastAsiaTheme="minorEastAsia" w:cstheme="minorHAnsi"/>
-              <w:noProof/>
-              <w:lang w:eastAsia="de-AT"/>
-            </w:rPr>
-          </w:pPr>
-          <w:hyperlink w:anchor="_Toc125700776" w:history="1">
-            <w:r>
-              <w:rPr>
-                <w:rStyle w:val="Hyperlink"/>
-                <w:rFonts w:eastAsiaTheme="majorEastAsia" w:cstheme="minorHAnsi"/>
-                <w:noProof/>
-                <w:lang w:val="en-GB"/>
-              </w:rPr>
-              <w:t>A.</w:t>
-            </w:r>
-            <w:r>
-              <w:rPr>
-                <w:rFonts w:eastAsiaTheme="minorEastAsia" w:cstheme="minorHAnsi"/>
-                <w:noProof/>
-                <w:lang w:eastAsia="de-AT"/>
-              </w:rPr>
-              <w:tab/>
-            </w:r>
-            <w:r>
-              <w:rPr>
-                <w:rStyle w:val="Hyperlink"/>
-                <w:rFonts w:eastAsiaTheme="majorEastAsia" w:cstheme="minorHAnsi"/>
-                <w:noProof/>
-                <w:lang w:val="en-GB"/>
-              </w:rPr>
-              <w:t>Appendix</w:t>
-            </w:r>
-            <w:r>
-              <w:rPr>
-                <w:rFonts w:cstheme="minorHAnsi"/>
-                <w:noProof/>
-                <w:webHidden/>
-              </w:rPr>
-              <w:tab/>
-            </w:r>
-            <w:r>
-              <w:rPr>
-                <w:rFonts w:cstheme="minorHAnsi"/>
-                <w:noProof/>
-                <w:webHidden/>
-              </w:rPr>
-              <w:fldChar w:fldCharType="begin"/>
-            </w:r>
-            <w:r>
-              <w:rPr>
-                <w:rFonts w:cstheme="minorHAnsi"/>
-                <w:noProof/>
-                <w:webHidden/>
-              </w:rPr>
-              <w:instrText xml:space="preserve"> PAGEREF _Toc125700776 \h </w:instrText>
-            </w:r>
-            <w:r>
-              <w:rPr>
-                <w:rFonts w:cstheme="minorHAnsi"/>
-                <w:noProof/>
-                <w:webHidden/>
-              </w:rPr>
-            </w:r>
-            <w:r>
-              <w:rPr>
-                <w:rFonts w:cstheme="minorHAnsi"/>
-                <w:noProof/>
-                <w:webHidden/>
-              </w:rPr>
-              <w:fldChar w:fldCharType="separate"/>
-            </w:r>
-            <w:r>
-              <w:rPr>
-                <w:rFonts w:cstheme="minorHAnsi"/>
-                <w:noProof/>
-                <w:webHidden/>
-              </w:rPr>
-              <w:t>5</w:t>
-            </w:r>
-            <w:r>
-              <w:rPr>
-                <w:rFonts w:cstheme="minorHAnsi"/>
                 <w:noProof/>
                 <w:webHidden/>
               </w:rPr>
@@ -3961,8 +2592,8 @@
         </w:rPr>
       </w:pPr>
       <w:bookmarkStart w:id="0" w:name="_Toc49949464"/>
-      <w:bookmarkStart w:id="1" w:name="_Toc125700746"/>
-      <w:bookmarkStart w:id="2" w:name="_Toc40706852"/>
+      <w:bookmarkStart w:id="1" w:name="_Toc40706852"/>
+      <w:bookmarkStart w:id="2" w:name="_Toc138752344"/>
       <w:r>
         <w:rPr>
           <w:rFonts w:asciiTheme="minorHAnsi" w:eastAsiaTheme="majorEastAsia" w:hAnsiTheme="minorHAnsi" w:cstheme="minorHAnsi"/>
@@ -3977,7 +2608,7 @@
         <w:t>Overall Goal and Motivation</w:t>
       </w:r>
       <w:bookmarkEnd w:id="0"/>
-      <w:bookmarkEnd w:id="1"/>
+      <w:bookmarkEnd w:id="2"/>
     </w:p>
     <w:p>
       <w:pPr>
@@ -4107,7 +2738,7 @@
         </w:rPr>
       </w:pPr>
       <w:bookmarkStart w:id="3" w:name="_Toc49949465"/>
-      <w:bookmarkStart w:id="4" w:name="_Toc125700747"/>
+      <w:bookmarkStart w:id="4" w:name="_Toc138752345"/>
       <w:r>
         <w:rPr>
           <w:rFonts w:asciiTheme="minorHAnsi" w:eastAsiaTheme="majorEastAsia" w:hAnsiTheme="minorHAnsi" w:cstheme="minorHAnsi"/>
@@ -4120,7 +2751,7 @@
         </w:rPr>
         <w:t>Project Description</w:t>
       </w:r>
-      <w:bookmarkEnd w:id="2"/>
+      <w:bookmarkEnd w:id="1"/>
       <w:bookmarkEnd w:id="3"/>
       <w:bookmarkEnd w:id="4"/>
     </w:p>
@@ -4142,7 +2773,7 @@
         </w:rPr>
       </w:pPr>
       <w:bookmarkStart w:id="5" w:name="_Toc49949466"/>
-      <w:bookmarkStart w:id="6" w:name="_Toc125700748"/>
+      <w:bookmarkStart w:id="6" w:name="_Toc138752346"/>
       <w:r>
         <w:rPr>
           <w:rFonts w:asciiTheme="minorHAnsi" w:hAnsiTheme="minorHAnsi" w:cstheme="minorHAnsi"/>
@@ -4234,7 +2865,7 @@
         </w:rPr>
       </w:pPr>
       <w:bookmarkStart w:id="7" w:name="_Toc49949467"/>
-      <w:bookmarkStart w:id="8" w:name="_Toc125700749"/>
+      <w:bookmarkStart w:id="8" w:name="_Toc138752347"/>
       <w:r>
         <w:rPr>
           <w:rFonts w:asciiTheme="minorHAnsi" w:hAnsiTheme="minorHAnsi" w:cstheme="minorHAnsi"/>
@@ -4334,7 +2965,7 @@
         </w:rPr>
       </w:pPr>
       <w:bookmarkStart w:id="9" w:name="_Toc49949468"/>
-      <w:bookmarkStart w:id="10" w:name="_Toc125700750"/>
+      <w:bookmarkStart w:id="10" w:name="_Toc138752348"/>
       <w:r>
         <w:rPr>
           <w:rFonts w:asciiTheme="minorHAnsi" w:hAnsiTheme="minorHAnsi" w:cstheme="minorHAnsi"/>
@@ -4449,7 +3080,7 @@
           <w:lang w:val="en-GB" w:eastAsia="en-US"/>
         </w:rPr>
       </w:pPr>
-      <w:bookmarkStart w:id="11" w:name="_Toc125700751"/>
+      <w:bookmarkStart w:id="11" w:name="_Toc138752349"/>
       <w:r>
         <w:rPr>
           <w:rFonts w:asciiTheme="minorHAnsi" w:hAnsiTheme="minorHAnsi" w:cstheme="minorHAnsi"/>
@@ -4580,7 +3211,7 @@
         </w:rPr>
       </w:pPr>
       <w:bookmarkStart w:id="12" w:name="_Toc49949470"/>
-      <w:bookmarkStart w:id="13" w:name="_Toc125700752"/>
+      <w:bookmarkStart w:id="13" w:name="_Toc138752350"/>
       <w:r>
         <w:rPr>
           <w:rFonts w:asciiTheme="minorHAnsi" w:hAnsiTheme="minorHAnsi" w:cstheme="minorHAnsi"/>
@@ -4672,7 +3303,7 @@
         </w:rPr>
       </w:pPr>
       <w:bookmarkStart w:id="14" w:name="_Toc49949471"/>
-      <w:bookmarkStart w:id="15" w:name="_Toc125700753"/>
+      <w:bookmarkStart w:id="15" w:name="_Toc138752351"/>
       <w:r>
         <w:rPr>
           <w:rFonts w:asciiTheme="minorHAnsi" w:hAnsiTheme="minorHAnsi" w:cstheme="minorHAnsi"/>
@@ -4759,7 +3390,7 @@
         </w:rPr>
       </w:pPr>
       <w:bookmarkStart w:id="16" w:name="_Toc49949472"/>
-      <w:bookmarkStart w:id="17" w:name="_Toc125700754"/>
+      <w:bookmarkStart w:id="17" w:name="_Toc138752352"/>
       <w:r>
         <w:rPr>
           <w:rFonts w:asciiTheme="minorHAnsi" w:eastAsiaTheme="majorEastAsia" w:hAnsiTheme="minorHAnsi" w:cstheme="minorHAnsi"/>
@@ -4793,7 +3424,7 @@
         </w:rPr>
       </w:pPr>
       <w:bookmarkStart w:id="18" w:name="_Toc49949473"/>
-      <w:bookmarkStart w:id="19" w:name="_Toc125700755"/>
+      <w:bookmarkStart w:id="19" w:name="_Toc138752353"/>
       <w:r>
         <w:rPr>
           <w:rFonts w:asciiTheme="minorHAnsi" w:hAnsiTheme="minorHAnsi" w:cstheme="minorHAnsi"/>
@@ -4869,7 +3500,7 @@
         </w:rPr>
       </w:pPr>
       <w:bookmarkStart w:id="20" w:name="_Toc49949474"/>
-      <w:bookmarkStart w:id="21" w:name="_Toc125700756"/>
+      <w:bookmarkStart w:id="21" w:name="_Toc138752354"/>
       <w:r>
         <w:rPr>
           <w:rFonts w:asciiTheme="minorHAnsi" w:hAnsiTheme="minorHAnsi" w:cstheme="minorHAnsi"/>
@@ -4945,7 +3576,7 @@
         </w:rPr>
       </w:pPr>
       <w:bookmarkStart w:id="22" w:name="_Toc49949475"/>
-      <w:bookmarkStart w:id="23" w:name="_Toc125700757"/>
+      <w:bookmarkStart w:id="23" w:name="_Toc138752355"/>
       <w:proofErr w:type="spellStart"/>
       <w:r>
         <w:rPr>
@@ -5027,7 +3658,7 @@
         </w:rPr>
       </w:pPr>
       <w:bookmarkStart w:id="24" w:name="_Toc49949476"/>
-      <w:bookmarkStart w:id="25" w:name="_Toc125700758"/>
+      <w:bookmarkStart w:id="25" w:name="_Toc138752356"/>
       <w:r>
         <w:rPr>
           <w:rFonts w:asciiTheme="minorHAnsi" w:eastAsiaTheme="majorEastAsia" w:hAnsiTheme="minorHAnsi" w:cstheme="minorHAnsi"/>
@@ -5061,7 +3692,7 @@
         </w:rPr>
       </w:pPr>
       <w:bookmarkStart w:id="26" w:name="_Toc49949477"/>
-      <w:bookmarkStart w:id="27" w:name="_Toc125700759"/>
+      <w:bookmarkStart w:id="27" w:name="_Toc138752357"/>
       <w:r>
         <w:rPr>
           <w:rFonts w:asciiTheme="minorHAnsi" w:hAnsiTheme="minorHAnsi" w:cstheme="minorHAnsi"/>
@@ -5137,7 +3768,7 @@
         </w:rPr>
       </w:pPr>
       <w:bookmarkStart w:id="28" w:name="_Toc49949478"/>
-      <w:bookmarkStart w:id="29" w:name="_Toc125700760"/>
+      <w:bookmarkStart w:id="29" w:name="_Toc138752358"/>
       <w:r>
         <w:rPr>
           <w:rFonts w:asciiTheme="minorHAnsi" w:hAnsiTheme="minorHAnsi" w:cstheme="minorHAnsi"/>
@@ -5213,7 +3844,7 @@
         </w:rPr>
       </w:pPr>
       <w:bookmarkStart w:id="30" w:name="_Toc49949479"/>
-      <w:bookmarkStart w:id="31" w:name="_Toc125700761"/>
+      <w:bookmarkStart w:id="31" w:name="_Toc138752359"/>
       <w:r>
         <w:rPr>
           <w:rFonts w:asciiTheme="minorHAnsi" w:hAnsiTheme="minorHAnsi" w:cstheme="minorHAnsi"/>
@@ -5261,1129 +3892,6 @@
           <w:lang w:val="en-GB" w:eastAsia="en-US"/>
         </w:rPr>
         <w:t>Costs / earnings, if applicable</w:t>
-      </w:r>
-      <w:r>
-        <w:rPr>
-          <w:rFonts w:asciiTheme="minorHAnsi" w:eastAsia="Calibri" w:hAnsiTheme="minorHAnsi" w:cstheme="minorHAnsi"/>
-          <w:color w:val="auto"/>
-          <w:lang w:val="en-GB" w:eastAsia="en-US"/>
-        </w:rPr>
-        <w:t xml:space="preserve"> &gt;</w:t>
-      </w:r>
-    </w:p>
-    <w:p>
-      <w:pPr>
-        <w:pStyle w:val="Heading1"/>
-        <w:keepNext/>
-        <w:keepLines/>
-        <w:numPr>
-          <w:ilvl w:val="0"/>
-          <w:numId w:val="20"/>
-        </w:numPr>
-        <w:ind w:left="357" w:hanging="357"/>
-        <w:rPr>
-          <w:rFonts w:asciiTheme="minorHAnsi" w:eastAsiaTheme="majorEastAsia" w:hAnsiTheme="minorHAnsi" w:cstheme="minorHAnsi"/>
-          <w:b w:val="0"/>
-          <w:bCs w:val="0"/>
-          <w:color w:val="365F91" w:themeColor="accent1" w:themeShade="BF"/>
-          <w:sz w:val="32"/>
-          <w:szCs w:val="32"/>
-          <w:lang w:val="en-GB" w:eastAsia="en-US"/>
-        </w:rPr>
-      </w:pPr>
-      <w:bookmarkStart w:id="32" w:name="_Toc49949480"/>
-      <w:bookmarkStart w:id="33" w:name="_Toc125700762"/>
-      <w:r>
-        <w:rPr>
-          <w:rFonts w:asciiTheme="minorHAnsi" w:eastAsiaTheme="majorEastAsia" w:hAnsiTheme="minorHAnsi" w:cstheme="minorHAnsi"/>
-          <w:b w:val="0"/>
-          <w:bCs w:val="0"/>
-          <w:color w:val="365F91" w:themeColor="accent1" w:themeShade="BF"/>
-          <w:sz w:val="32"/>
-          <w:szCs w:val="32"/>
-          <w:lang w:val="en-GB" w:eastAsia="en-US"/>
-        </w:rPr>
-        <w:t>Side Conditions</w:t>
-      </w:r>
-      <w:bookmarkEnd w:id="32"/>
-      <w:bookmarkEnd w:id="33"/>
-    </w:p>
-    <w:p>
-      <w:pPr>
-        <w:pStyle w:val="Heading2"/>
-        <w:numPr>
-          <w:ilvl w:val="1"/>
-          <w:numId w:val="20"/>
-        </w:numPr>
-        <w:spacing w:after="120"/>
-        <w:rPr>
-          <w:rFonts w:asciiTheme="minorHAnsi" w:hAnsiTheme="minorHAnsi" w:cstheme="minorHAnsi"/>
-          <w:b w:val="0"/>
-          <w:color w:val="365F91"/>
-          <w:sz w:val="26"/>
-          <w:szCs w:val="26"/>
-          <w:lang w:val="en-GB" w:eastAsia="en-US"/>
-        </w:rPr>
-      </w:pPr>
-      <w:bookmarkStart w:id="34" w:name="_Toc49949481"/>
-      <w:bookmarkStart w:id="35" w:name="_Toc125700763"/>
-      <w:r>
-        <w:rPr>
-          <w:rFonts w:asciiTheme="minorHAnsi" w:hAnsiTheme="minorHAnsi" w:cstheme="minorHAnsi"/>
-          <w:b w:val="0"/>
-          <w:color w:val="365F91"/>
-          <w:sz w:val="26"/>
-          <w:szCs w:val="26"/>
-          <w:lang w:val="en-GB" w:eastAsia="en-US"/>
-        </w:rPr>
-        <w:t>Security Requirements</w:t>
-      </w:r>
-      <w:bookmarkEnd w:id="34"/>
-      <w:bookmarkEnd w:id="35"/>
-    </w:p>
-    <w:p>
-      <w:pPr>
-        <w:spacing w:after="120"/>
-        <w:jc w:val="both"/>
-        <w:rPr>
-          <w:rFonts w:asciiTheme="minorHAnsi" w:eastAsia="Calibri" w:hAnsiTheme="minorHAnsi" w:cstheme="minorHAnsi"/>
-          <w:color w:val="auto"/>
-          <w:lang w:val="en-GB" w:eastAsia="en-US"/>
-        </w:rPr>
-      </w:pPr>
-      <w:r>
-        <w:rPr>
-          <w:rFonts w:asciiTheme="minorHAnsi" w:eastAsia="Calibri" w:hAnsiTheme="minorHAnsi" w:cstheme="minorHAnsi"/>
-          <w:color w:val="auto"/>
-          <w:lang w:val="en-GB" w:eastAsia="en-US"/>
-        </w:rPr>
-        <w:t>&lt;</w:t>
-      </w:r>
-      <w:r>
-        <w:rPr>
-          <w:rFonts w:asciiTheme="minorHAnsi" w:eastAsia="Calibri" w:hAnsiTheme="minorHAnsi" w:cstheme="minorHAnsi"/>
-          <w:color w:val="auto"/>
-          <w:lang w:val="en-GB" w:eastAsia="en-US"/>
-        </w:rPr>
-        <w:t xml:space="preserve"> </w:t>
-      </w:r>
-      <w:r>
-        <w:rPr>
-          <w:rFonts w:asciiTheme="minorHAnsi" w:eastAsia="Calibri" w:hAnsiTheme="minorHAnsi" w:cstheme="minorHAnsi"/>
-          <w:color w:val="auto"/>
-          <w:lang w:val="en-GB" w:eastAsia="en-US"/>
-        </w:rPr>
-        <w:t>if applicable</w:t>
-      </w:r>
-      <w:r>
-        <w:rPr>
-          <w:rFonts w:asciiTheme="minorHAnsi" w:eastAsia="Calibri" w:hAnsiTheme="minorHAnsi" w:cstheme="minorHAnsi"/>
-          <w:color w:val="auto"/>
-          <w:lang w:val="en-GB" w:eastAsia="en-US"/>
-        </w:rPr>
-        <w:t xml:space="preserve"> &gt;</w:t>
-      </w:r>
-    </w:p>
-    <w:p>
-      <w:pPr>
-        <w:pStyle w:val="Heading2"/>
-        <w:numPr>
-          <w:ilvl w:val="1"/>
-          <w:numId w:val="20"/>
-        </w:numPr>
-        <w:spacing w:after="120"/>
-        <w:rPr>
-          <w:rFonts w:asciiTheme="minorHAnsi" w:hAnsiTheme="minorHAnsi" w:cstheme="minorHAnsi"/>
-          <w:b w:val="0"/>
-          <w:color w:val="365F91"/>
-          <w:sz w:val="26"/>
-          <w:szCs w:val="26"/>
-          <w:lang w:val="en-GB" w:eastAsia="en-US"/>
-        </w:rPr>
-      </w:pPr>
-      <w:bookmarkStart w:id="36" w:name="_Toc49949482"/>
-      <w:bookmarkStart w:id="37" w:name="_Toc125700764"/>
-      <w:r>
-        <w:rPr>
-          <w:rFonts w:asciiTheme="minorHAnsi" w:hAnsiTheme="minorHAnsi" w:cstheme="minorHAnsi"/>
-          <w:b w:val="0"/>
-          <w:color w:val="365F91"/>
-          <w:sz w:val="26"/>
-          <w:szCs w:val="26"/>
-          <w:lang w:val="en-GB" w:eastAsia="en-US"/>
-        </w:rPr>
-        <w:t>Legal Conditions</w:t>
-      </w:r>
-      <w:bookmarkEnd w:id="36"/>
-      <w:bookmarkEnd w:id="37"/>
-    </w:p>
-    <w:p>
-      <w:pPr>
-        <w:spacing w:after="120"/>
-        <w:jc w:val="both"/>
-        <w:rPr>
-          <w:rFonts w:asciiTheme="minorHAnsi" w:eastAsia="Calibri" w:hAnsiTheme="minorHAnsi" w:cstheme="minorHAnsi"/>
-          <w:color w:val="auto"/>
-          <w:lang w:val="en-GB" w:eastAsia="en-US"/>
-        </w:rPr>
-      </w:pPr>
-      <w:r>
-        <w:rPr>
-          <w:rFonts w:asciiTheme="minorHAnsi" w:eastAsia="Calibri" w:hAnsiTheme="minorHAnsi" w:cstheme="minorHAnsi"/>
-          <w:color w:val="auto"/>
-          <w:lang w:val="en-GB" w:eastAsia="en-US"/>
-        </w:rPr>
-        <w:t>&lt;</w:t>
-      </w:r>
-      <w:r>
-        <w:rPr>
-          <w:rFonts w:asciiTheme="minorHAnsi" w:eastAsia="Calibri" w:hAnsiTheme="minorHAnsi" w:cstheme="minorHAnsi"/>
-          <w:color w:val="auto"/>
-          <w:lang w:val="en-GB" w:eastAsia="en-US"/>
-        </w:rPr>
-        <w:t xml:space="preserve"> </w:t>
-      </w:r>
-      <w:r>
-        <w:rPr>
-          <w:rFonts w:asciiTheme="minorHAnsi" w:eastAsia="Calibri" w:hAnsiTheme="minorHAnsi" w:cstheme="minorHAnsi"/>
-          <w:color w:val="auto"/>
-          <w:lang w:val="en-GB" w:eastAsia="en-US"/>
-        </w:rPr>
-        <w:t>if applicable</w:t>
-      </w:r>
-      <w:r>
-        <w:rPr>
-          <w:rFonts w:asciiTheme="minorHAnsi" w:eastAsia="Calibri" w:hAnsiTheme="minorHAnsi" w:cstheme="minorHAnsi"/>
-          <w:color w:val="auto"/>
-          <w:lang w:val="en-GB" w:eastAsia="en-US"/>
-        </w:rPr>
-        <w:t xml:space="preserve"> &gt;</w:t>
-      </w:r>
-    </w:p>
-    <w:p>
-      <w:pPr>
-        <w:pStyle w:val="Heading1"/>
-        <w:keepNext/>
-        <w:keepLines/>
-        <w:numPr>
-          <w:ilvl w:val="0"/>
-          <w:numId w:val="20"/>
-        </w:numPr>
-        <w:ind w:left="357" w:hanging="357"/>
-        <w:rPr>
-          <w:rFonts w:asciiTheme="minorHAnsi" w:eastAsiaTheme="majorEastAsia" w:hAnsiTheme="minorHAnsi" w:cstheme="minorHAnsi"/>
-          <w:b w:val="0"/>
-          <w:bCs w:val="0"/>
-          <w:color w:val="365F91" w:themeColor="accent1" w:themeShade="BF"/>
-          <w:sz w:val="32"/>
-          <w:szCs w:val="32"/>
-          <w:lang w:val="en-GB" w:eastAsia="en-US"/>
-        </w:rPr>
-      </w:pPr>
-      <w:bookmarkStart w:id="38" w:name="_Toc49949483"/>
-      <w:bookmarkStart w:id="39" w:name="_Toc125700765"/>
-      <w:r>
-        <w:rPr>
-          <w:rFonts w:asciiTheme="minorHAnsi" w:eastAsiaTheme="majorEastAsia" w:hAnsiTheme="minorHAnsi" w:cstheme="minorHAnsi"/>
-          <w:b w:val="0"/>
-          <w:bCs w:val="0"/>
-          <w:color w:val="365F91" w:themeColor="accent1" w:themeShade="BF"/>
-          <w:sz w:val="32"/>
-          <w:szCs w:val="32"/>
-          <w:lang w:val="en-GB" w:eastAsia="en-US"/>
-        </w:rPr>
-        <w:t>Test Scenarios</w:t>
-      </w:r>
-      <w:bookmarkEnd w:id="38"/>
-      <w:bookmarkEnd w:id="39"/>
-    </w:p>
-    <w:p>
-      <w:pPr>
-        <w:pStyle w:val="Heading2"/>
-        <w:numPr>
-          <w:ilvl w:val="1"/>
-          <w:numId w:val="20"/>
-        </w:numPr>
-        <w:spacing w:after="120"/>
-        <w:rPr>
-          <w:rFonts w:asciiTheme="minorHAnsi" w:hAnsiTheme="minorHAnsi" w:cstheme="minorHAnsi"/>
-          <w:b w:val="0"/>
-          <w:color w:val="365F91"/>
-          <w:sz w:val="26"/>
-          <w:szCs w:val="26"/>
-          <w:lang w:val="en-GB" w:eastAsia="en-US"/>
-        </w:rPr>
-      </w:pPr>
-      <w:bookmarkStart w:id="40" w:name="_Toc49949484"/>
-      <w:bookmarkStart w:id="41" w:name="_Toc125700766"/>
-      <w:r>
-        <w:rPr>
-          <w:rFonts w:asciiTheme="minorHAnsi" w:hAnsiTheme="minorHAnsi" w:cstheme="minorHAnsi"/>
-          <w:b w:val="0"/>
-          <w:color w:val="365F91"/>
-          <w:sz w:val="26"/>
-          <w:szCs w:val="26"/>
-          <w:lang w:val="en-GB" w:eastAsia="en-US"/>
-        </w:rPr>
-        <w:t>Unit Tests</w:t>
-      </w:r>
-      <w:bookmarkEnd w:id="40"/>
-      <w:bookmarkEnd w:id="41"/>
-    </w:p>
-    <w:p>
-      <w:pPr>
-        <w:spacing w:after="120"/>
-        <w:jc w:val="both"/>
-        <w:rPr>
-          <w:rFonts w:asciiTheme="minorHAnsi" w:eastAsia="Calibri" w:hAnsiTheme="minorHAnsi" w:cstheme="minorHAnsi"/>
-          <w:color w:val="auto"/>
-          <w:lang w:val="en-GB" w:eastAsia="en-US"/>
-        </w:rPr>
-      </w:pPr>
-      <w:r>
-        <w:rPr>
-          <w:rFonts w:asciiTheme="minorHAnsi" w:eastAsia="Calibri" w:hAnsiTheme="minorHAnsi" w:cstheme="minorHAnsi"/>
-          <w:color w:val="auto"/>
-          <w:lang w:val="en-GB" w:eastAsia="en-US"/>
-        </w:rPr>
-        <w:t>&lt;</w:t>
-      </w:r>
-      <w:r>
-        <w:rPr>
-          <w:rFonts w:asciiTheme="minorHAnsi" w:eastAsia="Calibri" w:hAnsiTheme="minorHAnsi" w:cstheme="minorHAnsi"/>
-          <w:color w:val="auto"/>
-          <w:lang w:val="en-GB" w:eastAsia="en-US"/>
-        </w:rPr>
-        <w:t xml:space="preserve"> </w:t>
-      </w:r>
-      <w:r>
-        <w:rPr>
-          <w:rFonts w:asciiTheme="minorHAnsi" w:eastAsia="Calibri" w:hAnsiTheme="minorHAnsi" w:cstheme="minorHAnsi"/>
-          <w:color w:val="auto"/>
-          <w:lang w:val="en-GB" w:eastAsia="en-US"/>
-        </w:rPr>
-        <w:t>Tests of the functionality of separate components</w:t>
-      </w:r>
-      <w:r>
-        <w:rPr>
-          <w:rFonts w:asciiTheme="minorHAnsi" w:eastAsia="Calibri" w:hAnsiTheme="minorHAnsi" w:cstheme="minorHAnsi"/>
-          <w:color w:val="auto"/>
-          <w:lang w:val="en-GB" w:eastAsia="en-US"/>
-        </w:rPr>
-        <w:t xml:space="preserve"> &gt;</w:t>
-      </w:r>
-    </w:p>
-    <w:p>
-      <w:pPr>
-        <w:pStyle w:val="Heading2"/>
-        <w:numPr>
-          <w:ilvl w:val="1"/>
-          <w:numId w:val="20"/>
-        </w:numPr>
-        <w:spacing w:after="120"/>
-        <w:rPr>
-          <w:rFonts w:asciiTheme="minorHAnsi" w:hAnsiTheme="minorHAnsi" w:cstheme="minorHAnsi"/>
-          <w:b w:val="0"/>
-          <w:color w:val="365F91"/>
-          <w:sz w:val="26"/>
-          <w:szCs w:val="26"/>
-          <w:lang w:val="en-GB" w:eastAsia="en-US"/>
-        </w:rPr>
-      </w:pPr>
-      <w:bookmarkStart w:id="42" w:name="_Toc49949485"/>
-      <w:bookmarkStart w:id="43" w:name="_Toc125700767"/>
-      <w:r>
-        <w:rPr>
-          <w:rFonts w:asciiTheme="minorHAnsi" w:hAnsiTheme="minorHAnsi" w:cstheme="minorHAnsi"/>
-          <w:b w:val="0"/>
-          <w:color w:val="365F91"/>
-          <w:sz w:val="26"/>
-          <w:szCs w:val="26"/>
-          <w:lang w:val="en-GB" w:eastAsia="en-US"/>
-        </w:rPr>
-        <w:t>System Tests</w:t>
-      </w:r>
-      <w:bookmarkEnd w:id="42"/>
-      <w:bookmarkEnd w:id="43"/>
-    </w:p>
-    <w:p>
-      <w:pPr>
-        <w:spacing w:after="120"/>
-        <w:jc w:val="both"/>
-        <w:rPr>
-          <w:rFonts w:asciiTheme="minorHAnsi" w:eastAsia="Calibri" w:hAnsiTheme="minorHAnsi" w:cstheme="minorHAnsi"/>
-          <w:color w:val="auto"/>
-          <w:lang w:val="en-GB" w:eastAsia="en-US"/>
-        </w:rPr>
-      </w:pPr>
-      <w:r>
-        <w:rPr>
-          <w:rFonts w:asciiTheme="minorHAnsi" w:eastAsia="Calibri" w:hAnsiTheme="minorHAnsi" w:cstheme="minorHAnsi"/>
-          <w:color w:val="auto"/>
-          <w:lang w:val="en-GB" w:eastAsia="en-US"/>
-        </w:rPr>
-        <w:t>&lt;</w:t>
-      </w:r>
-      <w:r>
-        <w:rPr>
-          <w:rFonts w:asciiTheme="minorHAnsi" w:eastAsia="Calibri" w:hAnsiTheme="minorHAnsi" w:cstheme="minorHAnsi"/>
-          <w:color w:val="auto"/>
-          <w:lang w:val="en-GB" w:eastAsia="en-US"/>
-        </w:rPr>
-        <w:t xml:space="preserve"> </w:t>
-      </w:r>
-      <w:r>
-        <w:rPr>
-          <w:rFonts w:asciiTheme="minorHAnsi" w:eastAsia="Calibri" w:hAnsiTheme="minorHAnsi" w:cstheme="minorHAnsi"/>
-          <w:color w:val="auto"/>
-          <w:lang w:val="en-GB" w:eastAsia="en-US"/>
-        </w:rPr>
-        <w:t>Tests of the functionality of the developed system</w:t>
-      </w:r>
-      <w:r>
-        <w:rPr>
-          <w:rFonts w:asciiTheme="minorHAnsi" w:eastAsia="Calibri" w:hAnsiTheme="minorHAnsi" w:cstheme="minorHAnsi"/>
-          <w:color w:val="auto"/>
-          <w:lang w:val="en-GB" w:eastAsia="en-US"/>
-        </w:rPr>
-        <w:t xml:space="preserve"> &gt;</w:t>
-      </w:r>
-    </w:p>
-    <w:p>
-      <w:pPr>
-        <w:pStyle w:val="Heading2"/>
-        <w:numPr>
-          <w:ilvl w:val="1"/>
-          <w:numId w:val="20"/>
-        </w:numPr>
-        <w:spacing w:after="120"/>
-        <w:rPr>
-          <w:rFonts w:asciiTheme="minorHAnsi" w:hAnsiTheme="minorHAnsi" w:cstheme="minorHAnsi"/>
-          <w:b w:val="0"/>
-          <w:color w:val="365F91"/>
-          <w:sz w:val="26"/>
-          <w:szCs w:val="26"/>
-          <w:lang w:val="en-GB" w:eastAsia="en-US"/>
-        </w:rPr>
-      </w:pPr>
-      <w:bookmarkStart w:id="44" w:name="_Toc49949486"/>
-      <w:bookmarkStart w:id="45" w:name="_Toc125700768"/>
-      <w:r>
-        <w:rPr>
-          <w:rFonts w:asciiTheme="minorHAnsi" w:hAnsiTheme="minorHAnsi" w:cstheme="minorHAnsi"/>
-          <w:b w:val="0"/>
-          <w:color w:val="365F91"/>
-          <w:sz w:val="26"/>
-          <w:szCs w:val="26"/>
-          <w:lang w:val="en-GB" w:eastAsia="en-US"/>
-        </w:rPr>
-        <w:t>Deployment</w:t>
-      </w:r>
-      <w:r>
-        <w:rPr>
-          <w:rFonts w:asciiTheme="minorHAnsi" w:hAnsiTheme="minorHAnsi" w:cstheme="minorHAnsi"/>
-          <w:b w:val="0"/>
-          <w:color w:val="365F91"/>
-          <w:sz w:val="26"/>
-          <w:szCs w:val="26"/>
-          <w:lang w:val="en-GB" w:eastAsia="en-US"/>
-        </w:rPr>
-        <w:t xml:space="preserve"> Tests</w:t>
-      </w:r>
-      <w:bookmarkEnd w:id="44"/>
-      <w:bookmarkEnd w:id="45"/>
-    </w:p>
-    <w:p>
-      <w:pPr>
-        <w:spacing w:after="120"/>
-        <w:jc w:val="both"/>
-        <w:rPr>
-          <w:rFonts w:asciiTheme="minorHAnsi" w:eastAsia="Calibri" w:hAnsiTheme="minorHAnsi" w:cstheme="minorHAnsi"/>
-          <w:color w:val="auto"/>
-          <w:lang w:val="en-GB" w:eastAsia="en-US"/>
-        </w:rPr>
-      </w:pPr>
-      <w:r>
-        <w:rPr>
-          <w:rFonts w:asciiTheme="minorHAnsi" w:eastAsia="Calibri" w:hAnsiTheme="minorHAnsi" w:cstheme="minorHAnsi"/>
-          <w:color w:val="auto"/>
-          <w:lang w:val="en-GB" w:eastAsia="en-US"/>
-        </w:rPr>
-        <w:t>&lt;</w:t>
-      </w:r>
-      <w:r>
-        <w:rPr>
-          <w:rFonts w:asciiTheme="minorHAnsi" w:eastAsia="Calibri" w:hAnsiTheme="minorHAnsi" w:cstheme="minorHAnsi"/>
-          <w:color w:val="auto"/>
-          <w:lang w:val="en-GB" w:eastAsia="en-US"/>
-        </w:rPr>
-        <w:t xml:space="preserve"> </w:t>
-      </w:r>
-      <w:r>
-        <w:rPr>
-          <w:rFonts w:asciiTheme="minorHAnsi" w:eastAsia="Calibri" w:hAnsiTheme="minorHAnsi" w:cstheme="minorHAnsi"/>
-          <w:color w:val="auto"/>
-          <w:lang w:val="en-GB" w:eastAsia="en-US"/>
-        </w:rPr>
-        <w:t>Tests of the integration of the developed system into the system context</w:t>
-      </w:r>
-      <w:r>
-        <w:rPr>
-          <w:rFonts w:asciiTheme="minorHAnsi" w:eastAsia="Calibri" w:hAnsiTheme="minorHAnsi" w:cstheme="minorHAnsi"/>
-          <w:color w:val="auto"/>
-          <w:lang w:val="en-GB" w:eastAsia="en-US"/>
-        </w:rPr>
-        <w:t xml:space="preserve"> &gt;</w:t>
-      </w:r>
-    </w:p>
-    <w:p>
-      <w:pPr>
-        <w:pStyle w:val="Heading1"/>
-        <w:keepNext/>
-        <w:keepLines/>
-        <w:numPr>
-          <w:ilvl w:val="0"/>
-          <w:numId w:val="20"/>
-        </w:numPr>
-        <w:ind w:left="357" w:hanging="357"/>
-        <w:rPr>
-          <w:rFonts w:asciiTheme="minorHAnsi" w:eastAsiaTheme="majorEastAsia" w:hAnsiTheme="minorHAnsi" w:cstheme="minorHAnsi"/>
-          <w:b w:val="0"/>
-          <w:bCs w:val="0"/>
-          <w:color w:val="365F91" w:themeColor="accent1" w:themeShade="BF"/>
-          <w:sz w:val="32"/>
-          <w:szCs w:val="32"/>
-          <w:lang w:val="en-GB" w:eastAsia="en-US"/>
-        </w:rPr>
-      </w:pPr>
-      <w:bookmarkStart w:id="46" w:name="_Toc49949487"/>
-      <w:bookmarkStart w:id="47" w:name="_Toc125700769"/>
-      <w:r>
-        <w:rPr>
-          <w:rFonts w:asciiTheme="minorHAnsi" w:eastAsiaTheme="majorEastAsia" w:hAnsiTheme="minorHAnsi" w:cstheme="minorHAnsi"/>
-          <w:b w:val="0"/>
-          <w:bCs w:val="0"/>
-          <w:color w:val="365F91" w:themeColor="accent1" w:themeShade="BF"/>
-          <w:sz w:val="32"/>
-          <w:szCs w:val="32"/>
-          <w:lang w:val="en-GB" w:eastAsia="en-US"/>
-        </w:rPr>
-        <w:lastRenderedPageBreak/>
-        <w:t>Commissioning and Project Ending</w:t>
-      </w:r>
-      <w:bookmarkEnd w:id="46"/>
-      <w:bookmarkEnd w:id="47"/>
-    </w:p>
-    <w:p>
-      <w:pPr>
-        <w:pStyle w:val="Heading2"/>
-        <w:numPr>
-          <w:ilvl w:val="1"/>
-          <w:numId w:val="20"/>
-        </w:numPr>
-        <w:spacing w:after="120"/>
-        <w:rPr>
-          <w:rFonts w:asciiTheme="minorHAnsi" w:hAnsiTheme="minorHAnsi" w:cstheme="minorHAnsi"/>
-          <w:b w:val="0"/>
-          <w:color w:val="365F91"/>
-          <w:sz w:val="26"/>
-          <w:szCs w:val="26"/>
-          <w:lang w:val="en-GB" w:eastAsia="en-US"/>
-        </w:rPr>
-      </w:pPr>
-      <w:bookmarkStart w:id="48" w:name="_Toc49949488"/>
-      <w:bookmarkStart w:id="49" w:name="_Toc125700770"/>
-      <w:r>
-        <w:rPr>
-          <w:rFonts w:asciiTheme="minorHAnsi" w:hAnsiTheme="minorHAnsi" w:cstheme="minorHAnsi"/>
-          <w:b w:val="0"/>
-          <w:color w:val="365F91"/>
-          <w:sz w:val="26"/>
-          <w:szCs w:val="26"/>
-          <w:lang w:val="en-GB" w:eastAsia="en-US"/>
-        </w:rPr>
-        <w:t>Acceptance Tests</w:t>
-      </w:r>
-      <w:bookmarkEnd w:id="48"/>
-      <w:bookmarkEnd w:id="49"/>
-    </w:p>
-    <w:p>
-      <w:pPr>
-        <w:spacing w:after="120"/>
-        <w:jc w:val="both"/>
-        <w:rPr>
-          <w:rFonts w:asciiTheme="minorHAnsi" w:eastAsia="Calibri" w:hAnsiTheme="minorHAnsi" w:cstheme="minorHAnsi"/>
-          <w:color w:val="auto"/>
-          <w:lang w:val="en-GB" w:eastAsia="en-US"/>
-        </w:rPr>
-      </w:pPr>
-      <w:r>
-        <w:rPr>
-          <w:rFonts w:asciiTheme="minorHAnsi" w:eastAsia="Calibri" w:hAnsiTheme="minorHAnsi" w:cstheme="minorHAnsi"/>
-          <w:color w:val="auto"/>
-          <w:lang w:val="en-GB" w:eastAsia="en-US"/>
-        </w:rPr>
-        <w:t>&lt;</w:t>
-      </w:r>
-      <w:r>
-        <w:rPr>
-          <w:rFonts w:asciiTheme="minorHAnsi" w:eastAsia="Calibri" w:hAnsiTheme="minorHAnsi" w:cstheme="minorHAnsi"/>
-          <w:color w:val="auto"/>
-          <w:lang w:val="en-GB" w:eastAsia="en-US"/>
-        </w:rPr>
-        <w:t xml:space="preserve"> Final t</w:t>
-      </w:r>
-      <w:r>
-        <w:rPr>
-          <w:rFonts w:asciiTheme="minorHAnsi" w:eastAsia="Calibri" w:hAnsiTheme="minorHAnsi" w:cstheme="minorHAnsi"/>
-          <w:color w:val="auto"/>
-          <w:lang w:val="en-GB" w:eastAsia="en-US"/>
-        </w:rPr>
-        <w:t>ests as basis for the commissioning (acceptance / non-acceptance)</w:t>
-      </w:r>
-      <w:r>
-        <w:rPr>
-          <w:rFonts w:asciiTheme="minorHAnsi" w:eastAsia="Calibri" w:hAnsiTheme="minorHAnsi" w:cstheme="minorHAnsi"/>
-          <w:color w:val="auto"/>
-          <w:lang w:val="en-GB" w:eastAsia="en-US"/>
-        </w:rPr>
-        <w:t xml:space="preserve"> &gt;</w:t>
-      </w:r>
-    </w:p>
-    <w:p>
-      <w:pPr>
-        <w:pStyle w:val="Heading2"/>
-        <w:numPr>
-          <w:ilvl w:val="1"/>
-          <w:numId w:val="20"/>
-        </w:numPr>
-        <w:spacing w:after="120"/>
-        <w:rPr>
-          <w:rFonts w:asciiTheme="minorHAnsi" w:hAnsiTheme="minorHAnsi" w:cstheme="minorHAnsi"/>
-          <w:b w:val="0"/>
-          <w:color w:val="365F91"/>
-          <w:sz w:val="26"/>
-          <w:szCs w:val="26"/>
-          <w:lang w:val="en-GB" w:eastAsia="en-US"/>
-        </w:rPr>
-      </w:pPr>
-      <w:bookmarkStart w:id="50" w:name="_Toc49949489"/>
-      <w:bookmarkStart w:id="51" w:name="_Toc125700771"/>
-      <w:r>
-        <w:rPr>
-          <w:rFonts w:asciiTheme="minorHAnsi" w:hAnsiTheme="minorHAnsi" w:cstheme="minorHAnsi"/>
-          <w:b w:val="0"/>
-          <w:color w:val="365F91"/>
-          <w:sz w:val="26"/>
-          <w:szCs w:val="26"/>
-          <w:lang w:val="en-GB" w:eastAsia="en-US"/>
-        </w:rPr>
-        <w:t>Additional conditions</w:t>
-      </w:r>
-      <w:bookmarkEnd w:id="50"/>
-      <w:bookmarkEnd w:id="51"/>
-    </w:p>
-    <w:p>
-      <w:pPr>
-        <w:spacing w:after="120"/>
-        <w:jc w:val="both"/>
-        <w:rPr>
-          <w:rFonts w:asciiTheme="minorHAnsi" w:eastAsia="Calibri" w:hAnsiTheme="minorHAnsi" w:cstheme="minorHAnsi"/>
-          <w:color w:val="auto"/>
-          <w:lang w:val="en-GB" w:eastAsia="en-US"/>
-        </w:rPr>
-      </w:pPr>
-      <w:r>
-        <w:rPr>
-          <w:rFonts w:asciiTheme="minorHAnsi" w:eastAsia="Calibri" w:hAnsiTheme="minorHAnsi" w:cstheme="minorHAnsi"/>
-          <w:color w:val="auto"/>
-          <w:lang w:val="en-GB" w:eastAsia="en-US"/>
-        </w:rPr>
-        <w:t>&lt;</w:t>
-      </w:r>
-      <w:r>
-        <w:rPr>
-          <w:rFonts w:asciiTheme="minorHAnsi" w:eastAsia="Calibri" w:hAnsiTheme="minorHAnsi" w:cstheme="minorHAnsi"/>
-          <w:color w:val="auto"/>
-          <w:lang w:val="en-GB" w:eastAsia="en-US"/>
-        </w:rPr>
-        <w:t xml:space="preserve"> </w:t>
-      </w:r>
-      <w:r>
-        <w:rPr>
-          <w:rFonts w:asciiTheme="minorHAnsi" w:eastAsia="Calibri" w:hAnsiTheme="minorHAnsi" w:cstheme="minorHAnsi"/>
-          <w:color w:val="auto"/>
-          <w:lang w:val="en-GB" w:eastAsia="en-US"/>
-        </w:rPr>
-        <w:t xml:space="preserve">Description of the conditions that </w:t>
-      </w:r>
-      <w:proofErr w:type="gramStart"/>
-      <w:r>
-        <w:rPr>
-          <w:rFonts w:asciiTheme="minorHAnsi" w:eastAsia="Calibri" w:hAnsiTheme="minorHAnsi" w:cstheme="minorHAnsi"/>
-          <w:color w:val="auto"/>
-          <w:lang w:val="en-GB" w:eastAsia="en-US"/>
-        </w:rPr>
-        <w:t>have to</w:t>
-      </w:r>
-      <w:proofErr w:type="gramEnd"/>
-      <w:r>
-        <w:rPr>
-          <w:rFonts w:asciiTheme="minorHAnsi" w:eastAsia="Calibri" w:hAnsiTheme="minorHAnsi" w:cstheme="minorHAnsi"/>
-          <w:color w:val="auto"/>
-          <w:lang w:val="en-GB" w:eastAsia="en-US"/>
-        </w:rPr>
-        <w:t xml:space="preserve"> be fulfilled for a positive project ending (e.g., project documentation, project presentation, project video) </w:t>
-      </w:r>
-      <w:r>
-        <w:rPr>
-          <w:rFonts w:asciiTheme="minorHAnsi" w:eastAsia="Calibri" w:hAnsiTheme="minorHAnsi" w:cstheme="minorHAnsi"/>
-          <w:color w:val="auto"/>
-          <w:lang w:val="en-GB" w:eastAsia="en-US"/>
-        </w:rPr>
-        <w:t>&gt;</w:t>
-      </w:r>
-    </w:p>
-    <w:p>
-      <w:pPr>
-        <w:pStyle w:val="Heading1"/>
-        <w:keepNext/>
-        <w:keepLines/>
-        <w:numPr>
-          <w:ilvl w:val="0"/>
-          <w:numId w:val="20"/>
-        </w:numPr>
-        <w:ind w:left="357" w:hanging="357"/>
-        <w:rPr>
-          <w:rFonts w:asciiTheme="minorHAnsi" w:eastAsiaTheme="majorEastAsia" w:hAnsiTheme="minorHAnsi" w:cstheme="minorHAnsi"/>
-          <w:b w:val="0"/>
-          <w:bCs w:val="0"/>
-          <w:color w:val="365F91" w:themeColor="accent1" w:themeShade="BF"/>
-          <w:sz w:val="32"/>
-          <w:szCs w:val="32"/>
-          <w:lang w:val="en-GB" w:eastAsia="en-US"/>
-        </w:rPr>
-      </w:pPr>
-      <w:bookmarkStart w:id="52" w:name="_Toc49949490"/>
-      <w:bookmarkStart w:id="53" w:name="_Toc125700772"/>
-      <w:proofErr w:type="spellStart"/>
-      <w:r>
-        <w:rPr>
-          <w:rFonts w:asciiTheme="minorHAnsi" w:eastAsiaTheme="majorEastAsia" w:hAnsiTheme="minorHAnsi" w:cstheme="minorHAnsi"/>
-          <w:b w:val="0"/>
-          <w:bCs w:val="0"/>
-          <w:color w:val="365F91" w:themeColor="accent1" w:themeShade="BF"/>
-          <w:sz w:val="32"/>
-          <w:szCs w:val="32"/>
-          <w:lang w:val="en-GB" w:eastAsia="en-US"/>
-        </w:rPr>
-        <w:t>Workpackages</w:t>
-      </w:r>
-      <w:proofErr w:type="spellEnd"/>
-      <w:r>
-        <w:rPr>
-          <w:rFonts w:asciiTheme="minorHAnsi" w:eastAsiaTheme="majorEastAsia" w:hAnsiTheme="minorHAnsi" w:cstheme="minorHAnsi"/>
-          <w:b w:val="0"/>
-          <w:bCs w:val="0"/>
-          <w:color w:val="365F91" w:themeColor="accent1" w:themeShade="BF"/>
-          <w:sz w:val="32"/>
-          <w:szCs w:val="32"/>
-          <w:lang w:val="en-GB" w:eastAsia="en-US"/>
-        </w:rPr>
-        <w:t xml:space="preserve">, </w:t>
-      </w:r>
-      <w:r>
-        <w:rPr>
-          <w:rFonts w:asciiTheme="minorHAnsi" w:eastAsiaTheme="majorEastAsia" w:hAnsiTheme="minorHAnsi" w:cstheme="minorHAnsi"/>
-          <w:b w:val="0"/>
-          <w:bCs w:val="0"/>
-          <w:color w:val="365F91" w:themeColor="accent1" w:themeShade="BF"/>
-          <w:sz w:val="32"/>
-          <w:szCs w:val="32"/>
-          <w:lang w:val="en-GB" w:eastAsia="en-US"/>
-        </w:rPr>
-        <w:t>Schedule and Deliverables</w:t>
-      </w:r>
-      <w:bookmarkEnd w:id="52"/>
-      <w:bookmarkEnd w:id="53"/>
-    </w:p>
-    <w:p>
-      <w:pPr>
-        <w:pStyle w:val="Heading2"/>
-        <w:numPr>
-          <w:ilvl w:val="1"/>
-          <w:numId w:val="20"/>
-        </w:numPr>
-        <w:spacing w:after="120"/>
-        <w:rPr>
-          <w:rFonts w:asciiTheme="minorHAnsi" w:hAnsiTheme="minorHAnsi" w:cstheme="minorHAnsi"/>
-          <w:b w:val="0"/>
-          <w:color w:val="365F91"/>
-          <w:sz w:val="26"/>
-          <w:szCs w:val="26"/>
-          <w:lang w:val="en-GB" w:eastAsia="en-US"/>
-        </w:rPr>
-      </w:pPr>
-      <w:bookmarkStart w:id="54" w:name="_Toc125700773"/>
-      <w:bookmarkStart w:id="55" w:name="_Toc49949492"/>
-      <w:r>
-        <w:rPr>
-          <w:rFonts w:asciiTheme="minorHAnsi" w:hAnsiTheme="minorHAnsi" w:cstheme="minorHAnsi"/>
-          <w:b w:val="0"/>
-          <w:color w:val="365F91"/>
-          <w:sz w:val="26"/>
-          <w:szCs w:val="26"/>
-          <w:lang w:val="en-GB" w:eastAsia="en-US"/>
-        </w:rPr>
-        <w:t xml:space="preserve">General </w:t>
-      </w:r>
-      <w:proofErr w:type="spellStart"/>
-      <w:r>
-        <w:rPr>
-          <w:rFonts w:asciiTheme="minorHAnsi" w:hAnsiTheme="minorHAnsi" w:cstheme="minorHAnsi"/>
-          <w:b w:val="0"/>
-          <w:color w:val="365F91"/>
-          <w:sz w:val="26"/>
-          <w:szCs w:val="26"/>
-          <w:lang w:val="en-GB" w:eastAsia="en-US"/>
-        </w:rPr>
-        <w:t>Workpackages</w:t>
-      </w:r>
-      <w:bookmarkEnd w:id="54"/>
-      <w:proofErr w:type="spellEnd"/>
-    </w:p>
-    <w:p>
-      <w:pPr>
-        <w:spacing w:after="120"/>
-        <w:jc w:val="both"/>
-        <w:rPr>
-          <w:rFonts w:asciiTheme="minorHAnsi" w:eastAsia="Calibri" w:hAnsiTheme="minorHAnsi" w:cstheme="minorHAnsi"/>
-          <w:color w:val="auto"/>
-          <w:lang w:val="en-GB" w:eastAsia="en-US"/>
-        </w:rPr>
-      </w:pPr>
-      <w:r>
-        <w:rPr>
-          <w:rFonts w:asciiTheme="minorHAnsi" w:eastAsia="Calibri" w:hAnsiTheme="minorHAnsi" w:cstheme="minorHAnsi"/>
-          <w:color w:val="auto"/>
-          <w:lang w:val="en-GB" w:eastAsia="en-US"/>
-        </w:rPr>
-        <w:t>&lt;</w:t>
-      </w:r>
-      <w:r>
-        <w:rPr>
-          <w:rFonts w:asciiTheme="minorHAnsi" w:eastAsia="Calibri" w:hAnsiTheme="minorHAnsi" w:cstheme="minorHAnsi"/>
-          <w:color w:val="auto"/>
-          <w:lang w:val="en-GB" w:eastAsia="en-US"/>
-        </w:rPr>
-        <w:t xml:space="preserve"> Definition of </w:t>
-      </w:r>
-      <w:proofErr w:type="gramStart"/>
-      <w:r>
-        <w:rPr>
-          <w:rFonts w:asciiTheme="minorHAnsi" w:eastAsia="Calibri" w:hAnsiTheme="minorHAnsi" w:cstheme="minorHAnsi"/>
-          <w:color w:val="auto"/>
-          <w:lang w:val="en-GB" w:eastAsia="en-US"/>
-        </w:rPr>
-        <w:t>a</w:t>
-      </w:r>
-      <w:r>
-        <w:rPr>
-          <w:rFonts w:asciiTheme="minorHAnsi" w:eastAsia="Calibri" w:hAnsiTheme="minorHAnsi" w:cstheme="minorHAnsi"/>
-          <w:color w:val="auto"/>
-          <w:lang w:val="en-GB" w:eastAsia="en-US"/>
-        </w:rPr>
-        <w:t xml:space="preserve"> number of</w:t>
-      </w:r>
-      <w:proofErr w:type="gramEnd"/>
-      <w:r>
-        <w:rPr>
-          <w:rFonts w:asciiTheme="minorHAnsi" w:eastAsia="Calibri" w:hAnsiTheme="minorHAnsi" w:cstheme="minorHAnsi"/>
-          <w:color w:val="auto"/>
-          <w:lang w:val="en-GB" w:eastAsia="en-US"/>
-        </w:rPr>
-        <w:t xml:space="preserve"> general </w:t>
-      </w:r>
-      <w:proofErr w:type="spellStart"/>
-      <w:r>
-        <w:rPr>
-          <w:rFonts w:asciiTheme="minorHAnsi" w:eastAsia="Calibri" w:hAnsiTheme="minorHAnsi" w:cstheme="minorHAnsi"/>
-          <w:color w:val="auto"/>
-          <w:lang w:val="en-GB" w:eastAsia="en-US"/>
-        </w:rPr>
-        <w:t>workpackages</w:t>
-      </w:r>
-      <w:proofErr w:type="spellEnd"/>
-      <w:r>
-        <w:rPr>
-          <w:rFonts w:asciiTheme="minorHAnsi" w:eastAsia="Calibri" w:hAnsiTheme="minorHAnsi" w:cstheme="minorHAnsi"/>
-          <w:color w:val="auto"/>
-          <w:lang w:val="en-GB" w:eastAsia="en-US"/>
-        </w:rPr>
-        <w:t xml:space="preserve"> </w:t>
-      </w:r>
-      <w:r>
-        <w:rPr>
-          <w:rFonts w:asciiTheme="minorHAnsi" w:eastAsia="Calibri" w:hAnsiTheme="minorHAnsi" w:cstheme="minorHAnsi"/>
-          <w:color w:val="auto"/>
-          <w:lang w:val="en-GB" w:eastAsia="en-US"/>
-        </w:rPr>
-        <w:t xml:space="preserve">(like </w:t>
-      </w:r>
-      <w:r>
-        <w:rPr>
-          <w:rFonts w:asciiTheme="minorHAnsi" w:eastAsia="Calibri" w:hAnsiTheme="minorHAnsi" w:cstheme="minorHAnsi"/>
-          <w:color w:val="auto"/>
-          <w:lang w:val="en-GB" w:eastAsia="en-US"/>
-        </w:rPr>
-        <w:t xml:space="preserve">research, </w:t>
-      </w:r>
-      <w:r>
-        <w:rPr>
-          <w:rFonts w:asciiTheme="minorHAnsi" w:eastAsia="Calibri" w:hAnsiTheme="minorHAnsi" w:cstheme="minorHAnsi"/>
-          <w:color w:val="auto"/>
-          <w:lang w:val="en-GB" w:eastAsia="en-US"/>
-        </w:rPr>
-        <w:t>design, implementation, documentation</w:t>
-      </w:r>
-      <w:r>
-        <w:rPr>
-          <w:rFonts w:asciiTheme="minorHAnsi" w:eastAsia="Calibri" w:hAnsiTheme="minorHAnsi" w:cstheme="minorHAnsi"/>
-          <w:color w:val="auto"/>
-          <w:lang w:val="en-GB" w:eastAsia="en-US"/>
-        </w:rPr>
-        <w:t xml:space="preserve">, testing, </w:t>
-      </w:r>
-      <w:r>
-        <w:rPr>
-          <w:rFonts w:asciiTheme="minorHAnsi" w:eastAsia="Calibri" w:hAnsiTheme="minorHAnsi" w:cstheme="minorHAnsi"/>
-          <w:color w:val="auto"/>
-          <w:lang w:val="en-GB" w:eastAsia="en-US"/>
-        </w:rPr>
-        <w:t>etc.)</w:t>
-      </w:r>
-      <w:r>
-        <w:rPr>
-          <w:rFonts w:asciiTheme="minorHAnsi" w:eastAsia="Calibri" w:hAnsiTheme="minorHAnsi" w:cstheme="minorHAnsi"/>
-          <w:color w:val="auto"/>
-          <w:lang w:val="en-GB" w:eastAsia="en-US"/>
-        </w:rPr>
-        <w:t xml:space="preserve"> </w:t>
-      </w:r>
-      <w:r>
-        <w:rPr>
-          <w:rFonts w:asciiTheme="minorHAnsi" w:eastAsia="Calibri" w:hAnsiTheme="minorHAnsi" w:cstheme="minorHAnsi"/>
-          <w:color w:val="auto"/>
-          <w:lang w:val="en-GB" w:eastAsia="en-US"/>
-        </w:rPr>
-        <w:t>including</w:t>
-      </w:r>
-      <w:r>
-        <w:rPr>
-          <w:rFonts w:asciiTheme="minorHAnsi" w:eastAsia="Calibri" w:hAnsiTheme="minorHAnsi" w:cstheme="minorHAnsi"/>
-          <w:color w:val="auto"/>
-          <w:lang w:val="en-GB" w:eastAsia="en-US"/>
-        </w:rPr>
-        <w:t xml:space="preserve"> a short item list of concrete </w:t>
-      </w:r>
-      <w:r>
-        <w:rPr>
-          <w:rFonts w:asciiTheme="minorHAnsi" w:eastAsia="Calibri" w:hAnsiTheme="minorHAnsi" w:cstheme="minorHAnsi"/>
-          <w:color w:val="auto"/>
-          <w:lang w:val="en-GB" w:eastAsia="en-US"/>
-        </w:rPr>
-        <w:t>tasks</w:t>
-      </w:r>
-      <w:r>
-        <w:rPr>
-          <w:rFonts w:asciiTheme="minorHAnsi" w:eastAsia="Calibri" w:hAnsiTheme="minorHAnsi" w:cstheme="minorHAnsi"/>
-          <w:color w:val="auto"/>
-          <w:lang w:val="en-GB" w:eastAsia="en-US"/>
-        </w:rPr>
-        <w:t xml:space="preserve"> and an estimation </w:t>
-      </w:r>
-      <w:r>
-        <w:rPr>
-          <w:rFonts w:asciiTheme="minorHAnsi" w:eastAsia="Calibri" w:hAnsiTheme="minorHAnsi" w:cstheme="minorHAnsi"/>
-          <w:color w:val="auto"/>
-          <w:lang w:val="en-GB" w:eastAsia="en-US"/>
-        </w:rPr>
-        <w:t>of planned work hours</w:t>
-      </w:r>
-      <w:r>
-        <w:rPr>
-          <w:rFonts w:asciiTheme="minorHAnsi" w:eastAsia="Calibri" w:hAnsiTheme="minorHAnsi" w:cstheme="minorHAnsi"/>
-          <w:color w:val="auto"/>
-          <w:lang w:val="en-GB" w:eastAsia="en-US"/>
-        </w:rPr>
-        <w:t xml:space="preserve"> </w:t>
-      </w:r>
-      <w:r>
-        <w:rPr>
-          <w:rFonts w:asciiTheme="minorHAnsi" w:eastAsia="Calibri" w:hAnsiTheme="minorHAnsi" w:cstheme="minorHAnsi"/>
-          <w:color w:val="auto"/>
-          <w:lang w:val="en-GB" w:eastAsia="en-US"/>
-        </w:rPr>
-        <w:t>for each of</w:t>
-      </w:r>
-      <w:r>
-        <w:rPr>
-          <w:rFonts w:asciiTheme="minorHAnsi" w:eastAsia="Calibri" w:hAnsiTheme="minorHAnsi" w:cstheme="minorHAnsi"/>
-          <w:color w:val="auto"/>
-          <w:lang w:val="en-GB" w:eastAsia="en-US"/>
-        </w:rPr>
-        <w:t xml:space="preserve"> them</w:t>
-      </w:r>
-      <w:r>
-        <w:rPr>
-          <w:rFonts w:asciiTheme="minorHAnsi" w:eastAsia="Calibri" w:hAnsiTheme="minorHAnsi" w:cstheme="minorHAnsi"/>
-          <w:color w:val="auto"/>
-          <w:lang w:val="en-GB" w:eastAsia="en-US"/>
-        </w:rPr>
-        <w:t xml:space="preserve"> &gt;</w:t>
-      </w:r>
-    </w:p>
-    <w:p>
-      <w:pPr>
-        <w:pStyle w:val="Heading2"/>
-        <w:numPr>
-          <w:ilvl w:val="1"/>
-          <w:numId w:val="20"/>
-        </w:numPr>
-        <w:spacing w:after="120"/>
-        <w:rPr>
-          <w:rFonts w:asciiTheme="minorHAnsi" w:hAnsiTheme="minorHAnsi" w:cstheme="minorHAnsi"/>
-          <w:b w:val="0"/>
-          <w:color w:val="365F91"/>
-          <w:sz w:val="26"/>
-          <w:szCs w:val="26"/>
-          <w:lang w:val="en-GB" w:eastAsia="en-US"/>
-        </w:rPr>
-      </w:pPr>
-      <w:bookmarkStart w:id="56" w:name="_Toc125700774"/>
-      <w:r>
-        <w:rPr>
-          <w:rFonts w:asciiTheme="minorHAnsi" w:hAnsiTheme="minorHAnsi" w:cstheme="minorHAnsi"/>
-          <w:b w:val="0"/>
-          <w:color w:val="365F91"/>
-          <w:sz w:val="26"/>
-          <w:szCs w:val="26"/>
-          <w:lang w:val="en-GB" w:eastAsia="en-US"/>
-        </w:rPr>
-        <w:t>Scheduled Milestones</w:t>
-      </w:r>
-      <w:bookmarkEnd w:id="56"/>
-    </w:p>
-    <w:p>
-      <w:pPr>
-        <w:spacing w:after="120"/>
-        <w:jc w:val="both"/>
-        <w:rPr>
-          <w:rFonts w:asciiTheme="minorHAnsi" w:eastAsia="Calibri" w:hAnsiTheme="minorHAnsi" w:cstheme="minorHAnsi"/>
-          <w:color w:val="auto"/>
-          <w:lang w:val="en-GB" w:eastAsia="en-US"/>
-        </w:rPr>
-      </w:pPr>
-      <w:r>
-        <w:rPr>
-          <w:rFonts w:asciiTheme="minorHAnsi" w:eastAsia="Calibri" w:hAnsiTheme="minorHAnsi" w:cstheme="minorHAnsi"/>
-          <w:color w:val="auto"/>
-          <w:lang w:val="en-GB" w:eastAsia="en-US"/>
-        </w:rPr>
-        <w:t>&lt;</w:t>
-      </w:r>
-      <w:r>
-        <w:rPr>
-          <w:rFonts w:asciiTheme="minorHAnsi" w:eastAsia="Calibri" w:hAnsiTheme="minorHAnsi" w:cstheme="minorHAnsi"/>
-          <w:color w:val="auto"/>
-          <w:lang w:val="en-GB" w:eastAsia="en-US"/>
-        </w:rPr>
-        <w:t xml:space="preserve"> Definition of name, number, and due date of the planned milestones</w:t>
-      </w:r>
-      <w:r>
-        <w:rPr>
-          <w:rFonts w:asciiTheme="minorHAnsi" w:eastAsia="Calibri" w:hAnsiTheme="minorHAnsi" w:cstheme="minorHAnsi"/>
-          <w:color w:val="auto"/>
-          <w:lang w:val="en-GB" w:eastAsia="en-US"/>
-        </w:rPr>
-        <w:t xml:space="preserve"> &gt;</w:t>
-      </w:r>
-    </w:p>
-    <w:p>
-      <w:pPr>
-        <w:pStyle w:val="Heading2"/>
-        <w:numPr>
-          <w:ilvl w:val="1"/>
-          <w:numId w:val="20"/>
-        </w:numPr>
-        <w:spacing w:after="120"/>
-        <w:rPr>
-          <w:rFonts w:asciiTheme="minorHAnsi" w:hAnsiTheme="minorHAnsi" w:cstheme="minorHAnsi"/>
-          <w:b w:val="0"/>
-          <w:color w:val="365F91"/>
-          <w:sz w:val="26"/>
-          <w:szCs w:val="26"/>
-          <w:lang w:val="en-GB" w:eastAsia="en-US"/>
-        </w:rPr>
-      </w:pPr>
-      <w:bookmarkStart w:id="57" w:name="_Toc125700775"/>
-      <w:r>
-        <w:rPr>
-          <w:rFonts w:asciiTheme="minorHAnsi" w:hAnsiTheme="minorHAnsi" w:cstheme="minorHAnsi"/>
-          <w:b w:val="0"/>
-          <w:color w:val="365F91"/>
-          <w:sz w:val="26"/>
-          <w:szCs w:val="26"/>
-          <w:lang w:val="en-GB" w:eastAsia="en-US"/>
-        </w:rPr>
-        <w:t>Deliverables</w:t>
-      </w:r>
-      <w:bookmarkEnd w:id="55"/>
-      <w:bookmarkEnd w:id="57"/>
-    </w:p>
-    <w:p>
-      <w:pPr>
-        <w:spacing w:after="120"/>
-        <w:jc w:val="both"/>
-        <w:rPr>
-          <w:rFonts w:asciiTheme="minorHAnsi" w:eastAsia="Calibri" w:hAnsiTheme="minorHAnsi" w:cstheme="minorHAnsi"/>
-          <w:color w:val="auto"/>
-          <w:lang w:val="en-GB" w:eastAsia="en-US"/>
-        </w:rPr>
-      </w:pPr>
-      <w:r>
-        <w:rPr>
-          <w:rFonts w:asciiTheme="minorHAnsi" w:eastAsia="Calibri" w:hAnsiTheme="minorHAnsi" w:cstheme="minorHAnsi"/>
-          <w:color w:val="auto"/>
-          <w:lang w:val="en-GB" w:eastAsia="en-US"/>
-        </w:rPr>
-        <w:t>&lt;</w:t>
-      </w:r>
-      <w:r>
-        <w:rPr>
-          <w:rFonts w:asciiTheme="minorHAnsi" w:eastAsia="Calibri" w:hAnsiTheme="minorHAnsi" w:cstheme="minorHAnsi"/>
-          <w:color w:val="auto"/>
-          <w:lang w:val="en-GB" w:eastAsia="en-US"/>
-        </w:rPr>
-        <w:t xml:space="preserve"> Definition of the deliverables (e.g., code parts, algorithms, stubs, architectures, project reports, test evaluations, etc.) that </w:t>
-      </w:r>
-      <w:proofErr w:type="gramStart"/>
-      <w:r>
-        <w:rPr>
-          <w:rFonts w:asciiTheme="minorHAnsi" w:eastAsia="Calibri" w:hAnsiTheme="minorHAnsi" w:cstheme="minorHAnsi"/>
-          <w:color w:val="auto"/>
-          <w:lang w:val="en-GB" w:eastAsia="en-US"/>
-        </w:rPr>
-        <w:t>have to</w:t>
-      </w:r>
-      <w:proofErr w:type="gramEnd"/>
-      <w:r>
-        <w:rPr>
-          <w:rFonts w:asciiTheme="minorHAnsi" w:eastAsia="Calibri" w:hAnsiTheme="minorHAnsi" w:cstheme="minorHAnsi"/>
-          <w:color w:val="auto"/>
-          <w:lang w:val="en-GB" w:eastAsia="en-US"/>
-        </w:rPr>
-        <w:t xml:space="preserve"> be delivered at the defined milestones</w:t>
       </w:r>
       <w:r>
         <w:rPr>
@@ -6414,8 +3922,8 @@
           <w:lang w:val="en-GB" w:eastAsia="en-US"/>
         </w:rPr>
       </w:pPr>
-      <w:bookmarkStart w:id="58" w:name="_Toc49949493"/>
-      <w:bookmarkStart w:id="59" w:name="_Toc125700776"/>
+      <w:bookmarkStart w:id="32" w:name="_Toc49949493"/>
+      <w:bookmarkStart w:id="33" w:name="_Toc138752360"/>
       <w:r>
         <w:rPr>
           <w:rFonts w:asciiTheme="minorHAnsi" w:eastAsiaTheme="majorEastAsia" w:hAnsiTheme="minorHAnsi" w:cstheme="minorHAnsi"/>
@@ -6428,8 +3936,8 @@
         </w:rPr>
         <w:t>Appendix</w:t>
       </w:r>
-      <w:bookmarkEnd w:id="58"/>
-      <w:bookmarkEnd w:id="59"/>
+      <w:bookmarkEnd w:id="32"/>
+      <w:bookmarkEnd w:id="33"/>
     </w:p>
     <w:p>
       <w:pPr>
@@ -6638,6 +4146,7 @@
           <w:docPartUnique/>
         </w:docPartObj>
       </w:sdtPr>
+      <w:sdtEndPr/>
       <w:sdtContent>
         <w:r>
           <w:rPr>

--- a/Documentation/Templates/SAIL-Document-C-ProjectSpecification.docx
+++ b/Documentation/Templates/SAIL-Document-C-ProjectSpecification.docx
@@ -159,7 +159,6 @@
           <w:lang w:val="en-GB"/>
         </w:rPr>
       </w:pPr>
-      <w:proofErr w:type="spellStart"/>
       <w:r>
         <w:rPr>
           <w:rFonts w:asciiTheme="minorHAnsi" w:eastAsia="Times New Roman" w:hAnsiTheme="minorHAnsi" w:cstheme="minorHAnsi"/>
@@ -167,7 +166,7 @@
           <w:szCs w:val="28"/>
           <w:lang w:val="en-GB"/>
         </w:rPr>
-        <w:t>Dezentralisiert</w:t>
+        <w:t>Peer to Peer</w:t>
       </w:r>
       <w:r>
         <w:rPr>
@@ -176,9 +175,9 @@
           <w:szCs w:val="28"/>
           <w:lang w:val="en-GB"/>
         </w:rPr>
-        <w:t>e</w:t>
-      </w:r>
-      <w:proofErr w:type="spellEnd"/>
+        <w:t xml:space="preserve"> </w:t>
+      </w:r>
+      <w:proofErr w:type="spellStart"/>
       <w:r>
         <w:rPr>
           <w:rFonts w:asciiTheme="minorHAnsi" w:eastAsia="Times New Roman" w:hAnsiTheme="minorHAnsi" w:cstheme="minorHAnsi"/>
@@ -186,9 +185,8 @@
           <w:szCs w:val="28"/>
           <w:lang w:val="en-GB"/>
         </w:rPr>
-        <w:t xml:space="preserve"> </w:t>
-      </w:r>
-      <w:proofErr w:type="spellStart"/>
+        <w:t>ChatSD</w:t>
+      </w:r>
       <w:r>
         <w:rPr>
           <w:rFonts w:asciiTheme="minorHAnsi" w:eastAsia="Times New Roman" w:hAnsiTheme="minorHAnsi" w:cstheme="minorHAnsi"/>
@@ -196,7 +194,7 @@
           <w:szCs w:val="28"/>
           <w:lang w:val="en-GB"/>
         </w:rPr>
-        <w:t>ChatSD</w:t>
+        <w:t>k</w:t>
       </w:r>
       <w:proofErr w:type="spellEnd"/>
       <w:r>
@@ -206,7 +204,16 @@
           <w:szCs w:val="28"/>
           <w:lang w:val="en-GB"/>
         </w:rPr>
-        <w:t xml:space="preserve"> with distributed hash tables</w:t>
+        <w:t xml:space="preserve"> </w:t>
+      </w:r>
+      <w:r>
+        <w:rPr>
+          <w:rFonts w:asciiTheme="minorHAnsi" w:eastAsia="Times New Roman" w:hAnsiTheme="minorHAnsi" w:cstheme="minorHAnsi"/>
+          <w:sz w:val="28"/>
+          <w:szCs w:val="28"/>
+          <w:lang w:val="en-GB"/>
+        </w:rPr>
+        <w:t>with distributed hash tables</w:t>
       </w:r>
     </w:p>
     <w:p>
@@ -851,7 +858,7 @@
             </w:rPr>
             <w:fldChar w:fldCharType="separate"/>
           </w:r>
-          <w:hyperlink w:anchor="_Toc138752344" w:history="1">
+          <w:hyperlink w:anchor="_Toc139628332" w:history="1">
             <w:r>
               <w:rPr>
                 <w:rStyle w:val="Hyperlink"/>
@@ -901,7 +908,7 @@
                 <w:noProof/>
                 <w:webHidden/>
               </w:rPr>
-              <w:instrText xml:space="preserve"> PAGEREF _Toc138752344 \h </w:instrText>
+              <w:instrText xml:space="preserve"> PAGEREF _Toc139628332 \h </w:instrText>
             </w:r>
             <w:r>
               <w:rPr>
@@ -949,7 +956,7 @@
               <w14:ligatures w14:val="standardContextual"/>
             </w:rPr>
           </w:pPr>
-          <w:hyperlink w:anchor="_Toc138752345" w:history="1">
+          <w:hyperlink w:anchor="_Toc139628333" w:history="1">
             <w:r>
               <w:rPr>
                 <w:rStyle w:val="Hyperlink"/>
@@ -999,7 +1006,7 @@
                 <w:noProof/>
                 <w:webHidden/>
               </w:rPr>
-              <w:instrText xml:space="preserve"> PAGEREF _Toc138752345 \h </w:instrText>
+              <w:instrText xml:space="preserve"> PAGEREF _Toc139628333 \h </w:instrText>
             </w:r>
             <w:r>
               <w:rPr>
@@ -1048,7 +1055,7 @@
               <w14:ligatures w14:val="standardContextual"/>
             </w:rPr>
           </w:pPr>
-          <w:hyperlink w:anchor="_Toc138752346" w:history="1">
+          <w:hyperlink w:anchor="_Toc139628334" w:history="1">
             <w:r>
               <w:rPr>
                 <w:rStyle w:val="Hyperlink"/>
@@ -1099,7 +1106,84 @@
                 <w:noProof/>
                 <w:webHidden/>
               </w:rPr>
-              <w:instrText xml:space="preserve"> PAGEREF _Toc138752346 \h </w:instrText>
+              <w:instrText xml:space="preserve"> PAGEREF _Toc139628334 \h </w:instrText>
+            </w:r>
+            <w:r>
+              <w:rPr>
+                <w:noProof/>
+                <w:webHidden/>
+              </w:rPr>
+            </w:r>
+            <w:r>
+              <w:rPr>
+                <w:noProof/>
+                <w:webHidden/>
+              </w:rPr>
+              <w:fldChar w:fldCharType="separate"/>
+            </w:r>
+            <w:r>
+              <w:rPr>
+                <w:noProof/>
+                <w:webHidden/>
+              </w:rPr>
+              <w:t>3</w:t>
+            </w:r>
+            <w:r>
+              <w:rPr>
+                <w:noProof/>
+                <w:webHidden/>
+              </w:rPr>
+              <w:fldChar w:fldCharType="end"/>
+            </w:r>
+          </w:hyperlink>
+        </w:p>
+        <w:p>
+          <w:pPr>
+            <w:pStyle w:val="TOC2"/>
+            <w:tabs>
+              <w:tab w:val="right" w:leader="dot" w:pos="9062"/>
+            </w:tabs>
+            <w:rPr>
+              <w:rFonts w:asciiTheme="minorHAnsi" w:eastAsiaTheme="minorEastAsia" w:hAnsiTheme="minorHAnsi" w:cstheme="minorBidi"/>
+              <w:noProof/>
+              <w:color w:val="auto"/>
+              <w:kern w:val="2"/>
+              <w:sz w:val="24"/>
+              <w:szCs w:val="24"/>
+              <w:lang w:val="en-AT" w:eastAsia="en-GB"/>
+              <w14:ligatures w14:val="standardContextual"/>
+            </w:rPr>
+          </w:pPr>
+          <w:hyperlink w:anchor="_Toc139628335" w:history="1">
+            <w:r>
+              <w:rPr>
+                <w:rStyle w:val="Hyperlink"/>
+                <w:rFonts w:eastAsia="Calibri" w:cstheme="minorHAnsi"/>
+                <w:noProof/>
+                <w:lang w:val="en-GB" w:eastAsia="en-US"/>
+              </w:rPr>
+              <w:t>Currently, various distributed products, such as Matrix, are available. However, these products require you to set up a server at home with the necessary software to host the chat. While this setup offers security, it comes with the significant drawback of requiring a server at home and having the necessary knowledge.</w:t>
+            </w:r>
+            <w:r>
+              <w:rPr>
+                <w:noProof/>
+                <w:webHidden/>
+              </w:rPr>
+              <w:tab/>
+            </w:r>
+            <w:r>
+              <w:rPr>
+                <w:noProof/>
+                <w:webHidden/>
+              </w:rPr>
+              <w:fldChar w:fldCharType="begin"/>
+            </w:r>
+            <w:r>
+              <w:rPr>
+                <w:noProof/>
+                <w:webHidden/>
+              </w:rPr>
+              <w:instrText xml:space="preserve"> PAGEREF _Toc139628335 \h </w:instrText>
             </w:r>
             <w:r>
               <w:rPr>
@@ -1148,7 +1232,7 @@
               <w14:ligatures w14:val="standardContextual"/>
             </w:rPr>
           </w:pPr>
-          <w:hyperlink w:anchor="_Toc138752347" w:history="1">
+          <w:hyperlink w:anchor="_Toc139628336" w:history="1">
             <w:r>
               <w:rPr>
                 <w:rStyle w:val="Hyperlink"/>
@@ -1199,7 +1283,7 @@
                 <w:noProof/>
                 <w:webHidden/>
               </w:rPr>
-              <w:instrText xml:space="preserve"> PAGEREF _Toc138752347 \h </w:instrText>
+              <w:instrText xml:space="preserve"> PAGEREF _Toc139628336 \h </w:instrText>
             </w:r>
             <w:r>
               <w:rPr>
@@ -1248,7 +1332,7 @@
               <w14:ligatures w14:val="standardContextual"/>
             </w:rPr>
           </w:pPr>
-          <w:hyperlink w:anchor="_Toc138752348" w:history="1">
+          <w:hyperlink w:anchor="_Toc139628337" w:history="1">
             <w:r>
               <w:rPr>
                 <w:rStyle w:val="Hyperlink"/>
@@ -1299,7 +1383,7 @@
                 <w:noProof/>
                 <w:webHidden/>
               </w:rPr>
-              <w:instrText xml:space="preserve"> PAGEREF _Toc138752348 \h </w:instrText>
+              <w:instrText xml:space="preserve"> PAGEREF _Toc139628337 \h </w:instrText>
             </w:r>
             <w:r>
               <w:rPr>
@@ -1319,7 +1403,7 @@
                 <w:noProof/>
                 <w:webHidden/>
               </w:rPr>
-              <w:t>3</w:t>
+              <w:t>4</w:t>
             </w:r>
             <w:r>
               <w:rPr>
@@ -1348,7 +1432,7 @@
               <w14:ligatures w14:val="standardContextual"/>
             </w:rPr>
           </w:pPr>
-          <w:hyperlink w:anchor="_Toc138752349" w:history="1">
+          <w:hyperlink w:anchor="_Toc139628338" w:history="1">
             <w:r>
               <w:rPr>
                 <w:rStyle w:val="Hyperlink"/>
@@ -1399,7 +1483,7 @@
                 <w:noProof/>
                 <w:webHidden/>
               </w:rPr>
-              <w:instrText xml:space="preserve"> PAGEREF _Toc138752349 \h </w:instrText>
+              <w:instrText xml:space="preserve"> PAGEREF _Toc139628338 \h </w:instrText>
             </w:r>
             <w:r>
               <w:rPr>
@@ -1419,7 +1503,7 @@
                 <w:noProof/>
                 <w:webHidden/>
               </w:rPr>
-              <w:t>3</w:t>
+              <w:t>4</w:t>
             </w:r>
             <w:r>
               <w:rPr>
@@ -1448,7 +1532,7 @@
               <w14:ligatures w14:val="standardContextual"/>
             </w:rPr>
           </w:pPr>
-          <w:hyperlink w:anchor="_Toc138752350" w:history="1">
+          <w:hyperlink w:anchor="_Toc139628339" w:history="1">
             <w:r>
               <w:rPr>
                 <w:rStyle w:val="Hyperlink"/>
@@ -1499,7 +1583,7 @@
                 <w:noProof/>
                 <w:webHidden/>
               </w:rPr>
-              <w:instrText xml:space="preserve"> PAGEREF _Toc138752350 \h </w:instrText>
+              <w:instrText xml:space="preserve"> PAGEREF _Toc139628339 \h </w:instrText>
             </w:r>
             <w:r>
               <w:rPr>
@@ -1519,7 +1603,7 @@
                 <w:noProof/>
                 <w:webHidden/>
               </w:rPr>
-              <w:t>3</w:t>
+              <w:t>4</w:t>
             </w:r>
             <w:r>
               <w:rPr>
@@ -1548,7 +1632,7 @@
               <w14:ligatures w14:val="standardContextual"/>
             </w:rPr>
           </w:pPr>
-          <w:hyperlink w:anchor="_Toc138752351" w:history="1">
+          <w:hyperlink w:anchor="_Toc139628340" w:history="1">
             <w:r>
               <w:rPr>
                 <w:rStyle w:val="Hyperlink"/>
@@ -1599,7 +1683,7 @@
                 <w:noProof/>
                 <w:webHidden/>
               </w:rPr>
-              <w:instrText xml:space="preserve"> PAGEREF _Toc138752351 \h </w:instrText>
+              <w:instrText xml:space="preserve"> PAGEREF _Toc139628340 \h </w:instrText>
             </w:r>
             <w:r>
               <w:rPr>
@@ -1619,7 +1703,7 @@
                 <w:noProof/>
                 <w:webHidden/>
               </w:rPr>
-              <w:t>3</w:t>
+              <w:t>5</w:t>
             </w:r>
             <w:r>
               <w:rPr>
@@ -1647,7 +1731,7 @@
               <w14:ligatures w14:val="standardContextual"/>
             </w:rPr>
           </w:pPr>
-          <w:hyperlink w:anchor="_Toc138752352" w:history="1">
+          <w:hyperlink w:anchor="_Toc139628341" w:history="1">
             <w:r>
               <w:rPr>
                 <w:rStyle w:val="Hyperlink"/>
@@ -1697,7 +1781,7 @@
                 <w:noProof/>
                 <w:webHidden/>
               </w:rPr>
-              <w:instrText xml:space="preserve"> PAGEREF _Toc138752352 \h </w:instrText>
+              <w:instrText xml:space="preserve"> PAGEREF _Toc139628341 \h </w:instrText>
             </w:r>
             <w:r>
               <w:rPr>
@@ -1717,7 +1801,7 @@
                 <w:noProof/>
                 <w:webHidden/>
               </w:rPr>
-              <w:t>3</w:t>
+              <w:t>5</w:t>
             </w:r>
             <w:r>
               <w:rPr>
@@ -1746,7 +1830,7 @@
               <w14:ligatures w14:val="standardContextual"/>
             </w:rPr>
           </w:pPr>
-          <w:hyperlink w:anchor="_Toc138752353" w:history="1">
+          <w:hyperlink w:anchor="_Toc139628342" w:history="1">
             <w:r>
               <w:rPr>
                 <w:rStyle w:val="Hyperlink"/>
@@ -1797,7 +1881,7 @@
                 <w:noProof/>
                 <w:webHidden/>
               </w:rPr>
-              <w:instrText xml:space="preserve"> PAGEREF _Toc138752353 \h </w:instrText>
+              <w:instrText xml:space="preserve"> PAGEREF _Toc139628342 \h </w:instrText>
             </w:r>
             <w:r>
               <w:rPr>
@@ -1817,7 +1901,7 @@
                 <w:noProof/>
                 <w:webHidden/>
               </w:rPr>
-              <w:t>3</w:t>
+              <w:t>5</w:t>
             </w:r>
             <w:r>
               <w:rPr>
@@ -1846,7 +1930,7 @@
               <w14:ligatures w14:val="standardContextual"/>
             </w:rPr>
           </w:pPr>
-          <w:hyperlink w:anchor="_Toc138752354" w:history="1">
+          <w:hyperlink w:anchor="_Toc139628343" w:history="1">
             <w:r>
               <w:rPr>
                 <w:rStyle w:val="Hyperlink"/>
@@ -1897,7 +1981,7 @@
                 <w:noProof/>
                 <w:webHidden/>
               </w:rPr>
-              <w:instrText xml:space="preserve"> PAGEREF _Toc138752354 \h </w:instrText>
+              <w:instrText xml:space="preserve"> PAGEREF _Toc139628343 \h </w:instrText>
             </w:r>
             <w:r>
               <w:rPr>
@@ -1917,7 +2001,105 @@
                 <w:noProof/>
                 <w:webHidden/>
               </w:rPr>
-              <w:t>3</w:t>
+              <w:t>5</w:t>
+            </w:r>
+            <w:r>
+              <w:rPr>
+                <w:noProof/>
+                <w:webHidden/>
+              </w:rPr>
+              <w:fldChar w:fldCharType="end"/>
+            </w:r>
+          </w:hyperlink>
+        </w:p>
+        <w:p>
+          <w:pPr>
+            <w:pStyle w:val="TOC1"/>
+            <w:tabs>
+              <w:tab w:val="left" w:pos="480"/>
+              <w:tab w:val="right" w:leader="dot" w:pos="9062"/>
+            </w:tabs>
+            <w:rPr>
+              <w:rFonts w:eastAsiaTheme="minorEastAsia"/>
+              <w:noProof/>
+              <w:kern w:val="2"/>
+              <w:sz w:val="24"/>
+              <w:szCs w:val="24"/>
+              <w:lang w:val="en-AT" w:eastAsia="en-GB"/>
+              <w14:ligatures w14:val="standardContextual"/>
+            </w:rPr>
+          </w:pPr>
+          <w:hyperlink w:anchor="_Toc139628344" w:history="1">
+            <w:r>
+              <w:rPr>
+                <w:rStyle w:val="Hyperlink"/>
+                <w:rFonts w:eastAsiaTheme="majorEastAsia" w:cstheme="minorHAnsi"/>
+                <w:noProof/>
+                <w:lang w:val="en-GB"/>
+              </w:rPr>
+              <w:t>4.</w:t>
+            </w:r>
+            <w:r>
+              <w:rPr>
+                <w:rFonts w:eastAsiaTheme="minorEastAsia"/>
+                <w:noProof/>
+                <w:kern w:val="2"/>
+                <w:sz w:val="24"/>
+                <w:szCs w:val="24"/>
+                <w:lang w:val="en-AT" w:eastAsia="en-GB"/>
+                <w14:ligatures w14:val="standardContextual"/>
+              </w:rPr>
+              <w:tab/>
+            </w:r>
+            <w:r>
+              <w:rPr>
+                <w:rStyle w:val="Hyperlink"/>
+                <w:rFonts w:eastAsiaTheme="majorEastAsia" w:cstheme="minorHAnsi"/>
+                <w:noProof/>
+                <w:lang w:val="en-GB"/>
+              </w:rPr>
+              <w:t>Impact</w:t>
+            </w:r>
+            <w:r>
+              <w:rPr>
+                <w:noProof/>
+                <w:webHidden/>
+              </w:rPr>
+              <w:tab/>
+            </w:r>
+            <w:r>
+              <w:rPr>
+                <w:noProof/>
+                <w:webHidden/>
+              </w:rPr>
+              <w:fldChar w:fldCharType="begin"/>
+            </w:r>
+            <w:r>
+              <w:rPr>
+                <w:noProof/>
+                <w:webHidden/>
+              </w:rPr>
+              <w:instrText xml:space="preserve"> PAGEREF _Toc139628344 \h </w:instrText>
+            </w:r>
+            <w:r>
+              <w:rPr>
+                <w:noProof/>
+                <w:webHidden/>
+              </w:rPr>
+            </w:r>
+            <w:r>
+              <w:rPr>
+                <w:noProof/>
+                <w:webHidden/>
+              </w:rPr>
+              <w:fldChar w:fldCharType="separate"/>
+            </w:r>
+            <w:r>
+              <w:rPr>
+                <w:noProof/>
+                <w:webHidden/>
+              </w:rPr>
+              <w:t>5</w:t>
             </w:r>
             <w:r>
               <w:rPr>
@@ -1946,7 +2128,7 @@
               <w14:ligatures w14:val="standardContextual"/>
             </w:rPr>
           </w:pPr>
-          <w:hyperlink w:anchor="_Toc138752355" w:history="1">
+          <w:hyperlink w:anchor="_Toc139628345" w:history="1">
             <w:r>
               <w:rPr>
                 <w:rStyle w:val="Hyperlink"/>
@@ -1954,7 +2136,7 @@
                 <w:noProof/>
                 <w:lang w:val="en-GB" w:eastAsia="en-US"/>
               </w:rPr>
-              <w:t>3.3</w:t>
+              <w:t>4.1</w:t>
             </w:r>
             <w:r>
               <w:rPr>
@@ -1976,7 +2158,7 @@
                 <w:noProof/>
                 <w:lang w:val="en-GB" w:eastAsia="en-US"/>
               </w:rPr>
-              <w:t>Orgware</w:t>
+              <w:t>Target Groups</w:t>
             </w:r>
             <w:r>
               <w:rPr>
@@ -1997,7 +2179,7 @@
                 <w:noProof/>
                 <w:webHidden/>
               </w:rPr>
-              <w:instrText xml:space="preserve"> PAGEREF _Toc138752355 \h </w:instrText>
+              <w:instrText xml:space="preserve"> PAGEREF _Toc139628345 \h </w:instrText>
             </w:r>
             <w:r>
               <w:rPr>
@@ -2017,105 +2199,7 @@
                 <w:noProof/>
                 <w:webHidden/>
               </w:rPr>
-              <w:t>4</w:t>
-            </w:r>
-            <w:r>
-              <w:rPr>
-                <w:noProof/>
-                <w:webHidden/>
-              </w:rPr>
-              <w:fldChar w:fldCharType="end"/>
-            </w:r>
-          </w:hyperlink>
-        </w:p>
-        <w:p>
-          <w:pPr>
-            <w:pStyle w:val="TOC1"/>
-            <w:tabs>
-              <w:tab w:val="left" w:pos="480"/>
-              <w:tab w:val="right" w:leader="dot" w:pos="9062"/>
-            </w:tabs>
-            <w:rPr>
-              <w:rFonts w:eastAsiaTheme="minorEastAsia"/>
-              <w:noProof/>
-              <w:kern w:val="2"/>
-              <w:sz w:val="24"/>
-              <w:szCs w:val="24"/>
-              <w:lang w:val="en-AT" w:eastAsia="en-GB"/>
-              <w14:ligatures w14:val="standardContextual"/>
-            </w:rPr>
-          </w:pPr>
-          <w:hyperlink w:anchor="_Toc138752356" w:history="1">
-            <w:r>
-              <w:rPr>
-                <w:rStyle w:val="Hyperlink"/>
-                <w:rFonts w:eastAsiaTheme="majorEastAsia" w:cstheme="minorHAnsi"/>
-                <w:noProof/>
-                <w:lang w:val="en-GB"/>
-              </w:rPr>
-              <w:t>4.</w:t>
-            </w:r>
-            <w:r>
-              <w:rPr>
-                <w:rFonts w:eastAsiaTheme="minorEastAsia"/>
-                <w:noProof/>
-                <w:kern w:val="2"/>
-                <w:sz w:val="24"/>
-                <w:szCs w:val="24"/>
-                <w:lang w:val="en-AT" w:eastAsia="en-GB"/>
-                <w14:ligatures w14:val="standardContextual"/>
-              </w:rPr>
-              <w:tab/>
-            </w:r>
-            <w:r>
-              <w:rPr>
-                <w:rStyle w:val="Hyperlink"/>
-                <w:rFonts w:eastAsiaTheme="majorEastAsia" w:cstheme="minorHAnsi"/>
-                <w:noProof/>
-                <w:lang w:val="en-GB"/>
-              </w:rPr>
-              <w:t>Impact</w:t>
-            </w:r>
-            <w:r>
-              <w:rPr>
-                <w:noProof/>
-                <w:webHidden/>
-              </w:rPr>
-              <w:tab/>
-            </w:r>
-            <w:r>
-              <w:rPr>
-                <w:noProof/>
-                <w:webHidden/>
-              </w:rPr>
-              <w:fldChar w:fldCharType="begin"/>
-            </w:r>
-            <w:r>
-              <w:rPr>
-                <w:noProof/>
-                <w:webHidden/>
-              </w:rPr>
-              <w:instrText xml:space="preserve"> PAGEREF _Toc138752356 \h </w:instrText>
-            </w:r>
-            <w:r>
-              <w:rPr>
-                <w:noProof/>
-                <w:webHidden/>
-              </w:rPr>
-            </w:r>
-            <w:r>
-              <w:rPr>
-                <w:noProof/>
-                <w:webHidden/>
-              </w:rPr>
-              <w:fldChar w:fldCharType="separate"/>
-            </w:r>
-            <w:r>
-              <w:rPr>
-                <w:noProof/>
-                <w:webHidden/>
-              </w:rPr>
-              <w:t>4</w:t>
+              <w:t>5</w:t>
             </w:r>
             <w:r>
               <w:rPr>
@@ -2144,7 +2228,7 @@
               <w14:ligatures w14:val="standardContextual"/>
             </w:rPr>
           </w:pPr>
-          <w:hyperlink w:anchor="_Toc138752357" w:history="1">
+          <w:hyperlink w:anchor="_Toc139628346" w:history="1">
             <w:r>
               <w:rPr>
                 <w:rStyle w:val="Hyperlink"/>
@@ -2152,7 +2236,7 @@
                 <w:noProof/>
                 <w:lang w:val="en-GB" w:eastAsia="en-US"/>
               </w:rPr>
-              <w:t>4.1</w:t>
+              <w:t>4.2</w:t>
             </w:r>
             <w:r>
               <w:rPr>
@@ -2174,7 +2258,7 @@
                 <w:noProof/>
                 <w:lang w:val="en-GB" w:eastAsia="en-US"/>
               </w:rPr>
-              <w:t>Target Groups</w:t>
+              <w:t>Areas of Application</w:t>
             </w:r>
             <w:r>
               <w:rPr>
@@ -2195,7 +2279,7 @@
                 <w:noProof/>
                 <w:webHidden/>
               </w:rPr>
-              <w:instrText xml:space="preserve"> PAGEREF _Toc138752357 \h </w:instrText>
+              <w:instrText xml:space="preserve"> PAGEREF _Toc139628346 \h </w:instrText>
             </w:r>
             <w:r>
               <w:rPr>
@@ -2215,7 +2299,7 @@
                 <w:noProof/>
                 <w:webHidden/>
               </w:rPr>
-              <w:t>4</w:t>
+              <w:t>5</w:t>
             </w:r>
             <w:r>
               <w:rPr>
@@ -2244,7 +2328,7 @@
               <w14:ligatures w14:val="standardContextual"/>
             </w:rPr>
           </w:pPr>
-          <w:hyperlink w:anchor="_Toc138752358" w:history="1">
+          <w:hyperlink w:anchor="_Toc139628347" w:history="1">
             <w:r>
               <w:rPr>
                 <w:rStyle w:val="Hyperlink"/>
@@ -2252,7 +2336,7 @@
                 <w:noProof/>
                 <w:lang w:val="en-GB" w:eastAsia="en-US"/>
               </w:rPr>
-              <w:t>4.2</w:t>
+              <w:t>4.3</w:t>
             </w:r>
             <w:r>
               <w:rPr>
@@ -2274,7 +2358,7 @@
                 <w:noProof/>
                 <w:lang w:val="en-GB" w:eastAsia="en-US"/>
               </w:rPr>
-              <w:t>Areas of Application</w:t>
+              <w:t>Estimation of the Market Chances</w:t>
             </w:r>
             <w:r>
               <w:rPr>
@@ -2295,7 +2379,7 @@
                 <w:noProof/>
                 <w:webHidden/>
               </w:rPr>
-              <w:instrText xml:space="preserve"> PAGEREF _Toc138752358 \h </w:instrText>
+              <w:instrText xml:space="preserve"> PAGEREF _Toc139628347 \h </w:instrText>
             </w:r>
             <w:r>
               <w:rPr>
@@ -2315,107 +2399,7 @@
                 <w:noProof/>
                 <w:webHidden/>
               </w:rPr>
-              <w:t>4</w:t>
-            </w:r>
-            <w:r>
-              <w:rPr>
-                <w:noProof/>
-                <w:webHidden/>
-              </w:rPr>
-              <w:fldChar w:fldCharType="end"/>
-            </w:r>
-          </w:hyperlink>
-        </w:p>
-        <w:p>
-          <w:pPr>
-            <w:pStyle w:val="TOC2"/>
-            <w:tabs>
-              <w:tab w:val="left" w:pos="960"/>
-              <w:tab w:val="right" w:leader="dot" w:pos="9062"/>
-            </w:tabs>
-            <w:rPr>
-              <w:rFonts w:asciiTheme="minorHAnsi" w:eastAsiaTheme="minorEastAsia" w:hAnsiTheme="minorHAnsi" w:cstheme="minorBidi"/>
-              <w:noProof/>
-              <w:color w:val="auto"/>
-              <w:kern w:val="2"/>
-              <w:sz w:val="24"/>
-              <w:szCs w:val="24"/>
-              <w:lang w:val="en-AT" w:eastAsia="en-GB"/>
-              <w14:ligatures w14:val="standardContextual"/>
-            </w:rPr>
-          </w:pPr>
-          <w:hyperlink w:anchor="_Toc138752359" w:history="1">
-            <w:r>
-              <w:rPr>
-                <w:rStyle w:val="Hyperlink"/>
-                <w:rFonts w:cstheme="minorHAnsi"/>
-                <w:noProof/>
-                <w:lang w:val="en-GB" w:eastAsia="en-US"/>
-              </w:rPr>
-              <w:t>4.3</w:t>
-            </w:r>
-            <w:r>
-              <w:rPr>
-                <w:rFonts w:asciiTheme="minorHAnsi" w:eastAsiaTheme="minorEastAsia" w:hAnsiTheme="minorHAnsi" w:cstheme="minorBidi"/>
-                <w:noProof/>
-                <w:color w:val="auto"/>
-                <w:kern w:val="2"/>
-                <w:sz w:val="24"/>
-                <w:szCs w:val="24"/>
-                <w:lang w:val="en-AT" w:eastAsia="en-GB"/>
-                <w14:ligatures w14:val="standardContextual"/>
-              </w:rPr>
-              <w:tab/>
-            </w:r>
-            <w:r>
-              <w:rPr>
-                <w:rStyle w:val="Hyperlink"/>
-                <w:rFonts w:cstheme="minorHAnsi"/>
-                <w:noProof/>
-                <w:lang w:val="en-GB" w:eastAsia="en-US"/>
-              </w:rPr>
-              <w:t>Estimation of the Market Chances</w:t>
-            </w:r>
-            <w:r>
-              <w:rPr>
-                <w:noProof/>
-                <w:webHidden/>
-              </w:rPr>
-              <w:tab/>
-            </w:r>
-            <w:r>
-              <w:rPr>
-                <w:noProof/>
-                <w:webHidden/>
-              </w:rPr>
-              <w:fldChar w:fldCharType="begin"/>
-            </w:r>
-            <w:r>
-              <w:rPr>
-                <w:noProof/>
-                <w:webHidden/>
-              </w:rPr>
-              <w:instrText xml:space="preserve"> PAGEREF _Toc138752359 \h </w:instrText>
-            </w:r>
-            <w:r>
-              <w:rPr>
-                <w:noProof/>
-                <w:webHidden/>
-              </w:rPr>
-            </w:r>
-            <w:r>
-              <w:rPr>
-                <w:noProof/>
-                <w:webHidden/>
-              </w:rPr>
-              <w:fldChar w:fldCharType="separate"/>
-            </w:r>
-            <w:r>
-              <w:rPr>
-                <w:noProof/>
-                <w:webHidden/>
-              </w:rPr>
-              <w:t>4</w:t>
+              <w:t>5</w:t>
             </w:r>
             <w:r>
               <w:rPr>
@@ -2443,7 +2427,7 @@
               <w14:ligatures w14:val="standardContextual"/>
             </w:rPr>
           </w:pPr>
-          <w:hyperlink w:anchor="_Toc138752360" w:history="1">
+          <w:hyperlink w:anchor="_Toc139628348" w:history="1">
             <w:r>
               <w:rPr>
                 <w:rStyle w:val="Hyperlink"/>
@@ -2493,7 +2477,7 @@
                 <w:noProof/>
                 <w:webHidden/>
               </w:rPr>
-              <w:instrText xml:space="preserve"> PAGEREF _Toc138752360 \h </w:instrText>
+              <w:instrText xml:space="preserve"> PAGEREF _Toc139628348 \h </w:instrText>
             </w:r>
             <w:r>
               <w:rPr>
@@ -2513,7 +2497,7 @@
                 <w:noProof/>
                 <w:webHidden/>
               </w:rPr>
-              <w:t>4</w:t>
+              <w:t>5</w:t>
             </w:r>
             <w:r>
               <w:rPr>
@@ -2593,7 +2577,7 @@
       </w:pPr>
       <w:bookmarkStart w:id="0" w:name="_Toc49949464"/>
       <w:bookmarkStart w:id="1" w:name="_Toc40706852"/>
-      <w:bookmarkStart w:id="2" w:name="_Toc138752344"/>
+      <w:bookmarkStart w:id="2" w:name="_Toc139628332"/>
       <w:r>
         <w:rPr>
           <w:rFonts w:asciiTheme="minorHAnsi" w:eastAsiaTheme="majorEastAsia" w:hAnsiTheme="minorHAnsi" w:cstheme="minorHAnsi"/>
@@ -2626,31 +2610,15 @@
           <w:color w:val="auto"/>
           <w:lang w:val="en-GB" w:eastAsia="en-US"/>
         </w:rPr>
-        <w:t>&lt; General information about the project</w:t>
-      </w:r>
-      <w:r>
-        <w:rPr>
-          <w:rFonts w:asciiTheme="minorHAnsi" w:eastAsia="Calibri" w:hAnsiTheme="minorHAnsi" w:cstheme="minorHAnsi"/>
-          <w:color w:val="auto"/>
-          <w:lang w:val="en-GB" w:eastAsia="en-US"/>
-        </w:rPr>
-        <w:t xml:space="preserve">, </w:t>
-      </w:r>
-      <w:r>
-        <w:rPr>
-          <w:rFonts w:asciiTheme="minorHAnsi" w:eastAsia="Calibri" w:hAnsiTheme="minorHAnsi" w:cstheme="minorHAnsi"/>
-          <w:color w:val="auto"/>
-          <w:lang w:val="en-GB" w:eastAsia="en-US"/>
-        </w:rPr>
-        <w:t>main idea behind this topic, relevan</w:t>
-      </w:r>
-      <w:r>
-        <w:rPr>
-          <w:rFonts w:asciiTheme="minorHAnsi" w:eastAsia="Calibri" w:hAnsiTheme="minorHAnsi" w:cstheme="minorHAnsi"/>
-          <w:color w:val="auto"/>
-          <w:lang w:val="en-GB" w:eastAsia="en-US"/>
-        </w:rPr>
-        <w:t>ce</w:t>
+        <w:t xml:space="preserve">The </w:t>
+      </w:r>
+      <w:r>
+        <w:rPr>
+          <w:rFonts w:asciiTheme="minorHAnsi" w:eastAsia="Calibri" w:hAnsiTheme="minorHAnsi" w:cstheme="minorHAnsi"/>
+          <w:color w:val="auto"/>
+          <w:lang w:val="en-GB" w:eastAsia="en-US"/>
+        </w:rPr>
+        <w:t>goal is to develop an open-source Chat SDK for iOS that leverages distributed hash tables to create a decentralized communication system.</w:t>
       </w:r>
       <w:r>
         <w:rPr>
@@ -2660,62 +2628,214 @@
         </w:rPr>
         <w:t xml:space="preserve"> </w:t>
       </w:r>
-      <w:r>
-        <w:rPr>
-          <w:rFonts w:asciiTheme="minorHAnsi" w:eastAsia="Calibri" w:hAnsiTheme="minorHAnsi" w:cstheme="minorHAnsi"/>
-          <w:color w:val="auto"/>
-          <w:lang w:val="en-GB" w:eastAsia="en-US"/>
-        </w:rPr>
-        <w:t>of the</w:t>
-      </w:r>
-      <w:r>
-        <w:rPr>
-          <w:rFonts w:asciiTheme="minorHAnsi" w:eastAsia="Calibri" w:hAnsiTheme="minorHAnsi" w:cstheme="minorHAnsi"/>
-          <w:color w:val="auto"/>
-          <w:lang w:val="en-GB" w:eastAsia="en-US"/>
-        </w:rPr>
-        <w:t xml:space="preserve"> topic for the professional practice</w:t>
-      </w:r>
-      <w:r>
-        <w:rPr>
-          <w:rFonts w:asciiTheme="minorHAnsi" w:eastAsia="Calibri" w:hAnsiTheme="minorHAnsi" w:cstheme="minorHAnsi"/>
-          <w:color w:val="auto"/>
-          <w:lang w:val="en-GB" w:eastAsia="en-US"/>
-        </w:rPr>
-        <w:t>, d</w:t>
-      </w:r>
-      <w:r>
-        <w:rPr>
-          <w:rFonts w:asciiTheme="minorHAnsi" w:eastAsia="Calibri" w:hAnsiTheme="minorHAnsi" w:cstheme="minorHAnsi"/>
-          <w:color w:val="auto"/>
-          <w:lang w:val="en-GB" w:eastAsia="en-US"/>
-        </w:rPr>
-        <w:t>escription of mandatory goals</w:t>
-      </w:r>
-      <w:r>
-        <w:rPr>
-          <w:rFonts w:asciiTheme="minorHAnsi" w:eastAsia="Calibri" w:hAnsiTheme="minorHAnsi" w:cstheme="minorHAnsi"/>
-          <w:color w:val="auto"/>
-          <w:lang w:val="en-GB" w:eastAsia="en-US"/>
-        </w:rPr>
-        <w:t xml:space="preserve"> and</w:t>
-      </w:r>
-      <w:r>
-        <w:rPr>
-          <w:rFonts w:asciiTheme="minorHAnsi" w:eastAsia="Calibri" w:hAnsiTheme="minorHAnsi" w:cstheme="minorHAnsi"/>
-          <w:color w:val="auto"/>
-          <w:lang w:val="en-GB" w:eastAsia="en-US"/>
-        </w:rPr>
-        <w:t xml:space="preserve"> means to measure the degree of fulfilment of these goals</w:t>
-      </w:r>
-      <w:r>
-        <w:rPr>
-          <w:rFonts w:asciiTheme="minorHAnsi" w:eastAsia="Calibri" w:hAnsiTheme="minorHAnsi" w:cstheme="minorHAnsi"/>
-          <w:color w:val="auto"/>
-          <w:lang w:val="en-GB" w:eastAsia="en-US"/>
-        </w:rPr>
-        <w:t xml:space="preserve"> &gt;</w:t>
-      </w:r>
+    </w:p>
+    <w:p>
+      <w:pPr>
+        <w:spacing w:after="120"/>
+        <w:jc w:val="both"/>
+        <w:rPr>
+          <w:rFonts w:asciiTheme="minorHAnsi" w:eastAsia="Calibri" w:hAnsiTheme="minorHAnsi" w:cstheme="minorHAnsi"/>
+          <w:color w:val="auto"/>
+          <w:lang w:val="en-GB" w:eastAsia="en-US"/>
+        </w:rPr>
+      </w:pPr>
+      <w:r>
+        <w:rPr>
+          <w:rFonts w:asciiTheme="minorHAnsi" w:eastAsia="Calibri" w:hAnsiTheme="minorHAnsi" w:cstheme="minorHAnsi"/>
+          <w:color w:val="auto"/>
+          <w:lang w:val="en-GB" w:eastAsia="en-US"/>
+        </w:rPr>
+        <w:t xml:space="preserve">Motivation: </w:t>
+      </w:r>
+    </w:p>
+    <w:p>
+      <w:pPr>
+        <w:spacing w:after="120"/>
+        <w:jc w:val="both"/>
+        <w:rPr>
+          <w:rFonts w:asciiTheme="minorHAnsi" w:eastAsia="Calibri" w:hAnsiTheme="minorHAnsi" w:cstheme="minorHAnsi"/>
+          <w:color w:val="auto"/>
+          <w:lang w:val="en-AT" w:eastAsia="en-US"/>
+        </w:rPr>
+      </w:pPr>
+      <w:r>
+        <w:rPr>
+          <w:rFonts w:asciiTheme="minorHAnsi" w:eastAsia="Calibri" w:hAnsiTheme="minorHAnsi" w:cstheme="minorHAnsi"/>
+          <w:b/>
+          <w:bCs/>
+          <w:color w:val="auto"/>
+          <w:lang w:val="en-AT" w:eastAsia="en-US"/>
+        </w:rPr>
+        <w:t xml:space="preserve"> Privacy and Security in Strict Countries</w:t>
+      </w:r>
+      <w:r>
+        <w:rPr>
+          <w:rFonts w:asciiTheme="minorHAnsi" w:eastAsia="Calibri" w:hAnsiTheme="minorHAnsi" w:cstheme="minorHAnsi"/>
+          <w:color w:val="auto"/>
+          <w:lang w:val="en-AT" w:eastAsia="en-US"/>
+        </w:rPr>
+        <w:t>: Decentralized communication systems offer secure and private communication channels for individuals in countries with stringent internet regulations, bypassing centralized servers that can be subject to surveillance and censorship.</w:t>
+      </w:r>
+    </w:p>
+    <w:p>
+      <w:pPr>
+        <w:spacing w:after="120"/>
+        <w:jc w:val="both"/>
+        <w:rPr>
+          <w:rFonts w:asciiTheme="minorHAnsi" w:eastAsia="Calibri" w:hAnsiTheme="minorHAnsi" w:cstheme="minorHAnsi"/>
+          <w:color w:val="auto"/>
+          <w:lang w:val="en-AT" w:eastAsia="en-US"/>
+        </w:rPr>
+      </w:pPr>
+    </w:p>
+    <w:p>
+      <w:pPr>
+        <w:spacing w:after="120"/>
+        <w:jc w:val="both"/>
+        <w:rPr>
+          <w:rFonts w:asciiTheme="minorHAnsi" w:eastAsia="Calibri" w:hAnsiTheme="minorHAnsi" w:cstheme="minorHAnsi"/>
+          <w:color w:val="auto"/>
+          <w:lang w:val="en-AT" w:eastAsia="en-US"/>
+        </w:rPr>
+      </w:pPr>
+      <w:r>
+        <w:rPr>
+          <w:rFonts w:asciiTheme="minorHAnsi" w:eastAsia="Calibri" w:hAnsiTheme="minorHAnsi" w:cstheme="minorHAnsi"/>
+          <w:b/>
+          <w:bCs/>
+          <w:color w:val="auto"/>
+          <w:lang w:val="en-AT" w:eastAsia="en-US"/>
+        </w:rPr>
+        <w:t>User Empowerment</w:t>
+      </w:r>
+      <w:r>
+        <w:rPr>
+          <w:rFonts w:asciiTheme="minorHAnsi" w:eastAsia="Calibri" w:hAnsiTheme="minorHAnsi" w:cstheme="minorHAnsi"/>
+          <w:color w:val="auto"/>
+          <w:lang w:val="en-AT" w:eastAsia="en-US"/>
+        </w:rPr>
+        <w:t>: Decentralized communication systems empower users by providing greater control over their personal data, mitigating concerns about data ownership and privacy that arise in centralized architectures.</w:t>
+      </w:r>
+    </w:p>
+    <w:p>
+      <w:pPr>
+        <w:spacing w:after="120"/>
+        <w:jc w:val="both"/>
+        <w:rPr>
+          <w:rFonts w:asciiTheme="minorHAnsi" w:eastAsia="Calibri" w:hAnsiTheme="minorHAnsi" w:cstheme="minorHAnsi"/>
+          <w:color w:val="auto"/>
+          <w:lang w:val="en-AT" w:eastAsia="en-US"/>
+        </w:rPr>
+      </w:pPr>
+    </w:p>
+    <w:p>
+      <w:pPr>
+        <w:spacing w:after="120"/>
+        <w:jc w:val="both"/>
+        <w:rPr>
+          <w:rFonts w:asciiTheme="minorHAnsi" w:eastAsia="Calibri" w:hAnsiTheme="minorHAnsi" w:cstheme="minorHAnsi"/>
+          <w:color w:val="auto"/>
+          <w:lang w:val="en-AT" w:eastAsia="en-US"/>
+        </w:rPr>
+      </w:pPr>
+      <w:r>
+        <w:rPr>
+          <w:rFonts w:asciiTheme="minorHAnsi" w:eastAsia="Calibri" w:hAnsiTheme="minorHAnsi" w:cstheme="minorHAnsi"/>
+          <w:b/>
+          <w:bCs/>
+          <w:color w:val="auto"/>
+          <w:lang w:val="en-AT" w:eastAsia="en-US"/>
+        </w:rPr>
+        <w:t>Network Resilience</w:t>
+      </w:r>
+      <w:r>
+        <w:rPr>
+          <w:rFonts w:asciiTheme="minorHAnsi" w:eastAsia="Calibri" w:hAnsiTheme="minorHAnsi" w:cstheme="minorHAnsi"/>
+          <w:color w:val="auto"/>
+          <w:lang w:val="en-AT" w:eastAsia="en-US"/>
+        </w:rPr>
+        <w:t>: Decentralized systems demonstrate resilience by adapting to network disruptions and maintaining connectivity through alternative routes, ensuring uninterrupted communication even when parts of the network are compromised or unavailable.</w:t>
+      </w:r>
+    </w:p>
+    <w:p>
+      <w:pPr>
+        <w:spacing w:after="120"/>
+        <w:jc w:val="both"/>
+        <w:rPr>
+          <w:rFonts w:asciiTheme="minorHAnsi" w:eastAsia="Calibri" w:hAnsiTheme="minorHAnsi" w:cstheme="minorHAnsi"/>
+          <w:color w:val="auto"/>
+          <w:lang w:val="en-AT" w:eastAsia="en-US"/>
+        </w:rPr>
+      </w:pPr>
+    </w:p>
+    <w:p>
+      <w:pPr>
+        <w:spacing w:after="120"/>
+        <w:jc w:val="both"/>
+        <w:rPr>
+          <w:rFonts w:asciiTheme="minorHAnsi" w:eastAsia="Calibri" w:hAnsiTheme="minorHAnsi" w:cstheme="minorHAnsi"/>
+          <w:color w:val="auto"/>
+          <w:lang w:val="en-AT" w:eastAsia="en-US"/>
+        </w:rPr>
+      </w:pPr>
+      <w:r>
+        <w:rPr>
+          <w:rFonts w:asciiTheme="minorHAnsi" w:eastAsia="Calibri" w:hAnsiTheme="minorHAnsi" w:cstheme="minorHAnsi"/>
+          <w:b/>
+          <w:bCs/>
+          <w:color w:val="auto"/>
+          <w:lang w:val="en-AT" w:eastAsia="en-US"/>
+        </w:rPr>
+        <w:t>Trust and Verification</w:t>
+      </w:r>
+      <w:r>
+        <w:rPr>
+          <w:rFonts w:asciiTheme="minorHAnsi" w:eastAsia="Calibri" w:hAnsiTheme="minorHAnsi" w:cstheme="minorHAnsi"/>
+          <w:color w:val="auto"/>
+          <w:lang w:val="en-AT" w:eastAsia="en-US"/>
+        </w:rPr>
+        <w:t>: Trust and verification mechanisms are crucial components of decentralized communication systems, enabling secure interactions and fostering confidence among users through cryptographic techniques, consensus algorithms, and robust trust models.</w:t>
+      </w:r>
+    </w:p>
+    <w:p>
+      <w:pPr>
+        <w:spacing w:after="120"/>
+        <w:jc w:val="both"/>
+        <w:rPr>
+          <w:rFonts w:asciiTheme="minorHAnsi" w:eastAsia="Calibri" w:hAnsiTheme="minorHAnsi" w:cstheme="minorHAnsi"/>
+          <w:color w:val="auto"/>
+          <w:lang w:val="en-AT" w:eastAsia="en-US"/>
+        </w:rPr>
+      </w:pPr>
+    </w:p>
+    <w:p>
+      <w:pPr>
+        <w:spacing w:after="120"/>
+        <w:jc w:val="both"/>
+        <w:rPr>
+          <w:rFonts w:asciiTheme="minorHAnsi" w:eastAsia="Calibri" w:hAnsiTheme="minorHAnsi" w:cstheme="minorHAnsi"/>
+          <w:color w:val="auto"/>
+          <w:lang w:val="en-US" w:eastAsia="en-US"/>
+        </w:rPr>
+      </w:pPr>
+      <w:r>
+        <w:rPr>
+          <w:rFonts w:asciiTheme="minorHAnsi" w:eastAsia="Calibri" w:hAnsiTheme="minorHAnsi" w:cstheme="minorHAnsi"/>
+          <w:color w:val="auto"/>
+          <w:lang w:val="en-US" w:eastAsia="en-US"/>
+        </w:rPr>
+        <w:t xml:space="preserve">Also, the technology is pretty </w:t>
+      </w:r>
+      <w:proofErr w:type="gramStart"/>
+      <w:r>
+        <w:rPr>
+          <w:rFonts w:asciiTheme="minorHAnsi" w:eastAsia="Calibri" w:hAnsiTheme="minorHAnsi" w:cstheme="minorHAnsi"/>
+          <w:color w:val="auto"/>
+          <w:lang w:val="en-US" w:eastAsia="en-US"/>
+        </w:rPr>
+        <w:t>interesting</w:t>
+      </w:r>
+      <w:proofErr w:type="gramEnd"/>
     </w:p>
     <w:p>
       <w:pPr>
@@ -2738,7 +2858,7 @@
         </w:rPr>
       </w:pPr>
       <w:bookmarkStart w:id="3" w:name="_Toc49949465"/>
-      <w:bookmarkStart w:id="4" w:name="_Toc138752345"/>
+      <w:bookmarkStart w:id="4" w:name="_Toc139628333"/>
       <w:r>
         <w:rPr>
           <w:rFonts w:asciiTheme="minorHAnsi" w:eastAsiaTheme="majorEastAsia" w:hAnsiTheme="minorHAnsi" w:cstheme="minorHAnsi"/>
@@ -2773,7 +2893,7 @@
         </w:rPr>
       </w:pPr>
       <w:bookmarkStart w:id="5" w:name="_Toc49949466"/>
-      <w:bookmarkStart w:id="6" w:name="_Toc138752346"/>
+      <w:bookmarkStart w:id="6" w:name="_Toc139628334"/>
       <w:r>
         <w:rPr>
           <w:rFonts w:asciiTheme="minorHAnsi" w:hAnsiTheme="minorHAnsi" w:cstheme="minorHAnsi"/>
@@ -2785,6 +2905,7 @@
         </w:rPr>
         <w:t>Initial Technical Situation</w:t>
       </w:r>
+      <w:bookmarkStart w:id="7" w:name="_Toc49949467"/>
       <w:bookmarkEnd w:id="5"/>
       <w:bookmarkEnd w:id="6"/>
     </w:p>
@@ -2798,54 +2919,40 @@
           <w:lang w:val="en-GB" w:eastAsia="en-US"/>
         </w:rPr>
       </w:pPr>
-      <w:r>
-        <w:rPr>
-          <w:rFonts w:asciiTheme="minorHAnsi" w:eastAsia="Calibri" w:hAnsiTheme="minorHAnsi" w:cstheme="minorHAnsi"/>
-          <w:color w:val="auto"/>
-          <w:lang w:val="en-GB" w:eastAsia="en-US"/>
-        </w:rPr>
-        <w:t>&lt;</w:t>
-      </w:r>
-      <w:r>
-        <w:rPr>
-          <w:rFonts w:asciiTheme="minorHAnsi" w:eastAsia="Calibri" w:hAnsiTheme="minorHAnsi" w:cstheme="minorHAnsi"/>
-          <w:color w:val="auto"/>
-          <w:lang w:val="en-GB" w:eastAsia="en-US"/>
-        </w:rPr>
-        <w:t xml:space="preserve"> </w:t>
-      </w:r>
-      <w:r>
-        <w:rPr>
-          <w:rFonts w:asciiTheme="minorHAnsi" w:eastAsia="Calibri" w:hAnsiTheme="minorHAnsi" w:cstheme="minorHAnsi"/>
-          <w:color w:val="auto"/>
-          <w:lang w:val="en-GB" w:eastAsia="en-US"/>
-        </w:rPr>
-        <w:t>Description of the scientific state of the art and existing technologies useful for the project</w:t>
-      </w:r>
-      <w:r>
-        <w:rPr>
-          <w:rFonts w:asciiTheme="minorHAnsi" w:eastAsia="Calibri" w:hAnsiTheme="minorHAnsi" w:cstheme="minorHAnsi"/>
-          <w:color w:val="auto"/>
-          <w:lang w:val="en-GB" w:eastAsia="en-US"/>
-        </w:rPr>
-        <w:t>; description of the shortcoming of the initial technical solutions</w:t>
-      </w:r>
-      <w:r>
-        <w:rPr>
-          <w:rFonts w:asciiTheme="minorHAnsi" w:eastAsia="Calibri" w:hAnsiTheme="minorHAnsi" w:cstheme="minorHAnsi"/>
-          <w:color w:val="auto"/>
-          <w:lang w:val="en-GB" w:eastAsia="en-US"/>
-        </w:rPr>
-        <w:t xml:space="preserve"> </w:t>
-      </w:r>
-      <w:r>
-        <w:rPr>
-          <w:rFonts w:asciiTheme="minorHAnsi" w:eastAsia="Calibri" w:hAnsiTheme="minorHAnsi" w:cstheme="minorHAnsi"/>
-          <w:color w:val="auto"/>
-          <w:lang w:val="en-GB" w:eastAsia="en-US"/>
-        </w:rPr>
-        <w:t>&gt;</w:t>
-      </w:r>
+      <w:bookmarkStart w:id="8" w:name="_Toc139628335"/>
+      <w:r>
+        <w:rPr>
+          <w:rFonts w:asciiTheme="minorHAnsi" w:eastAsia="Calibri" w:hAnsiTheme="minorHAnsi" w:cstheme="minorHAnsi"/>
+          <w:color w:val="auto"/>
+          <w:lang w:val="en-GB" w:eastAsia="en-US"/>
+        </w:rPr>
+        <w:t>Currently, various distributed products, such as Matrix, are available. However, these products require you to set up a server at home with the necessary software to host the chat. While this setup offers security, it comes with the significant drawback of requiring a server at home</w:t>
+      </w:r>
+      <w:r>
+        <w:rPr>
+          <w:rFonts w:asciiTheme="minorHAnsi" w:eastAsia="Calibri" w:hAnsiTheme="minorHAnsi" w:cstheme="minorHAnsi"/>
+          <w:color w:val="auto"/>
+          <w:lang w:val="en-GB" w:eastAsia="en-US"/>
+        </w:rPr>
+        <w:t xml:space="preserve"> and </w:t>
+      </w:r>
+      <w:r>
+        <w:rPr>
+          <w:rFonts w:asciiTheme="minorHAnsi" w:eastAsia="Calibri" w:hAnsiTheme="minorHAnsi" w:cstheme="minorHAnsi"/>
+          <w:color w:val="auto"/>
+          <w:lang w:val="en-GB" w:eastAsia="en-US"/>
+        </w:rPr>
+        <w:t>having the necessary knowledge</w:t>
+      </w:r>
+      <w:r>
+        <w:rPr>
+          <w:rFonts w:asciiTheme="minorHAnsi" w:eastAsia="Calibri" w:hAnsiTheme="minorHAnsi" w:cstheme="minorHAnsi"/>
+          <w:color w:val="auto"/>
+          <w:lang w:val="en-GB" w:eastAsia="en-US"/>
+        </w:rPr>
+        <w:t>.</w:t>
+      </w:r>
+      <w:bookmarkEnd w:id="8"/>
     </w:p>
     <w:p>
       <w:pPr>
@@ -2864,8 +2971,7 @@
           <w:lang w:val="en-GB" w:eastAsia="en-US"/>
         </w:rPr>
       </w:pPr>
-      <w:bookmarkStart w:id="7" w:name="_Toc49949467"/>
-      <w:bookmarkStart w:id="8" w:name="_Toc138752347"/>
+      <w:bookmarkStart w:id="9" w:name="_Toc139628336"/>
       <w:r>
         <w:rPr>
           <w:rFonts w:asciiTheme="minorHAnsi" w:hAnsiTheme="minorHAnsi" w:cstheme="minorHAnsi"/>
@@ -2878,7 +2984,7 @@
         <w:t>Realisation Concept</w:t>
       </w:r>
       <w:bookmarkEnd w:id="7"/>
-      <w:bookmarkEnd w:id="8"/>
+      <w:bookmarkEnd w:id="9"/>
     </w:p>
     <w:p>
       <w:pPr>
@@ -2896,56 +3002,100 @@
           <w:color w:val="auto"/>
           <w:lang w:val="en-GB" w:eastAsia="en-US"/>
         </w:rPr>
-        <w:t>&lt;</w:t>
-      </w:r>
-      <w:r>
-        <w:rPr>
-          <w:rFonts w:asciiTheme="minorHAnsi" w:eastAsia="Calibri" w:hAnsiTheme="minorHAnsi" w:cstheme="minorHAnsi"/>
-          <w:color w:val="auto"/>
-          <w:lang w:val="en-GB" w:eastAsia="en-US"/>
-        </w:rPr>
-        <w:t xml:space="preserve"> Description of the concept how it is planned to realise the mentioned goals;</w:t>
-      </w:r>
-      <w:r>
-        <w:rPr>
-          <w:rFonts w:asciiTheme="minorHAnsi" w:eastAsia="Calibri" w:hAnsiTheme="minorHAnsi" w:cstheme="minorHAnsi"/>
-          <w:color w:val="auto"/>
-          <w:lang w:val="en-GB" w:eastAsia="en-US"/>
-        </w:rPr>
-        <w:t xml:space="preserve"> </w:t>
-      </w:r>
-      <w:r>
-        <w:rPr>
-          <w:rFonts w:asciiTheme="minorHAnsi" w:eastAsia="Calibri" w:hAnsiTheme="minorHAnsi" w:cstheme="minorHAnsi"/>
-          <w:color w:val="auto"/>
-          <w:lang w:val="en-GB" w:eastAsia="en-US"/>
-        </w:rPr>
-        <w:t>description of the “Delta” to existing solutions, i.e., the added value of the planned work</w:t>
-      </w:r>
-      <w:r>
-        <w:rPr>
-          <w:rFonts w:asciiTheme="minorHAnsi" w:eastAsia="Calibri" w:hAnsiTheme="minorHAnsi" w:cstheme="minorHAnsi"/>
-          <w:color w:val="auto"/>
-          <w:lang w:val="en-GB" w:eastAsia="en-US"/>
-        </w:rPr>
-        <w:t xml:space="preserve"> </w:t>
-      </w:r>
-      <w:r>
-        <w:rPr>
-          <w:rFonts w:asciiTheme="minorHAnsi" w:eastAsia="Calibri" w:hAnsiTheme="minorHAnsi" w:cstheme="minorHAnsi"/>
-          <w:color w:val="auto"/>
-          <w:lang w:val="en-GB" w:eastAsia="en-US"/>
-        </w:rPr>
-        <w:t xml:space="preserve">– e.g., using Use Case Diagrams </w:t>
-      </w:r>
-      <w:r>
-        <w:rPr>
-          <w:rFonts w:asciiTheme="minorHAnsi" w:eastAsia="Calibri" w:hAnsiTheme="minorHAnsi" w:cstheme="minorHAnsi"/>
-          <w:color w:val="auto"/>
-          <w:lang w:val="en-GB" w:eastAsia="en-US"/>
-        </w:rPr>
-        <w:t>&gt;</w:t>
-      </w:r>
+        <w:t xml:space="preserve">I want to start by developing a simple </w:t>
+      </w:r>
+      <w:proofErr w:type="spellStart"/>
+      <w:r>
+        <w:rPr>
+          <w:rFonts w:asciiTheme="minorHAnsi" w:eastAsia="Calibri" w:hAnsiTheme="minorHAnsi" w:cstheme="minorHAnsi"/>
+          <w:color w:val="auto"/>
+          <w:lang w:val="en-GB" w:eastAsia="en-US"/>
+        </w:rPr>
+        <w:t>udp</w:t>
+      </w:r>
+      <w:proofErr w:type="spellEnd"/>
+      <w:r>
+        <w:rPr>
+          <w:rFonts w:asciiTheme="minorHAnsi" w:eastAsia="Calibri" w:hAnsiTheme="minorHAnsi" w:cstheme="minorHAnsi"/>
+          <w:color w:val="auto"/>
+          <w:lang w:val="en-GB" w:eastAsia="en-US"/>
+        </w:rPr>
+        <w:t xml:space="preserve"> communication class which handles every request</w:t>
+      </w:r>
+      <w:r>
+        <w:rPr>
+          <w:rFonts w:asciiTheme="minorHAnsi" w:eastAsia="Calibri" w:hAnsiTheme="minorHAnsi" w:cstheme="minorHAnsi"/>
+          <w:color w:val="auto"/>
+          <w:lang w:val="en-GB" w:eastAsia="en-US"/>
+        </w:rPr>
+        <w:t xml:space="preserve">. As soon as this </w:t>
+      </w:r>
+      <w:proofErr w:type="gramStart"/>
+      <w:r>
+        <w:rPr>
+          <w:rFonts w:asciiTheme="minorHAnsi" w:eastAsia="Calibri" w:hAnsiTheme="minorHAnsi" w:cstheme="minorHAnsi"/>
+          <w:color w:val="auto"/>
+          <w:lang w:val="en-GB" w:eastAsia="en-US"/>
+        </w:rPr>
+        <w:t>works</w:t>
+      </w:r>
+      <w:proofErr w:type="gramEnd"/>
+      <w:r>
+        <w:rPr>
+          <w:rFonts w:asciiTheme="minorHAnsi" w:eastAsia="Calibri" w:hAnsiTheme="minorHAnsi" w:cstheme="minorHAnsi"/>
+          <w:color w:val="auto"/>
+          <w:lang w:val="en-GB" w:eastAsia="en-US"/>
+        </w:rPr>
+        <w:t xml:space="preserve"> I will start implementing </w:t>
+      </w:r>
+      <w:proofErr w:type="spellStart"/>
+      <w:r>
+        <w:rPr>
+          <w:rFonts w:asciiTheme="minorHAnsi" w:eastAsia="Calibri" w:hAnsiTheme="minorHAnsi" w:cstheme="minorHAnsi"/>
+          <w:color w:val="auto"/>
+          <w:lang w:val="en-GB" w:eastAsia="en-US"/>
+        </w:rPr>
+        <w:t>Kademlia</w:t>
+      </w:r>
+      <w:proofErr w:type="spellEnd"/>
+      <w:r>
+        <w:rPr>
+          <w:rFonts w:asciiTheme="minorHAnsi" w:eastAsia="Calibri" w:hAnsiTheme="minorHAnsi" w:cstheme="minorHAnsi"/>
+          <w:color w:val="auto"/>
+          <w:lang w:val="en-GB" w:eastAsia="en-US"/>
+        </w:rPr>
+        <w:t xml:space="preserve">. I will then develop a small example implementation and start testing how good it works </w:t>
+      </w:r>
+      <w:r>
+        <w:rPr>
+          <w:rFonts w:asciiTheme="minorHAnsi" w:eastAsia="Calibri" w:hAnsiTheme="minorHAnsi" w:cstheme="minorHAnsi"/>
+          <w:color w:val="auto"/>
+          <w:lang w:val="en-GB" w:eastAsia="en-US"/>
+        </w:rPr>
+        <w:t>and see what problems I face.</w:t>
+      </w:r>
+    </w:p>
+    <w:p>
+      <w:pPr>
+        <w:spacing w:after="120"/>
+        <w:jc w:val="both"/>
+        <w:rPr>
+          <w:rFonts w:asciiTheme="minorHAnsi" w:eastAsia="Calibri" w:hAnsiTheme="minorHAnsi" w:cstheme="minorHAnsi"/>
+          <w:color w:val="auto"/>
+          <w:lang w:val="en-GB" w:eastAsia="en-US"/>
+        </w:rPr>
+      </w:pPr>
+    </w:p>
+    <w:p>
+      <w:pPr>
+        <w:spacing w:after="120"/>
+        <w:jc w:val="both"/>
+        <w:rPr>
+          <w:rFonts w:asciiTheme="minorHAnsi" w:eastAsia="Calibri" w:hAnsiTheme="minorHAnsi" w:cstheme="minorHAnsi"/>
+          <w:color w:val="auto"/>
+          <w:lang w:val="en-GB" w:eastAsia="en-US"/>
+        </w:rPr>
+      </w:pPr>
     </w:p>
     <w:p>
       <w:pPr>
@@ -2964,8 +3114,8 @@
           <w:lang w:val="en-GB" w:eastAsia="en-US"/>
         </w:rPr>
       </w:pPr>
-      <w:bookmarkStart w:id="9" w:name="_Toc49949468"/>
-      <w:bookmarkStart w:id="10" w:name="_Toc138752348"/>
+      <w:bookmarkStart w:id="10" w:name="_Toc49949468"/>
+      <w:bookmarkStart w:id="11" w:name="_Toc139628337"/>
       <w:r>
         <w:rPr>
           <w:rFonts w:asciiTheme="minorHAnsi" w:hAnsiTheme="minorHAnsi" w:cstheme="minorHAnsi"/>
@@ -2975,10 +3125,11 @@
           <w:szCs w:val="26"/>
           <w:lang w:val="en-GB" w:eastAsia="en-US"/>
         </w:rPr>
+        <w:lastRenderedPageBreak/>
         <w:t>System Context</w:t>
       </w:r>
-      <w:bookmarkEnd w:id="9"/>
       <w:bookmarkEnd w:id="10"/>
+      <w:bookmarkEnd w:id="11"/>
     </w:p>
     <w:p>
       <w:pPr>
@@ -2996,71 +3147,95 @@
           <w:color w:val="auto"/>
           <w:lang w:val="en-GB" w:eastAsia="en-US"/>
         </w:rPr>
-        <w:t>&lt;</w:t>
-      </w:r>
-      <w:r>
-        <w:rPr>
-          <w:rFonts w:asciiTheme="minorHAnsi" w:eastAsia="Calibri" w:hAnsiTheme="minorHAnsi" w:cstheme="minorHAnsi"/>
-          <w:color w:val="auto"/>
-          <w:lang w:val="en-GB" w:eastAsia="en-US"/>
-        </w:rPr>
-        <w:t xml:space="preserve"> </w:t>
-      </w:r>
-      <w:r>
-        <w:rPr>
-          <w:rFonts w:asciiTheme="minorHAnsi" w:eastAsia="Calibri" w:hAnsiTheme="minorHAnsi" w:cstheme="minorHAnsi"/>
-          <w:color w:val="auto"/>
-          <w:lang w:val="en-GB" w:eastAsia="en-US"/>
-        </w:rPr>
-        <w:t xml:space="preserve">Interfaces to legacy systems, collaborating systems, network resources, sensors, actuators, </w:t>
-      </w:r>
-      <w:r>
-        <w:rPr>
-          <w:rFonts w:asciiTheme="minorHAnsi" w:eastAsia="Calibri" w:hAnsiTheme="minorHAnsi" w:cstheme="minorHAnsi"/>
-          <w:color w:val="auto"/>
-          <w:lang w:val="en-GB" w:eastAsia="en-US"/>
-        </w:rPr>
-        <w:t>data bases</w:t>
-      </w:r>
-      <w:r>
-        <w:rPr>
-          <w:rFonts w:asciiTheme="minorHAnsi" w:eastAsia="Calibri" w:hAnsiTheme="minorHAnsi" w:cstheme="minorHAnsi"/>
-          <w:color w:val="auto"/>
-          <w:lang w:val="en-GB" w:eastAsia="en-US"/>
-        </w:rPr>
-        <w:t xml:space="preserve">, </w:t>
-      </w:r>
-      <w:r>
-        <w:rPr>
-          <w:rFonts w:asciiTheme="minorHAnsi" w:eastAsia="Calibri" w:hAnsiTheme="minorHAnsi" w:cstheme="minorHAnsi"/>
-          <w:color w:val="auto"/>
-          <w:lang w:val="en-GB" w:eastAsia="en-US"/>
-        </w:rPr>
-        <w:t>etc.</w:t>
-      </w:r>
-      <w:r>
-        <w:rPr>
-          <w:rFonts w:asciiTheme="minorHAnsi" w:eastAsia="Calibri" w:hAnsiTheme="minorHAnsi" w:cstheme="minorHAnsi"/>
-          <w:color w:val="auto"/>
-          <w:lang w:val="en-GB" w:eastAsia="en-US"/>
-        </w:rPr>
-        <w:t xml:space="preserve"> </w:t>
-      </w:r>
-      <w:r>
-        <w:rPr>
-          <w:rFonts w:asciiTheme="minorHAnsi" w:eastAsia="Calibri" w:hAnsiTheme="minorHAnsi" w:cstheme="minorHAnsi"/>
-          <w:color w:val="auto"/>
-          <w:lang w:val="en-GB" w:eastAsia="en-US"/>
-        </w:rPr>
-        <w:t xml:space="preserve">– e.g., using Sequence Diagrams </w:t>
-      </w:r>
-      <w:r>
-        <w:rPr>
-          <w:rFonts w:asciiTheme="minorHAnsi" w:eastAsia="Calibri" w:hAnsiTheme="minorHAnsi" w:cstheme="minorHAnsi"/>
-          <w:color w:val="auto"/>
-          <w:lang w:val="en-GB" w:eastAsia="en-US"/>
-        </w:rPr>
-        <w:t>&gt;</w:t>
+        <w:t xml:space="preserve">The whole project has no dependency </w:t>
+      </w:r>
+      <w:proofErr w:type="gramStart"/>
+      <w:r>
+        <w:rPr>
+          <w:rFonts w:asciiTheme="minorHAnsi" w:eastAsia="Calibri" w:hAnsiTheme="minorHAnsi" w:cstheme="minorHAnsi"/>
+          <w:color w:val="auto"/>
+          <w:lang w:val="en-GB" w:eastAsia="en-US"/>
+        </w:rPr>
+        <w:t>what so ever</w:t>
+      </w:r>
+      <w:proofErr w:type="gramEnd"/>
+      <w:r>
+        <w:rPr>
+          <w:rFonts w:asciiTheme="minorHAnsi" w:eastAsia="Calibri" w:hAnsiTheme="minorHAnsi" w:cstheme="minorHAnsi"/>
+          <w:color w:val="auto"/>
+          <w:lang w:val="en-GB" w:eastAsia="en-US"/>
+        </w:rPr>
+        <w:t xml:space="preserve">. </w:t>
+      </w:r>
+      <w:r>
+        <w:rPr>
+          <w:rFonts w:asciiTheme="minorHAnsi" w:eastAsia="Calibri" w:hAnsiTheme="minorHAnsi" w:cstheme="minorHAnsi"/>
+          <w:color w:val="auto"/>
+          <w:lang w:val="en-GB" w:eastAsia="en-US"/>
+        </w:rPr>
+        <w:t xml:space="preserve">It uses the swift </w:t>
+      </w:r>
+      <w:proofErr w:type="spellStart"/>
+      <w:r>
+        <w:rPr>
+          <w:rFonts w:asciiTheme="minorHAnsi" w:eastAsia="Calibri" w:hAnsiTheme="minorHAnsi" w:cstheme="minorHAnsi"/>
+          <w:color w:val="auto"/>
+          <w:lang w:val="en-GB" w:eastAsia="en-US"/>
+        </w:rPr>
+        <w:t>networkListener</w:t>
+      </w:r>
+      <w:proofErr w:type="spellEnd"/>
+      <w:r>
+        <w:rPr>
+          <w:rFonts w:asciiTheme="minorHAnsi" w:eastAsia="Calibri" w:hAnsiTheme="minorHAnsi" w:cstheme="minorHAnsi"/>
+          <w:color w:val="auto"/>
+          <w:lang w:val="en-GB" w:eastAsia="en-US"/>
+        </w:rPr>
+        <w:t xml:space="preserve"> for the communication and </w:t>
+      </w:r>
+      <w:r>
+        <w:rPr>
+          <w:rFonts w:asciiTheme="minorHAnsi" w:eastAsia="Calibri" w:hAnsiTheme="minorHAnsi" w:cstheme="minorHAnsi"/>
+          <w:color w:val="auto"/>
+          <w:lang w:val="en-GB" w:eastAsia="en-US"/>
+        </w:rPr>
+        <w:t xml:space="preserve">the official </w:t>
+      </w:r>
+      <w:proofErr w:type="spellStart"/>
+      <w:r>
+        <w:rPr>
+          <w:rFonts w:asciiTheme="minorHAnsi" w:eastAsia="Calibri" w:hAnsiTheme="minorHAnsi" w:cstheme="minorHAnsi"/>
+          <w:color w:val="auto"/>
+          <w:lang w:val="en-GB" w:eastAsia="en-US"/>
+        </w:rPr>
+        <w:t>Kademlia</w:t>
+      </w:r>
+      <w:proofErr w:type="spellEnd"/>
+      <w:r>
+        <w:rPr>
+          <w:rFonts w:asciiTheme="minorHAnsi" w:eastAsia="Calibri" w:hAnsiTheme="minorHAnsi" w:cstheme="minorHAnsi"/>
+          <w:color w:val="auto"/>
+          <w:lang w:val="en-GB" w:eastAsia="en-US"/>
+        </w:rPr>
+        <w:t xml:space="preserve"> paper will be used for the actual </w:t>
+      </w:r>
+      <w:proofErr w:type="spellStart"/>
+      <w:r>
+        <w:rPr>
+          <w:rFonts w:asciiTheme="minorHAnsi" w:eastAsia="Calibri" w:hAnsiTheme="minorHAnsi" w:cstheme="minorHAnsi"/>
+          <w:color w:val="auto"/>
+          <w:lang w:val="en-GB" w:eastAsia="en-US"/>
+        </w:rPr>
+        <w:t>Kademlia</w:t>
+      </w:r>
+      <w:proofErr w:type="spellEnd"/>
+      <w:r>
+        <w:rPr>
+          <w:rFonts w:asciiTheme="minorHAnsi" w:eastAsia="Calibri" w:hAnsiTheme="minorHAnsi" w:cstheme="minorHAnsi"/>
+          <w:color w:val="auto"/>
+          <w:lang w:val="en-GB" w:eastAsia="en-US"/>
+        </w:rPr>
+        <w:t xml:space="preserve"> implementation.</w:t>
       </w:r>
     </w:p>
     <w:p>
@@ -3080,7 +3255,7 @@
           <w:lang w:val="en-GB" w:eastAsia="en-US"/>
         </w:rPr>
       </w:pPr>
-      <w:bookmarkStart w:id="11" w:name="_Toc138752349"/>
+      <w:bookmarkStart w:id="12" w:name="_Toc139628338"/>
       <w:r>
         <w:rPr>
           <w:rFonts w:asciiTheme="minorHAnsi" w:hAnsiTheme="minorHAnsi" w:cstheme="minorHAnsi"/>
@@ -3092,7 +3267,7 @@
         </w:rPr>
         <w:t>User Interfaces</w:t>
       </w:r>
-      <w:bookmarkEnd w:id="11"/>
+      <w:bookmarkEnd w:id="12"/>
     </w:p>
     <w:p>
       <w:pPr>
@@ -3110,87 +3285,209 @@
           <w:color w:val="auto"/>
           <w:lang w:val="en-GB" w:eastAsia="en-US"/>
         </w:rPr>
-        <w:t>&lt;</w:t>
-      </w:r>
-      <w:r>
-        <w:rPr>
-          <w:rFonts w:asciiTheme="minorHAnsi" w:eastAsia="Calibri" w:hAnsiTheme="minorHAnsi" w:cstheme="minorHAnsi"/>
-          <w:color w:val="auto"/>
-          <w:lang w:val="en-GB" w:eastAsia="en-US"/>
-        </w:rPr>
-        <w:t xml:space="preserve"> </w:t>
-      </w:r>
-      <w:r>
-        <w:rPr>
-          <w:rFonts w:asciiTheme="minorHAnsi" w:eastAsia="Calibri" w:hAnsiTheme="minorHAnsi" w:cstheme="minorHAnsi"/>
-          <w:color w:val="auto"/>
-          <w:lang w:val="en-GB" w:eastAsia="en-US"/>
-        </w:rPr>
-        <w:t>U</w:t>
-      </w:r>
-      <w:r>
-        <w:rPr>
-          <w:rFonts w:asciiTheme="minorHAnsi" w:eastAsia="Calibri" w:hAnsiTheme="minorHAnsi" w:cstheme="minorHAnsi"/>
-          <w:color w:val="auto"/>
-          <w:lang w:val="en-GB" w:eastAsia="en-US"/>
-        </w:rPr>
-        <w:t>ser inter</w:t>
-      </w:r>
-      <w:r>
-        <w:rPr>
-          <w:rFonts w:asciiTheme="minorHAnsi" w:eastAsia="Calibri" w:hAnsiTheme="minorHAnsi" w:cstheme="minorHAnsi"/>
-          <w:color w:val="auto"/>
-          <w:lang w:val="en-GB" w:eastAsia="en-US"/>
-        </w:rPr>
-        <w:t>actions</w:t>
-      </w:r>
-      <w:r>
-        <w:rPr>
-          <w:rFonts w:asciiTheme="minorHAnsi" w:eastAsia="Calibri" w:hAnsiTheme="minorHAnsi" w:cstheme="minorHAnsi"/>
-          <w:color w:val="auto"/>
-          <w:lang w:val="en-GB" w:eastAsia="en-US"/>
-        </w:rPr>
-        <w:t xml:space="preserve">, </w:t>
-      </w:r>
-      <w:r>
-        <w:rPr>
-          <w:rFonts w:asciiTheme="minorHAnsi" w:eastAsia="Calibri" w:hAnsiTheme="minorHAnsi" w:cstheme="minorHAnsi"/>
-          <w:color w:val="auto"/>
-          <w:lang w:val="en-GB" w:eastAsia="en-US"/>
-        </w:rPr>
-        <w:t xml:space="preserve">user experience, </w:t>
-      </w:r>
-      <w:r>
-        <w:rPr>
-          <w:rFonts w:asciiTheme="minorHAnsi" w:eastAsia="Calibri" w:hAnsiTheme="minorHAnsi" w:cstheme="minorHAnsi"/>
-          <w:color w:val="auto"/>
-          <w:lang w:val="en-GB" w:eastAsia="en-US"/>
-        </w:rPr>
-        <w:t>GUIs, etc</w:t>
-      </w:r>
-      <w:r>
-        <w:rPr>
-          <w:rFonts w:asciiTheme="minorHAnsi" w:eastAsia="Calibri" w:hAnsiTheme="minorHAnsi" w:cstheme="minorHAnsi"/>
-          <w:color w:val="auto"/>
-          <w:lang w:val="en-GB" w:eastAsia="en-US"/>
-        </w:rPr>
-        <w:t>.</w:t>
-      </w:r>
-      <w:r>
-        <w:rPr>
-          <w:rFonts w:asciiTheme="minorHAnsi" w:eastAsia="Calibri" w:hAnsiTheme="minorHAnsi" w:cstheme="minorHAnsi"/>
-          <w:color w:val="auto"/>
-          <w:lang w:val="en-GB" w:eastAsia="en-US"/>
-        </w:rPr>
-        <w:t xml:space="preserve"> – e.g., using Sequence Diagrams, Mock-ups </w:t>
-      </w:r>
-      <w:r>
-        <w:rPr>
-          <w:rFonts w:asciiTheme="minorHAnsi" w:eastAsia="Calibri" w:hAnsiTheme="minorHAnsi" w:cstheme="minorHAnsi"/>
-          <w:color w:val="auto"/>
-          <w:lang w:val="en-GB" w:eastAsia="en-US"/>
-        </w:rPr>
-        <w:t>&gt;</w:t>
+        <w:t xml:space="preserve">The actual master project implementation will not have a user interface but for testing purposes </w:t>
+      </w:r>
+      <w:r>
+        <w:rPr>
+          <w:rFonts w:asciiTheme="minorHAnsi" w:eastAsia="Calibri" w:hAnsiTheme="minorHAnsi" w:cstheme="minorHAnsi"/>
+          <w:color w:val="auto"/>
+          <w:lang w:val="en-GB" w:eastAsia="en-US"/>
+        </w:rPr>
+        <w:t>there will be an example implementation with a primitive user interface. This will mainly consist of necessities and will not implement eye candy.</w:t>
+      </w:r>
+    </w:p>
+    <w:p>
+      <w:pPr>
+        <w:spacing w:after="120"/>
+        <w:jc w:val="both"/>
+        <w:rPr>
+          <w:rFonts w:asciiTheme="minorHAnsi" w:eastAsia="Calibri" w:hAnsiTheme="minorHAnsi" w:cstheme="minorHAnsi"/>
+          <w:color w:val="auto"/>
+          <w:lang w:val="en-GB" w:eastAsia="en-US"/>
+        </w:rPr>
+      </w:pPr>
+    </w:p>
+    <w:p>
+      <w:pPr>
+        <w:spacing w:after="120"/>
+        <w:jc w:val="both"/>
+        <w:rPr>
+          <w:rFonts w:asciiTheme="minorHAnsi" w:eastAsia="Calibri" w:hAnsiTheme="minorHAnsi" w:cstheme="minorHAnsi"/>
+          <w:color w:val="auto"/>
+          <w:lang w:val="en-GB" w:eastAsia="en-US"/>
+        </w:rPr>
+      </w:pPr>
+      <w:r>
+        <w:rPr>
+          <w:rFonts w:asciiTheme="minorHAnsi" w:eastAsia="Calibri" w:hAnsiTheme="minorHAnsi" w:cstheme="minorHAnsi"/>
+          <w:color w:val="auto"/>
+          <w:lang w:val="en-GB" w:eastAsia="en-US"/>
+        </w:rPr>
+        <w:t xml:space="preserve">This semester project </w:t>
+      </w:r>
+      <w:r>
+        <w:rPr>
+          <w:rFonts w:asciiTheme="minorHAnsi" w:eastAsia="Calibri" w:hAnsiTheme="minorHAnsi" w:cstheme="minorHAnsi"/>
+          <w:color w:val="auto"/>
+          <w:lang w:val="en-GB" w:eastAsia="en-US"/>
+        </w:rPr>
+        <w:t xml:space="preserve">has a small user interface to start the </w:t>
+      </w:r>
+      <w:proofErr w:type="spellStart"/>
+      <w:r>
+        <w:rPr>
+          <w:rFonts w:asciiTheme="minorHAnsi" w:eastAsia="Calibri" w:hAnsiTheme="minorHAnsi" w:cstheme="minorHAnsi"/>
+          <w:color w:val="auto"/>
+          <w:lang w:val="en-GB" w:eastAsia="en-US"/>
+        </w:rPr>
+        <w:t>udp</w:t>
+      </w:r>
+      <w:proofErr w:type="spellEnd"/>
+      <w:r>
+        <w:rPr>
+          <w:rFonts w:asciiTheme="minorHAnsi" w:eastAsia="Calibri" w:hAnsiTheme="minorHAnsi" w:cstheme="minorHAnsi"/>
+          <w:color w:val="auto"/>
+          <w:lang w:val="en-GB" w:eastAsia="en-US"/>
+        </w:rPr>
+        <w:t xml:space="preserve"> sockets and to request data from another device.</w:t>
+      </w:r>
+    </w:p>
+    <w:p>
+      <w:pPr>
+        <w:keepNext/>
+        <w:spacing w:after="120"/>
+        <w:jc w:val="center"/>
+      </w:pPr>
+      <w:r>
+        <w:rPr>
+          <w:rFonts w:asciiTheme="minorHAnsi" w:eastAsia="Calibri" w:hAnsiTheme="minorHAnsi" w:cstheme="minorHAnsi"/>
+          <w:noProof/>
+          <w:color w:val="auto"/>
+          <w:lang w:val="en-GB" w:eastAsia="en-US"/>
+        </w:rPr>
+        <w:drawing>
+          <wp:inline distT="0" distB="0" distL="0" distR="0" wp14:anchorId="599DF943" wp14:editId="290DA17C">
+            <wp:extent cx="2317680" cy="4688378"/>
+            <wp:effectExtent l="0" t="0" r="0" b="0"/>
+            <wp:docPr id="2100745677" name="Picture 1" descr="A screen shot of a phone&#10;&#10;Description automatically generated"/>
+            <wp:cNvGraphicFramePr>
+              <a:graphicFrameLocks xmlns:a="http://schemas.openxmlformats.org/drawingml/2006/main" noChangeAspect="1"/>
+            </wp:cNvGraphicFramePr>
+            <a:graphic xmlns:a="http://schemas.openxmlformats.org/drawingml/2006/main">
+              <a:graphicData uri="http://schemas.openxmlformats.org/drawingml/2006/picture">
+                <pic:pic xmlns:pic="http://schemas.openxmlformats.org/drawingml/2006/picture">
+                  <pic:nvPicPr>
+                    <pic:cNvPr id="2100745677" name="Picture 1" descr="A screen shot of a phone&#10;&#10;Description automatically generated"/>
+                    <pic:cNvPicPr/>
+                  </pic:nvPicPr>
+                  <pic:blipFill>
+                    <a:blip r:embed="rId8" cstate="print">
+                      <a:extLst>
+                        <a:ext uri="{28A0092B-C50C-407E-A947-70E740481C1C}">
+                          <a14:useLocalDpi xmlns:a14="http://schemas.microsoft.com/office/drawing/2010/main" val="0"/>
+                        </a:ext>
+                      </a:extLst>
+                    </a:blip>
+                    <a:stretch>
+                      <a:fillRect/>
+                    </a:stretch>
+                  </pic:blipFill>
+                  <pic:spPr>
+                    <a:xfrm>
+                      <a:off x="0" y="0"/>
+                      <a:ext cx="2338693" cy="4730885"/>
+                    </a:xfrm>
+                    <a:prstGeom prst="rect">
+                      <a:avLst/>
+                    </a:prstGeom>
+                  </pic:spPr>
+                </pic:pic>
+              </a:graphicData>
+            </a:graphic>
+          </wp:inline>
+        </w:drawing>
+      </w:r>
+    </w:p>
+    <w:p>
+      <w:pPr>
+        <w:pStyle w:val="Caption"/>
+        <w:jc w:val="center"/>
+        <w:rPr>
+          <w:rFonts w:asciiTheme="minorHAnsi" w:eastAsia="Calibri" w:hAnsiTheme="minorHAnsi" w:cstheme="minorHAnsi"/>
+          <w:color w:val="auto"/>
+          <w:lang w:val="en-US" w:eastAsia="en-US"/>
+        </w:rPr>
+      </w:pPr>
+      <w:r>
+        <w:rPr>
+          <w:lang w:val="en-US"/>
+        </w:rPr>
+        <w:t xml:space="preserve">Figure </w:t>
+      </w:r>
+      <w:r>
+        <w:fldChar w:fldCharType="begin"/>
+      </w:r>
+      <w:r>
+        <w:rPr>
+          <w:lang w:val="en-US"/>
+        </w:rPr>
+        <w:instrText xml:space="preserve"> SEQ Figure \* ARABIC </w:instrText>
+      </w:r>
+      <w:r>
+        <w:fldChar w:fldCharType="separate"/>
+      </w:r>
+      <w:r>
+        <w:rPr>
+          <w:noProof/>
+          <w:lang w:val="en-US"/>
+        </w:rPr>
+        <w:t>1</w:t>
+      </w:r>
+      <w:r>
+        <w:fldChar w:fldCharType="end"/>
+      </w:r>
+      <w:r>
+        <w:rPr>
+          <w:lang w:val="en-US"/>
+        </w:rPr>
+        <w:t xml:space="preserve"> user interface</w:t>
+      </w:r>
+    </w:p>
+    <w:p>
+      <w:pPr>
+        <w:spacing w:after="120"/>
+        <w:jc w:val="both"/>
+        <w:rPr>
+          <w:rFonts w:asciiTheme="minorHAnsi" w:eastAsia="Calibri" w:hAnsiTheme="minorHAnsi" w:cstheme="minorHAnsi"/>
+          <w:color w:val="auto"/>
+          <w:lang w:val="en-GB" w:eastAsia="en-US"/>
+        </w:rPr>
+      </w:pPr>
+      <w:r>
+        <w:rPr>
+          <w:rFonts w:asciiTheme="minorHAnsi" w:eastAsia="Calibri" w:hAnsiTheme="minorHAnsi" w:cstheme="minorHAnsi"/>
+          <w:color w:val="auto"/>
+          <w:lang w:val="en-GB" w:eastAsia="en-US"/>
+        </w:rPr>
+        <w:t xml:space="preserve">The </w:t>
+      </w:r>
+      <w:proofErr w:type="spellStart"/>
+      <w:r>
+        <w:rPr>
+          <w:rFonts w:asciiTheme="minorHAnsi" w:eastAsia="Calibri" w:hAnsiTheme="minorHAnsi" w:cstheme="minorHAnsi"/>
+          <w:color w:val="auto"/>
+          <w:lang w:val="en-GB" w:eastAsia="en-US"/>
+        </w:rPr>
+        <w:t>ui</w:t>
+      </w:r>
+      <w:proofErr w:type="spellEnd"/>
+      <w:r>
+        <w:rPr>
+          <w:rFonts w:asciiTheme="minorHAnsi" w:eastAsia="Calibri" w:hAnsiTheme="minorHAnsi" w:cstheme="minorHAnsi"/>
+          <w:color w:val="auto"/>
+          <w:lang w:val="en-GB" w:eastAsia="en-US"/>
+        </w:rPr>
+        <w:t xml:space="preserve"> for this example app can be seen in Figure 1</w:t>
       </w:r>
     </w:p>
     <w:p>
@@ -3210,8 +3507,8 @@
           <w:lang w:val="en-GB" w:eastAsia="en-US"/>
         </w:rPr>
       </w:pPr>
-      <w:bookmarkStart w:id="12" w:name="_Toc49949470"/>
-      <w:bookmarkStart w:id="13" w:name="_Toc138752350"/>
+      <w:bookmarkStart w:id="13" w:name="_Toc49949470"/>
+      <w:bookmarkStart w:id="14" w:name="_Toc139628339"/>
       <w:r>
         <w:rPr>
           <w:rFonts w:asciiTheme="minorHAnsi" w:hAnsiTheme="minorHAnsi" w:cstheme="minorHAnsi"/>
@@ -3223,8 +3520,8 @@
         </w:rPr>
         <w:t>Functionality</w:t>
       </w:r>
-      <w:bookmarkEnd w:id="12"/>
       <w:bookmarkEnd w:id="13"/>
+      <w:bookmarkEnd w:id="14"/>
     </w:p>
     <w:p>
       <w:pPr>
@@ -3302,8 +3599,8 @@
           <w:lang w:val="en-GB" w:eastAsia="en-US"/>
         </w:rPr>
       </w:pPr>
-      <w:bookmarkStart w:id="14" w:name="_Toc49949471"/>
-      <w:bookmarkStart w:id="15" w:name="_Toc138752351"/>
+      <w:bookmarkStart w:id="15" w:name="_Toc49949471"/>
+      <w:bookmarkStart w:id="16" w:name="_Toc139628340"/>
       <w:r>
         <w:rPr>
           <w:rFonts w:asciiTheme="minorHAnsi" w:hAnsiTheme="minorHAnsi" w:cstheme="minorHAnsi"/>
@@ -3313,10 +3610,11 @@
           <w:szCs w:val="26"/>
           <w:lang w:val="en-GB" w:eastAsia="en-US"/>
         </w:rPr>
+        <w:lastRenderedPageBreak/>
         <w:t>Technical Data</w:t>
       </w:r>
-      <w:bookmarkEnd w:id="14"/>
       <w:bookmarkEnd w:id="15"/>
+      <w:bookmarkEnd w:id="16"/>
     </w:p>
     <w:p>
       <w:pPr>
@@ -3389,8 +3687,8 @@
           <w:lang w:val="en-GB" w:eastAsia="en-US"/>
         </w:rPr>
       </w:pPr>
-      <w:bookmarkStart w:id="16" w:name="_Toc49949472"/>
-      <w:bookmarkStart w:id="17" w:name="_Toc138752352"/>
+      <w:bookmarkStart w:id="17" w:name="_Toc49949472"/>
+      <w:bookmarkStart w:id="18" w:name="_Toc139628341"/>
       <w:r>
         <w:rPr>
           <w:rFonts w:asciiTheme="minorHAnsi" w:eastAsiaTheme="majorEastAsia" w:hAnsiTheme="minorHAnsi" w:cstheme="minorHAnsi"/>
@@ -3403,8 +3701,8 @@
         </w:rPr>
         <w:t>Development Conditions</w:t>
       </w:r>
-      <w:bookmarkEnd w:id="16"/>
       <w:bookmarkEnd w:id="17"/>
+      <w:bookmarkEnd w:id="18"/>
     </w:p>
     <w:p>
       <w:pPr>
@@ -3423,8 +3721,8 @@
           <w:lang w:val="en-GB" w:eastAsia="en-US"/>
         </w:rPr>
       </w:pPr>
-      <w:bookmarkStart w:id="18" w:name="_Toc49949473"/>
-      <w:bookmarkStart w:id="19" w:name="_Toc138752353"/>
+      <w:bookmarkStart w:id="19" w:name="_Toc49949473"/>
+      <w:bookmarkStart w:id="20" w:name="_Toc139628342"/>
       <w:r>
         <w:rPr>
           <w:rFonts w:asciiTheme="minorHAnsi" w:hAnsiTheme="minorHAnsi" w:cstheme="minorHAnsi"/>
@@ -3436,8 +3734,8 @@
         </w:rPr>
         <w:t>Software</w:t>
       </w:r>
-      <w:bookmarkEnd w:id="18"/>
       <w:bookmarkEnd w:id="19"/>
+      <w:bookmarkEnd w:id="20"/>
     </w:p>
     <w:p>
       <w:pPr>
@@ -3455,31 +3753,7 @@
           <w:color w:val="auto"/>
           <w:lang w:val="en-GB" w:eastAsia="en-US"/>
         </w:rPr>
-        <w:t>&lt;</w:t>
-      </w:r>
-      <w:r>
-        <w:rPr>
-          <w:rFonts w:asciiTheme="minorHAnsi" w:eastAsia="Calibri" w:hAnsiTheme="minorHAnsi" w:cstheme="minorHAnsi"/>
-          <w:color w:val="auto"/>
-          <w:lang w:val="en-GB" w:eastAsia="en-US"/>
-        </w:rPr>
-        <w:t xml:space="preserve"> </w:t>
-      </w:r>
-      <w:r>
-        <w:rPr>
-          <w:rFonts w:asciiTheme="minorHAnsi" w:eastAsia="Calibri" w:hAnsiTheme="minorHAnsi" w:cstheme="minorHAnsi"/>
-          <w:color w:val="auto"/>
-          <w:lang w:val="en-GB" w:eastAsia="en-US"/>
-        </w:rPr>
-        <w:t xml:space="preserve">List of needed software components </w:t>
-      </w:r>
-      <w:r>
-        <w:rPr>
-          <w:rFonts w:asciiTheme="minorHAnsi" w:eastAsia="Calibri" w:hAnsiTheme="minorHAnsi" w:cstheme="minorHAnsi"/>
-          <w:color w:val="auto"/>
-          <w:lang w:val="en-GB" w:eastAsia="en-US"/>
-        </w:rPr>
-        <w:t>&gt;</w:t>
+        <w:t>XCode</w:t>
       </w:r>
     </w:p>
     <w:p>
@@ -3499,8 +3773,8 @@
           <w:lang w:val="en-GB" w:eastAsia="en-US"/>
         </w:rPr>
       </w:pPr>
-      <w:bookmarkStart w:id="20" w:name="_Toc49949474"/>
-      <w:bookmarkStart w:id="21" w:name="_Toc138752354"/>
+      <w:bookmarkStart w:id="21" w:name="_Toc49949474"/>
+      <w:bookmarkStart w:id="22" w:name="_Toc139628343"/>
       <w:r>
         <w:rPr>
           <w:rFonts w:asciiTheme="minorHAnsi" w:hAnsiTheme="minorHAnsi" w:cstheme="minorHAnsi"/>
@@ -3512,8 +3786,8 @@
         </w:rPr>
         <w:t>Hardware</w:t>
       </w:r>
-      <w:bookmarkEnd w:id="20"/>
       <w:bookmarkEnd w:id="21"/>
+      <w:bookmarkEnd w:id="22"/>
     </w:p>
     <w:p>
       <w:pPr>
@@ -3525,116 +3799,23 @@
           <w:lang w:val="en-GB" w:eastAsia="en-US"/>
         </w:rPr>
       </w:pPr>
-      <w:r>
-        <w:rPr>
-          <w:rFonts w:asciiTheme="minorHAnsi" w:eastAsia="Calibri" w:hAnsiTheme="minorHAnsi" w:cstheme="minorHAnsi"/>
-          <w:color w:val="auto"/>
-          <w:lang w:val="en-GB" w:eastAsia="en-US"/>
-        </w:rPr>
-        <w:t>&lt;</w:t>
-      </w:r>
-      <w:r>
-        <w:rPr>
-          <w:rFonts w:asciiTheme="minorHAnsi" w:eastAsia="Calibri" w:hAnsiTheme="minorHAnsi" w:cstheme="minorHAnsi"/>
-          <w:color w:val="auto"/>
-          <w:lang w:val="en-GB" w:eastAsia="en-US"/>
-        </w:rPr>
-        <w:t xml:space="preserve"> </w:t>
-      </w:r>
-      <w:r>
-        <w:rPr>
-          <w:rFonts w:asciiTheme="minorHAnsi" w:eastAsia="Calibri" w:hAnsiTheme="minorHAnsi" w:cstheme="minorHAnsi"/>
-          <w:color w:val="auto"/>
-          <w:lang w:val="en-GB" w:eastAsia="en-US"/>
-        </w:rPr>
-        <w:t xml:space="preserve">List of needed hardware components </w:t>
-      </w:r>
-      <w:r>
-        <w:rPr>
-          <w:rFonts w:asciiTheme="minorHAnsi" w:eastAsia="Calibri" w:hAnsiTheme="minorHAnsi" w:cstheme="minorHAnsi"/>
-          <w:color w:val="auto"/>
-          <w:lang w:val="en-GB" w:eastAsia="en-US"/>
-        </w:rPr>
-        <w:t>&gt;</w:t>
-      </w:r>
-    </w:p>
-    <w:p>
-      <w:pPr>
-        <w:pStyle w:val="Heading2"/>
-        <w:numPr>
-          <w:ilvl w:val="1"/>
-          <w:numId w:val="20"/>
-        </w:numPr>
-        <w:spacing w:after="120"/>
-        <w:rPr>
-          <w:rFonts w:asciiTheme="minorHAnsi" w:hAnsiTheme="minorHAnsi" w:cstheme="minorHAnsi"/>
-          <w:b w:val="0"/>
-          <w:color w:val="365F91"/>
-          <w:sz w:val="26"/>
-          <w:szCs w:val="26"/>
-          <w:lang w:val="en-GB" w:eastAsia="en-US"/>
-        </w:rPr>
-      </w:pPr>
-      <w:bookmarkStart w:id="22" w:name="_Toc49949475"/>
-      <w:bookmarkStart w:id="23" w:name="_Toc138752355"/>
       <w:proofErr w:type="spellStart"/>
       <w:r>
         <w:rPr>
-          <w:rFonts w:asciiTheme="minorHAnsi" w:hAnsiTheme="minorHAnsi" w:cstheme="minorHAnsi"/>
-          <w:b w:val="0"/>
-          <w:color w:val="365F91"/>
-          <w:sz w:val="26"/>
-          <w:szCs w:val="26"/>
-          <w:lang w:val="en-GB" w:eastAsia="en-US"/>
-        </w:rPr>
-        <w:lastRenderedPageBreak/>
-        <w:t>Orgware</w:t>
-      </w:r>
-      <w:bookmarkEnd w:id="22"/>
-      <w:bookmarkEnd w:id="23"/>
+          <w:rFonts w:asciiTheme="minorHAnsi" w:eastAsia="Calibri" w:hAnsiTheme="minorHAnsi" w:cstheme="minorHAnsi"/>
+          <w:color w:val="auto"/>
+          <w:lang w:val="en-GB" w:eastAsia="en-US"/>
+        </w:rPr>
+        <w:t>Macbook</w:t>
+      </w:r>
       <w:proofErr w:type="spellEnd"/>
-    </w:p>
-    <w:p>
-      <w:pPr>
-        <w:spacing w:after="120"/>
-        <w:jc w:val="both"/>
-        <w:rPr>
-          <w:rFonts w:asciiTheme="minorHAnsi" w:eastAsia="Calibri" w:hAnsiTheme="minorHAnsi" w:cstheme="minorHAnsi"/>
-          <w:color w:val="auto"/>
-          <w:lang w:val="en-GB" w:eastAsia="en-US"/>
-        </w:rPr>
-      </w:pPr>
-      <w:r>
-        <w:rPr>
-          <w:rFonts w:asciiTheme="minorHAnsi" w:eastAsia="Calibri" w:hAnsiTheme="minorHAnsi" w:cstheme="minorHAnsi"/>
-          <w:color w:val="auto"/>
-          <w:lang w:val="en-GB" w:eastAsia="en-US"/>
-        </w:rPr>
-        <w:t>&lt;</w:t>
-      </w:r>
-      <w:r>
-        <w:rPr>
-          <w:rFonts w:asciiTheme="minorHAnsi" w:eastAsia="Calibri" w:hAnsiTheme="minorHAnsi" w:cstheme="minorHAnsi"/>
-          <w:color w:val="auto"/>
-          <w:lang w:val="en-GB" w:eastAsia="en-US"/>
-        </w:rPr>
-        <w:t xml:space="preserve"> </w:t>
-      </w:r>
-      <w:r>
-        <w:rPr>
-          <w:rFonts w:asciiTheme="minorHAnsi" w:eastAsia="Calibri" w:hAnsiTheme="minorHAnsi" w:cstheme="minorHAnsi"/>
-          <w:color w:val="auto"/>
-          <w:lang w:val="en-GB" w:eastAsia="en-US"/>
-        </w:rPr>
-        <w:t>Organisational preconditions</w:t>
-      </w:r>
-      <w:r>
-        <w:rPr>
-          <w:rFonts w:asciiTheme="minorHAnsi" w:eastAsia="Calibri" w:hAnsiTheme="minorHAnsi" w:cstheme="minorHAnsi"/>
-          <w:color w:val="auto"/>
-          <w:lang w:val="en-GB" w:eastAsia="en-US"/>
-        </w:rPr>
-        <w:t xml:space="preserve"> &gt;</w:t>
+      <w:r>
+        <w:rPr>
+          <w:rFonts w:asciiTheme="minorHAnsi" w:eastAsia="Calibri" w:hAnsiTheme="minorHAnsi" w:cstheme="minorHAnsi"/>
+          <w:color w:val="auto"/>
+          <w:lang w:val="en-GB" w:eastAsia="en-US"/>
+        </w:rPr>
+        <w:t>, iPhone</w:t>
       </w:r>
     </w:p>
     <w:p>
@@ -3657,8 +3838,8 @@
           <w:lang w:val="en-GB" w:eastAsia="en-US"/>
         </w:rPr>
       </w:pPr>
-      <w:bookmarkStart w:id="24" w:name="_Toc49949476"/>
-      <w:bookmarkStart w:id="25" w:name="_Toc138752356"/>
+      <w:bookmarkStart w:id="23" w:name="_Toc49949476"/>
+      <w:bookmarkStart w:id="24" w:name="_Toc139628344"/>
       <w:r>
         <w:rPr>
           <w:rFonts w:asciiTheme="minorHAnsi" w:eastAsiaTheme="majorEastAsia" w:hAnsiTheme="minorHAnsi" w:cstheme="minorHAnsi"/>
@@ -3671,8 +3852,8 @@
         </w:rPr>
         <w:t>Impact</w:t>
       </w:r>
+      <w:bookmarkEnd w:id="23"/>
       <w:bookmarkEnd w:id="24"/>
-      <w:bookmarkEnd w:id="25"/>
     </w:p>
     <w:p>
       <w:pPr>
@@ -3691,8 +3872,8 @@
           <w:lang w:val="en-GB" w:eastAsia="en-US"/>
         </w:rPr>
       </w:pPr>
-      <w:bookmarkStart w:id="26" w:name="_Toc49949477"/>
-      <w:bookmarkStart w:id="27" w:name="_Toc138752357"/>
+      <w:bookmarkStart w:id="25" w:name="_Toc49949477"/>
+      <w:bookmarkStart w:id="26" w:name="_Toc139628345"/>
       <w:r>
         <w:rPr>
           <w:rFonts w:asciiTheme="minorHAnsi" w:hAnsiTheme="minorHAnsi" w:cstheme="minorHAnsi"/>
@@ -3704,8 +3885,8 @@
         </w:rPr>
         <w:t>Target Groups</w:t>
       </w:r>
+      <w:bookmarkEnd w:id="25"/>
       <w:bookmarkEnd w:id="26"/>
-      <w:bookmarkEnd w:id="27"/>
     </w:p>
     <w:p>
       <w:pPr>
@@ -3723,31 +3904,69 @@
           <w:color w:val="auto"/>
           <w:lang w:val="en-GB" w:eastAsia="en-US"/>
         </w:rPr>
-        <w:t>&lt;</w:t>
-      </w:r>
-      <w:r>
-        <w:rPr>
-          <w:rFonts w:asciiTheme="minorHAnsi" w:eastAsia="Calibri" w:hAnsiTheme="minorHAnsi" w:cstheme="minorHAnsi"/>
-          <w:color w:val="auto"/>
-          <w:lang w:val="en-GB" w:eastAsia="en-US"/>
-        </w:rPr>
-        <w:t xml:space="preserve"> </w:t>
-      </w:r>
-      <w:r>
-        <w:rPr>
-          <w:rFonts w:asciiTheme="minorHAnsi" w:eastAsia="Calibri" w:hAnsiTheme="minorHAnsi" w:cstheme="minorHAnsi"/>
-          <w:color w:val="auto"/>
-          <w:lang w:val="en-GB" w:eastAsia="en-US"/>
-        </w:rPr>
-        <w:t xml:space="preserve">Who shall use the results of the work? </w:t>
-      </w:r>
-      <w:r>
-        <w:rPr>
-          <w:rFonts w:asciiTheme="minorHAnsi" w:eastAsia="Calibri" w:hAnsiTheme="minorHAnsi" w:cstheme="minorHAnsi"/>
-          <w:color w:val="auto"/>
-          <w:lang w:val="en-GB" w:eastAsia="en-US"/>
-        </w:rPr>
-        <w:t>&gt;</w:t>
+        <w:t xml:space="preserve">The </w:t>
+      </w:r>
+      <w:proofErr w:type="spellStart"/>
+      <w:r>
+        <w:rPr>
+          <w:rFonts w:asciiTheme="minorHAnsi" w:eastAsia="Calibri" w:hAnsiTheme="minorHAnsi" w:cstheme="minorHAnsi"/>
+          <w:color w:val="auto"/>
+          <w:lang w:val="en-GB" w:eastAsia="en-US"/>
+        </w:rPr>
+        <w:t>chatsdk</w:t>
+      </w:r>
+      <w:proofErr w:type="spellEnd"/>
+      <w:r>
+        <w:rPr>
+          <w:rFonts w:asciiTheme="minorHAnsi" w:eastAsia="Calibri" w:hAnsiTheme="minorHAnsi" w:cstheme="minorHAnsi"/>
+          <w:color w:val="auto"/>
+          <w:lang w:val="en-GB" w:eastAsia="en-US"/>
+        </w:rPr>
+        <w:t xml:space="preserve"> will be open source and targets other iOS developer </w:t>
+      </w:r>
+      <w:r>
+        <w:rPr>
+          <w:rFonts w:asciiTheme="minorHAnsi" w:eastAsia="Calibri" w:hAnsiTheme="minorHAnsi" w:cstheme="minorHAnsi"/>
+          <w:color w:val="auto"/>
+          <w:lang w:val="en-GB" w:eastAsia="en-US"/>
+        </w:rPr>
+        <w:t xml:space="preserve">who want a safe communication but doesn’t want to implement it on their own. This package can just be used, they need to write a proper </w:t>
+      </w:r>
+      <w:proofErr w:type="spellStart"/>
+      <w:r>
+        <w:rPr>
+          <w:rFonts w:asciiTheme="minorHAnsi" w:eastAsia="Calibri" w:hAnsiTheme="minorHAnsi" w:cstheme="minorHAnsi"/>
+          <w:color w:val="auto"/>
+          <w:lang w:val="en-GB" w:eastAsia="en-US"/>
+        </w:rPr>
+        <w:t>ui</w:t>
+      </w:r>
+      <w:proofErr w:type="spellEnd"/>
+      <w:r>
+        <w:rPr>
+          <w:rFonts w:asciiTheme="minorHAnsi" w:eastAsia="Calibri" w:hAnsiTheme="minorHAnsi" w:cstheme="minorHAnsi"/>
+          <w:color w:val="auto"/>
+          <w:lang w:val="en-GB" w:eastAsia="en-US"/>
+        </w:rPr>
+        <w:t xml:space="preserve"> for </w:t>
+      </w:r>
+      <w:proofErr w:type="gramStart"/>
+      <w:r>
+        <w:rPr>
+          <w:rFonts w:asciiTheme="minorHAnsi" w:eastAsia="Calibri" w:hAnsiTheme="minorHAnsi" w:cstheme="minorHAnsi"/>
+          <w:color w:val="auto"/>
+          <w:lang w:val="en-GB" w:eastAsia="en-US"/>
+        </w:rPr>
+        <w:t>it</w:t>
+      </w:r>
+      <w:proofErr w:type="gramEnd"/>
+      <w:r>
+        <w:rPr>
+          <w:rFonts w:asciiTheme="minorHAnsi" w:eastAsia="Calibri" w:hAnsiTheme="minorHAnsi" w:cstheme="minorHAnsi"/>
+          <w:color w:val="auto"/>
+          <w:lang w:val="en-GB" w:eastAsia="en-US"/>
+        </w:rPr>
+        <w:t xml:space="preserve"> but the communication will be out of their hands.</w:t>
       </w:r>
     </w:p>
     <w:p>
@@ -3767,8 +3986,8 @@
           <w:lang w:val="en-GB" w:eastAsia="en-US"/>
         </w:rPr>
       </w:pPr>
-      <w:bookmarkStart w:id="28" w:name="_Toc49949478"/>
-      <w:bookmarkStart w:id="29" w:name="_Toc138752358"/>
+      <w:bookmarkStart w:id="27" w:name="_Toc49949478"/>
+      <w:bookmarkStart w:id="28" w:name="_Toc139628346"/>
       <w:r>
         <w:rPr>
           <w:rFonts w:asciiTheme="minorHAnsi" w:hAnsiTheme="minorHAnsi" w:cstheme="minorHAnsi"/>
@@ -3780,8 +3999,8 @@
         </w:rPr>
         <w:t>Areas of Application</w:t>
       </w:r>
+      <w:bookmarkEnd w:id="27"/>
       <w:bookmarkEnd w:id="28"/>
-      <w:bookmarkEnd w:id="29"/>
     </w:p>
     <w:p>
       <w:pPr>
@@ -3793,37 +4012,23 @@
           <w:lang w:val="en-GB" w:eastAsia="en-US"/>
         </w:rPr>
       </w:pPr>
-      <w:r>
-        <w:rPr>
-          <w:rFonts w:asciiTheme="minorHAnsi" w:eastAsia="Calibri" w:hAnsiTheme="minorHAnsi" w:cstheme="minorHAnsi"/>
-          <w:color w:val="auto"/>
-          <w:lang w:val="en-GB" w:eastAsia="en-US"/>
-        </w:rPr>
-        <w:t>&lt;</w:t>
-      </w:r>
-      <w:r>
-        <w:rPr>
-          <w:rFonts w:asciiTheme="minorHAnsi" w:eastAsia="Calibri" w:hAnsiTheme="minorHAnsi" w:cstheme="minorHAnsi"/>
-          <w:color w:val="auto"/>
-          <w:lang w:val="en-GB" w:eastAsia="en-US"/>
-        </w:rPr>
-        <w:t xml:space="preserve"> </w:t>
-      </w:r>
-      <w:r>
-        <w:rPr>
-          <w:rFonts w:asciiTheme="minorHAnsi" w:eastAsia="Calibri" w:hAnsiTheme="minorHAnsi" w:cstheme="minorHAnsi"/>
-          <w:color w:val="auto"/>
-          <w:lang w:val="en-GB" w:eastAsia="en-US"/>
-        </w:rPr>
-        <w:t xml:space="preserve">How and where shall the results of the work be used? </w:t>
-      </w:r>
-      <w:r>
-        <w:rPr>
-          <w:rFonts w:asciiTheme="minorHAnsi" w:eastAsia="Calibri" w:hAnsiTheme="minorHAnsi" w:cstheme="minorHAnsi"/>
-          <w:color w:val="auto"/>
-          <w:lang w:val="en-GB" w:eastAsia="en-US"/>
-        </w:rPr>
-        <w:t>&gt;</w:t>
+      <w:proofErr w:type="spellStart"/>
+      <w:r>
+        <w:rPr>
+          <w:rFonts w:asciiTheme="minorHAnsi" w:eastAsia="Calibri" w:hAnsiTheme="minorHAnsi" w:cstheme="minorHAnsi"/>
+          <w:color w:val="auto"/>
+          <w:lang w:val="en-GB" w:eastAsia="en-US"/>
+        </w:rPr>
+        <w:t>Ios</w:t>
+      </w:r>
+      <w:proofErr w:type="spellEnd"/>
+      <w:r>
+        <w:rPr>
+          <w:rFonts w:asciiTheme="minorHAnsi" w:eastAsia="Calibri" w:hAnsiTheme="minorHAnsi" w:cstheme="minorHAnsi"/>
+          <w:color w:val="auto"/>
+          <w:lang w:val="en-GB" w:eastAsia="en-US"/>
+        </w:rPr>
+        <w:t xml:space="preserve"> App development</w:t>
       </w:r>
     </w:p>
     <w:p>
@@ -3843,8 +4048,8 @@
           <w:lang w:val="en-GB" w:eastAsia="en-US"/>
         </w:rPr>
       </w:pPr>
-      <w:bookmarkStart w:id="30" w:name="_Toc49949479"/>
-      <w:bookmarkStart w:id="31" w:name="_Toc138752359"/>
+      <w:bookmarkStart w:id="29" w:name="_Toc49949479"/>
+      <w:bookmarkStart w:id="30" w:name="_Toc139628347"/>
       <w:r>
         <w:rPr>
           <w:rFonts w:asciiTheme="minorHAnsi" w:hAnsiTheme="minorHAnsi" w:cstheme="minorHAnsi"/>
@@ -3856,8 +4061,8 @@
         </w:rPr>
         <w:t>Estimation of the Market Chances</w:t>
       </w:r>
+      <w:bookmarkEnd w:id="29"/>
       <w:bookmarkEnd w:id="30"/>
-      <w:bookmarkEnd w:id="31"/>
     </w:p>
     <w:p>
       <w:pPr>
@@ -3875,31 +4080,7 @@
           <w:color w:val="auto"/>
           <w:lang w:val="en-GB" w:eastAsia="en-US"/>
         </w:rPr>
-        <w:t>&lt;</w:t>
-      </w:r>
-      <w:r>
-        <w:rPr>
-          <w:rFonts w:asciiTheme="minorHAnsi" w:eastAsia="Calibri" w:hAnsiTheme="minorHAnsi" w:cstheme="minorHAnsi"/>
-          <w:color w:val="auto"/>
-          <w:lang w:val="en-GB" w:eastAsia="en-US"/>
-        </w:rPr>
-        <w:t xml:space="preserve"> </w:t>
-      </w:r>
-      <w:r>
-        <w:rPr>
-          <w:rFonts w:asciiTheme="minorHAnsi" w:eastAsia="Calibri" w:hAnsiTheme="minorHAnsi" w:cstheme="minorHAnsi"/>
-          <w:color w:val="auto"/>
-          <w:lang w:val="en-GB" w:eastAsia="en-US"/>
-        </w:rPr>
-        <w:t>Costs / earnings, if applicable</w:t>
-      </w:r>
-      <w:r>
-        <w:rPr>
-          <w:rFonts w:asciiTheme="minorHAnsi" w:eastAsia="Calibri" w:hAnsiTheme="minorHAnsi" w:cstheme="minorHAnsi"/>
-          <w:color w:val="auto"/>
-          <w:lang w:val="en-GB" w:eastAsia="en-US"/>
-        </w:rPr>
-        <w:t xml:space="preserve"> &gt;</w:t>
+        <w:t>This project is going to be an open-source project. There is no point in making a closed source project and just say that it is secure. The developer needs to be able to check it if they want to.</w:t>
       </w:r>
     </w:p>
     <w:p>
@@ -3922,8 +4103,8 @@
           <w:lang w:val="en-GB" w:eastAsia="en-US"/>
         </w:rPr>
       </w:pPr>
-      <w:bookmarkStart w:id="32" w:name="_Toc49949493"/>
-      <w:bookmarkStart w:id="33" w:name="_Toc138752360"/>
+      <w:bookmarkStart w:id="31" w:name="_Toc49949493"/>
+      <w:bookmarkStart w:id="32" w:name="_Toc139628348"/>
       <w:r>
         <w:rPr>
           <w:rFonts w:asciiTheme="minorHAnsi" w:eastAsiaTheme="majorEastAsia" w:hAnsiTheme="minorHAnsi" w:cstheme="minorHAnsi"/>
@@ -3936,59 +4117,8 @@
         </w:rPr>
         <w:t>Appendix</w:t>
       </w:r>
+      <w:bookmarkEnd w:id="31"/>
       <w:bookmarkEnd w:id="32"/>
-      <w:bookmarkEnd w:id="33"/>
-    </w:p>
-    <w:p>
-      <w:pPr>
-        <w:spacing w:after="120"/>
-        <w:jc w:val="both"/>
-        <w:rPr>
-          <w:rFonts w:asciiTheme="minorHAnsi" w:eastAsia="Calibri" w:hAnsiTheme="minorHAnsi" w:cstheme="minorHAnsi"/>
-          <w:color w:val="auto"/>
-          <w:lang w:val="en-GB" w:eastAsia="en-US"/>
-        </w:rPr>
-      </w:pPr>
-      <w:r>
-        <w:rPr>
-          <w:rFonts w:asciiTheme="minorHAnsi" w:eastAsia="Calibri" w:hAnsiTheme="minorHAnsi" w:cstheme="minorHAnsi"/>
-          <w:color w:val="auto"/>
-          <w:lang w:val="en-GB" w:eastAsia="en-US"/>
-        </w:rPr>
-        <w:t>&lt;</w:t>
-      </w:r>
-      <w:r>
-        <w:rPr>
-          <w:rFonts w:asciiTheme="minorHAnsi" w:eastAsia="Calibri" w:hAnsiTheme="minorHAnsi" w:cstheme="minorHAnsi"/>
-          <w:color w:val="auto"/>
-          <w:lang w:val="en-GB" w:eastAsia="en-US"/>
-        </w:rPr>
-        <w:t xml:space="preserve"> </w:t>
-      </w:r>
-      <w:r>
-        <w:rPr>
-          <w:rFonts w:asciiTheme="minorHAnsi" w:eastAsia="Calibri" w:hAnsiTheme="minorHAnsi" w:cstheme="minorHAnsi"/>
-          <w:color w:val="auto"/>
-          <w:lang w:val="en-GB" w:eastAsia="en-US"/>
-        </w:rPr>
-        <w:t>Glossary, list of abbreviations, literature references, file references, etc.</w:t>
-      </w:r>
-      <w:r>
-        <w:rPr>
-          <w:rFonts w:asciiTheme="minorHAnsi" w:eastAsia="Calibri" w:hAnsiTheme="minorHAnsi" w:cstheme="minorHAnsi"/>
-          <w:color w:val="auto"/>
-          <w:lang w:val="en-GB" w:eastAsia="en-US"/>
-        </w:rPr>
-        <w:t xml:space="preserve"> </w:t>
-      </w:r>
-      <w:r>
-        <w:rPr>
-          <w:rFonts w:asciiTheme="minorHAnsi" w:eastAsia="Calibri" w:hAnsiTheme="minorHAnsi" w:cstheme="minorHAnsi"/>
-          <w:color w:val="auto"/>
-          <w:lang w:val="en-GB" w:eastAsia="en-US"/>
-        </w:rPr>
-        <w:t>&gt;</w:t>
-      </w:r>
     </w:p>
     <w:p>
       <w:pPr>
@@ -4006,11 +4136,51 @@
           <w:lang w:val="en-GB"/>
         </w:rPr>
       </w:pPr>
+      <w:proofErr w:type="spellStart"/>
+      <w:r>
+        <w:rPr>
+          <w:rFonts w:asciiTheme="minorHAnsi" w:hAnsiTheme="minorHAnsi" w:cstheme="minorHAnsi"/>
+          <w:lang w:val="en-GB"/>
+        </w:rPr>
+        <w:t>Kademlia</w:t>
+      </w:r>
+      <w:proofErr w:type="spellEnd"/>
+      <w:r>
+        <w:rPr>
+          <w:rFonts w:asciiTheme="minorHAnsi" w:hAnsiTheme="minorHAnsi" w:cstheme="minorHAnsi"/>
+          <w:lang w:val="en-GB"/>
+        </w:rPr>
+        <w:t>:</w:t>
+      </w:r>
+    </w:p>
+    <w:p>
+      <w:pPr>
+        <w:pBdr>
+          <w:top w:val="nil"/>
+          <w:left w:val="nil"/>
+          <w:bottom w:val="nil"/>
+          <w:right w:val="nil"/>
+          <w:between w:val="nil"/>
+          <w:bar w:val="nil"/>
+        </w:pBdr>
+        <w:spacing w:before="240" w:after="120"/>
+        <w:rPr>
+          <w:rFonts w:asciiTheme="minorHAnsi" w:hAnsiTheme="minorHAnsi" w:cstheme="minorHAnsi"/>
+          <w:lang w:val="en-GB"/>
+        </w:rPr>
+      </w:pPr>
+      <w:r>
+        <w:rPr>
+          <w:rFonts w:asciiTheme="minorHAnsi" w:hAnsiTheme="minorHAnsi" w:cstheme="minorHAnsi"/>
+          <w:lang w:val="en-GB"/>
+        </w:rPr>
+        <w:t>https://pdos.csail.mit.edu/~petar/papers/maymounkov-kademlia-lncs.pdf</w:t>
+      </w:r>
     </w:p>
     <w:sectPr>
-      <w:headerReference w:type="default" r:id="rId8"/>
-      <w:footerReference w:type="default" r:id="rId9"/>
-      <w:footerReference w:type="first" r:id="rId10"/>
+      <w:headerReference w:type="default" r:id="rId9"/>
+      <w:footerReference w:type="default" r:id="rId10"/>
+      <w:footerReference w:type="first" r:id="rId11"/>
       <w:pgSz w:w="11906" w:h="16838" w:code="9"/>
       <w:pgMar w:top="1417" w:right="1417" w:bottom="1134" w:left="1417" w:header="708" w:footer="709" w:gutter="0"/>
       <w:cols w:space="708"/>
@@ -8500,7 +8670,6 @@
   <w:style w:type="character" w:default="1" w:styleId="DefaultParagraphFont">
     <w:name w:val="Default Paragraph Font"/>
     <w:uiPriority w:val="1"/>
-    <w:semiHidden/>
     <w:unhideWhenUsed/>
   </w:style>
   <w:style w:type="table" w:default="1" w:styleId="TableNormal">
@@ -8710,6 +8879,24 @@
       <w:color w:val="000000"/>
       <w:sz w:val="36"/>
       <w:szCs w:val="36"/>
+    </w:rPr>
+  </w:style>
+  <w:style w:type="paragraph" w:styleId="Caption">
+    <w:name w:val="caption"/>
+    <w:basedOn w:val="Normal"/>
+    <w:next w:val="Normal"/>
+    <w:unhideWhenUsed/>
+    <w:qFormat/>
+    <w:rsid w:val="007370DA"/>
+    <w:pPr>
+      <w:spacing w:after="200" w:line="240" w:lineRule="auto"/>
+    </w:pPr>
+    <w:rPr>
+      <w:i/>
+      <w:iCs/>
+      <w:color w:val="1F497D" w:themeColor="text2"/>
+      <w:sz w:val="18"/>
+      <w:szCs w:val="18"/>
     </w:rPr>
   </w:style>
 </w:styles>
